--- a/Testy/TestDokumentacje/Dokumentacja/Dokumentacja.docx
+++ b/Testy/TestDokumentacje/Dokumentacja/Dokumentacja.docx
@@ -19,25 +19,52 @@
         <w:t>Specjalizowany czujnik temperaturowy - mikroprocesorowy analizator cieplny</w:t>
       </w:r>
     </w:p>
-    <w:p/>
-    <w:p>
-      <w:pPr>
-        <w:rPr>
-          <w:sz w:val="28"/>
-          <w:szCs w:val="28"/>
-        </w:rPr>
-      </w:pPr>
-      <w:r>
-        <w:rPr>
-          <w:sz w:val="28"/>
-          <w:szCs w:val="28"/>
+    <w:p>
+      <w:r>
+        <w:pict>
+          <v:shapetype id="_x0000_t75" coordsize="21600,21600" o:spt="75" o:preferrelative="t" path="m@4@5l@4@11@9@11@9@5xe" filled="f" stroked="f">
+            <v:stroke joinstyle="miter"/>
+            <v:formulas>
+              <v:f eqn="if lineDrawn pixelLineWidth 0"/>
+              <v:f eqn="sum @0 1 0"/>
+              <v:f eqn="sum 0 0 @1"/>
+              <v:f eqn="prod @2 1 2"/>
+              <v:f eqn="prod @3 21600 pixelWidth"/>
+              <v:f eqn="prod @3 21600 pixelHeight"/>
+              <v:f eqn="sum @0 0 1"/>
+              <v:f eqn="prod @6 1 2"/>
+              <v:f eqn="prod @7 21600 pixelWidth"/>
+              <v:f eqn="sum @8 21600 0"/>
+              <v:f eqn="prod @7 21600 pixelHeight"/>
+              <v:f eqn="sum @10 21600 0"/>
+            </v:formulas>
+            <v:path o:extrusionok="f" gradientshapeok="t" o:connecttype="rect"/>
+            <o:lock v:ext="edit" aspectratio="t"/>
+          </v:shapetype>
+          <v:shape id="_x0000_i1025" type="#_x0000_t75" style="width:452.45pt;height:509.35pt">
+            <v:imagedata r:id="rId8" o:title="IMG_20170405_174343"/>
+          </v:shape>
+        </w:pict>
+      </w:r>
+    </w:p>
+    <w:p>
+      <w:pPr>
+        <w:rPr>
+          <w:sz w:val="36"/>
+          <w:szCs w:val="36"/>
+        </w:rPr>
+      </w:pPr>
+      <w:r>
+        <w:rPr>
+          <w:sz w:val="36"/>
+          <w:szCs w:val="36"/>
         </w:rPr>
         <w:t>To urządzenie zostało stworzone z myślą o osobach, które nie chcą czekać aż ich gorący napój będzie dobry do picia.</w:t>
       </w:r>
       <w:r>
         <w:rPr>
-          <w:sz w:val="28"/>
-          <w:szCs w:val="28"/>
+          <w:sz w:val="36"/>
+          <w:szCs w:val="36"/>
         </w:rPr>
         <w:br/>
         <w:t>Wystarczy włączyć urządzenie, postawić napój i… poczekać!</w:t>
@@ -53,35 +80,1920 @@
     </w:p>
     <w:p>
       <w:pPr>
-        <w:rPr>
-          <w:sz w:val="28"/>
-          <w:szCs w:val="28"/>
-        </w:rPr>
-      </w:pPr>
-      <w:r>
-        <w:rPr>
-          <w:sz w:val="28"/>
-          <w:szCs w:val="28"/>
-        </w:rPr>
-        <w:t>Faza projektu</w:t>
-      </w:r>
-    </w:p>
-    <w:p>
-      <w:pPr>
-        <w:rPr>
-          <w:sz w:val="28"/>
-          <w:szCs w:val="28"/>
-        </w:rPr>
-      </w:pPr>
-      <w:r>
-        <w:rPr>
-          <w:sz w:val="28"/>
-          <w:szCs w:val="28"/>
-        </w:rPr>
-        <w:t>Projektowanie urządzenia</w:t>
-      </w:r>
+        <w:jc w:val="center"/>
+        <w:rPr>
+          <w:b/>
+          <w:sz w:val="36"/>
+          <w:szCs w:val="36"/>
+        </w:rPr>
+      </w:pPr>
+      <w:r>
+        <w:rPr>
+          <w:noProof/>
+        </w:rPr>
+        <w:lastRenderedPageBreak/>
+        <w:pict>
+          <v:shape id="_x0000_s1028" type="#_x0000_t75" style="position:absolute;left:0;text-align:left;margin-left:-66.6pt;margin-top:35.55pt;width:589.15pt;height:183.2pt;z-index:-251657216;mso-position-horizontal:absolute;mso-position-horizontal-relative:text;mso-position-vertical:absolute;mso-position-vertical-relative:text" wrapcoords="-36 0 -36 21485 21600 21485 21600 0 -36 0">
+            <v:imagedata r:id="rId9" o:title="Dzialanie"/>
+            <w10:wrap type="tight"/>
+          </v:shape>
+        </w:pict>
+      </w:r>
+      <w:r>
+        <w:rPr>
+          <w:b/>
+          <w:sz w:val="36"/>
+          <w:szCs w:val="36"/>
+        </w:rPr>
+        <w:t>Zasada działania (schemat</w:t>
+      </w:r>
+      <w:r>
+        <w:rPr>
+          <w:b/>
+          <w:sz w:val="36"/>
+          <w:szCs w:val="36"/>
+        </w:rPr>
+        <w:t>y uproszczone</w:t>
+      </w:r>
+      <w:r>
+        <w:rPr>
+          <w:b/>
+          <w:sz w:val="36"/>
+          <w:szCs w:val="36"/>
+        </w:rPr>
+        <w:t>):</w:t>
+      </w:r>
+    </w:p>
+    <w:p>
+      <w:pPr>
+        <w:rPr>
+          <w:sz w:val="28"/>
+          <w:szCs w:val="28"/>
+        </w:rPr>
+      </w:pPr>
+    </w:p>
+    <w:p>
+      <w:pPr>
+        <w:rPr>
+          <w:sz w:val="28"/>
+          <w:szCs w:val="28"/>
+        </w:rPr>
+      </w:pPr>
+      <w:r>
+        <w:rPr>
+          <w:sz w:val="28"/>
+          <w:szCs w:val="28"/>
+        </w:rPr>
+        <w:t xml:space="preserve">Oczywiście ten schemat jest jedynie uproszczeniem, a każda akcja wykonywana w blokach rozdzielona jest na kilka podfunkcji. </w:t>
+      </w:r>
+      <w:r>
+        <w:rPr>
+          <w:sz w:val="28"/>
+          <w:szCs w:val="28"/>
+        </w:rPr>
+        <w:br/>
+        <w:t xml:space="preserve">W międzyczasie program sprawdza czy oczekuje jakaś komenda i zbiera akcje przycisku. </w:t>
+      </w:r>
+    </w:p>
+    <w:p>
+      <w:pPr>
+        <w:rPr>
+          <w:sz w:val="28"/>
+          <w:szCs w:val="28"/>
+        </w:rPr>
+      </w:pPr>
+      <w:r>
+        <w:rPr>
+          <w:sz w:val="28"/>
+          <w:szCs w:val="28"/>
+        </w:rPr>
+        <w:t>Sercem urządzenia jest mikrokontroler atmega328P (Atmel), który mimo małych rozm</w:t>
+      </w:r>
+      <w:r>
+        <w:rPr>
+          <w:sz w:val="28"/>
+          <w:szCs w:val="28"/>
+        </w:rPr>
+        <w:t>iarów posiada wiele możliwości.</w:t>
+      </w:r>
+    </w:p>
+    <w:p>
+      <w:pPr>
+        <w:jc w:val="center"/>
+        <w:rPr>
+          <w:b/>
+          <w:sz w:val="40"/>
+          <w:szCs w:val="40"/>
+        </w:rPr>
+      </w:pPr>
+      <w:r>
+        <w:rPr>
+          <w:sz w:val="28"/>
+          <w:szCs w:val="28"/>
+        </w:rPr>
+        <w:br/>
+      </w:r>
+      <w:r>
+        <w:rPr>
+          <w:b/>
+          <w:sz w:val="40"/>
+          <w:szCs w:val="40"/>
+        </w:rPr>
+        <w:t>Schemat budowy:</w:t>
+      </w:r>
+    </w:p>
+    <w:p>
+      <w:pPr>
+        <w:rPr>
+          <w:sz w:val="28"/>
+          <w:szCs w:val="28"/>
+        </w:rPr>
+      </w:pPr>
+      <w:r>
+        <w:rPr>
+          <w:b/>
+          <w:noProof/>
+          <w:sz w:val="40"/>
+          <w:szCs w:val="40"/>
+          <w:lang w:eastAsia="pl-PL"/>
+        </w:rPr>
+        <w:drawing>
+          <wp:inline distT="0" distB="0" distL="0" distR="0">
+            <wp:extent cx="3860800" cy="2794282"/>
+            <wp:effectExtent l="0" t="0" r="6350" b="6350"/>
+            <wp:docPr id="1" name="Obraz 1" descr="C:\Users\Fotel\AppData\Local\Microsoft\Windows\INetCache\Content.Word\BlokPodlaczanie.jpg"/>
+            <wp:cNvGraphicFramePr>
+              <a:graphicFrameLocks xmlns:a="http://schemas.openxmlformats.org/drawingml/2006/main" noChangeAspect="1"/>
+            </wp:cNvGraphicFramePr>
+            <a:graphic xmlns:a="http://schemas.openxmlformats.org/drawingml/2006/main">
+              <a:graphicData uri="http://schemas.openxmlformats.org/drawingml/2006/picture">
+                <pic:pic xmlns:pic="http://schemas.openxmlformats.org/drawingml/2006/picture">
+                  <pic:nvPicPr>
+                    <pic:cNvPr id="0" name="Picture 20" descr="C:\Users\Fotel\AppData\Local\Microsoft\Windows\INetCache\Content.Word\BlokPodlaczanie.jpg"/>
+                    <pic:cNvPicPr>
+                      <a:picLocks noChangeAspect="1" noChangeArrowheads="1"/>
+                    </pic:cNvPicPr>
+                  </pic:nvPicPr>
+                  <pic:blipFill>
+                    <a:blip r:embed="rId10">
+                      <a:extLst>
+                        <a:ext uri="{28A0092B-C50C-407E-A947-70E740481C1C}">
+                          <a14:useLocalDpi xmlns:a14="http://schemas.microsoft.com/office/drawing/2010/main" val="0"/>
+                        </a:ext>
+                      </a:extLst>
+                    </a:blip>
+                    <a:srcRect/>
+                    <a:stretch>
+                      <a:fillRect/>
+                    </a:stretch>
+                  </pic:blipFill>
+                  <pic:spPr bwMode="auto">
+                    <a:xfrm>
+                      <a:off x="0" y="0"/>
+                      <a:ext cx="3863376" cy="2796146"/>
+                    </a:xfrm>
+                    <a:prstGeom prst="rect">
+                      <a:avLst/>
+                    </a:prstGeom>
+                    <a:noFill/>
+                    <a:ln>
+                      <a:noFill/>
+                    </a:ln>
+                  </pic:spPr>
+                </pic:pic>
+              </a:graphicData>
+            </a:graphic>
+          </wp:inline>
+        </w:drawing>
+      </w:r>
+    </w:p>
+    <w:p>
+      <w:pPr>
+        <w:rPr>
+          <w:sz w:val="28"/>
+          <w:szCs w:val="28"/>
+        </w:rPr>
+      </w:pPr>
+    </w:p>
+    <w:p>
+      <w:pPr>
+        <w:rPr>
+          <w:sz w:val="28"/>
+          <w:szCs w:val="28"/>
+        </w:rPr>
+      </w:pPr>
+      <w:r>
+        <w:rPr>
+          <w:sz w:val="28"/>
+          <w:szCs w:val="28"/>
+        </w:rPr>
+        <w:lastRenderedPageBreak/>
+        <w:t>Zastosowane komponenty (widoczne na schemacie)</w:t>
+      </w:r>
+      <w:r>
+        <w:rPr>
+          <w:sz w:val="28"/>
+          <w:szCs w:val="28"/>
+        </w:rPr>
+        <w:t xml:space="preserve"> i zastosowanie</w:t>
+      </w:r>
+      <w:r>
+        <w:rPr>
+          <w:sz w:val="28"/>
+          <w:szCs w:val="28"/>
+        </w:rPr>
+        <w:t>:</w:t>
+      </w:r>
+    </w:p>
+    <w:p>
+      <w:pPr>
+        <w:pStyle w:val="Akapitzlist"/>
+        <w:numPr>
+          <w:ilvl w:val="0"/>
+          <w:numId w:val="1"/>
+        </w:numPr>
+        <w:rPr>
+          <w:sz w:val="28"/>
+          <w:szCs w:val="28"/>
+        </w:rPr>
+      </w:pPr>
+      <w:r>
+        <w:rPr>
+          <w:sz w:val="28"/>
+          <w:szCs w:val="28"/>
+        </w:rPr>
+        <w:t>Wyświetlacz HD44780 z interfejsem I2C – wyświetlanie danych</w:t>
+      </w:r>
+    </w:p>
+    <w:p>
+      <w:pPr>
+        <w:pStyle w:val="Akapitzlist"/>
+        <w:numPr>
+          <w:ilvl w:val="0"/>
+          <w:numId w:val="1"/>
+        </w:numPr>
+        <w:rPr>
+          <w:sz w:val="28"/>
+          <w:szCs w:val="28"/>
+        </w:rPr>
+      </w:pPr>
+      <w:r>
+        <w:rPr>
+          <w:sz w:val="28"/>
+          <w:szCs w:val="28"/>
+        </w:rPr>
+        <w:t>Czujnik temperatury BMP180 firmy Bosch (I2C) – główny czujnik</w:t>
+      </w:r>
+    </w:p>
+    <w:p>
+      <w:pPr>
+        <w:pStyle w:val="Akapitzlist"/>
+        <w:numPr>
+          <w:ilvl w:val="0"/>
+          <w:numId w:val="1"/>
+        </w:numPr>
+        <w:rPr>
+          <w:sz w:val="28"/>
+          <w:szCs w:val="28"/>
+        </w:rPr>
+      </w:pPr>
+      <w:r>
+        <w:rPr>
+          <w:sz w:val="28"/>
+          <w:szCs w:val="28"/>
+        </w:rPr>
+        <w:t>Moduł Bluetooth HC-05 – komunikacja z PC</w:t>
+      </w:r>
+    </w:p>
+    <w:p>
+      <w:pPr>
+        <w:pStyle w:val="Akapitzlist"/>
+        <w:numPr>
+          <w:ilvl w:val="0"/>
+          <w:numId w:val="1"/>
+        </w:numPr>
+        <w:rPr>
+          <w:sz w:val="28"/>
+          <w:szCs w:val="28"/>
+        </w:rPr>
+      </w:pPr>
+      <w:r>
+        <w:rPr>
+          <w:sz w:val="28"/>
+          <w:szCs w:val="28"/>
+        </w:rPr>
+        <w:t>Czujnik DS18B20 – sonda pomocnicza</w:t>
+      </w:r>
+    </w:p>
+    <w:p>
+      <w:pPr>
+        <w:rPr>
+          <w:sz w:val="28"/>
+          <w:szCs w:val="28"/>
+        </w:rPr>
+      </w:pPr>
+      <w:r>
+        <w:rPr>
+          <w:sz w:val="28"/>
+          <w:szCs w:val="28"/>
+        </w:rPr>
+        <w:t>Zasilanie doprowadzane jest z transformatora 230-30V i stablilizowane do napięcia 5V które atmega toleruje.</w:t>
+      </w:r>
+    </w:p>
+    <w:p>
+      <w:pPr>
+        <w:rPr>
+          <w:sz w:val="28"/>
+          <w:szCs w:val="28"/>
+        </w:rPr>
+      </w:pPr>
+      <w:r>
+        <w:rPr>
+          <w:sz w:val="28"/>
+          <w:szCs w:val="28"/>
+        </w:rPr>
+        <w:t>Dodatkowo urządzenie posiada około dwumetrowy przewód zasilający z włącznikiem. Dzięki temu można urządzenie kompletnie wyłączyć.</w:t>
+      </w:r>
+    </w:p>
+    <w:p>
+      <w:pPr>
+        <w:rPr>
+          <w:sz w:val="28"/>
+          <w:szCs w:val="28"/>
+        </w:rPr>
+      </w:pPr>
+      <w:r>
+        <w:rPr>
+          <w:noProof/>
+        </w:rPr>
+        <w:pict>
+          <v:shape id="_x0000_s1029" type="#_x0000_t75" style="position:absolute;margin-left:.3pt;margin-top:1.85pt;width:189.4pt;height:250pt;z-index:251661312;mso-position-horizontal-relative:text;mso-position-vertical-relative:text">
+            <v:imagedata r:id="rId11" o:title="Srodek1"/>
+            <w10:wrap type="square"/>
+          </v:shape>
+        </w:pict>
+      </w:r>
+    </w:p>
+    <w:p>
+      <w:pPr>
+        <w:rPr>
+          <w:sz w:val="28"/>
+          <w:szCs w:val="28"/>
+        </w:rPr>
+      </w:pPr>
+      <w:r>
+        <w:rPr>
+          <w:sz w:val="28"/>
+          <w:szCs w:val="28"/>
+        </w:rPr>
+        <w:t>Komponenty zostały przytwierdzone na gorący klej, ponieważ obudowa i konstrukcja płytki nie pozwalały umieścić jej w przewidzianym przez producenta obudowy miejscu.</w:t>
+      </w:r>
+    </w:p>
+    <w:p>
+      <w:pPr>
+        <w:rPr>
+          <w:sz w:val="28"/>
+          <w:szCs w:val="28"/>
+        </w:rPr>
+      </w:pPr>
+      <w:r>
+        <w:rPr>
+          <w:sz w:val="28"/>
+          <w:szCs w:val="28"/>
+        </w:rPr>
+        <w:t>Wyprowadzenia transformatora zostały zalane klejem aby uniknąć ewentualnego porażenia podczas pracy z otwartą obudową.</w:t>
+      </w:r>
+    </w:p>
+    <w:p>
+      <w:pPr>
+        <w:rPr>
+          <w:sz w:val="28"/>
+          <w:szCs w:val="28"/>
+        </w:rPr>
+      </w:pPr>
+      <w:r>
+        <w:rPr>
+          <w:noProof/>
+        </w:rPr>
+        <w:pict>
+          <v:shape id="_x0000_s1030" type="#_x0000_t75" style="position:absolute;margin-left:-205.5pt;margin-top:48.75pt;width:191pt;height:204.85pt;z-index:251663360;mso-position-horizontal-relative:text;mso-position-vertical-relative:text">
+            <v:imagedata r:id="rId12" o:title="Srodek2"/>
+            <w10:wrap type="square"/>
+          </v:shape>
+        </w:pict>
+      </w:r>
+      <w:r>
+        <w:rPr>
+          <w:sz w:val="28"/>
+          <w:szCs w:val="28"/>
+        </w:rPr>
+        <w:t>Specjalnie przygotowane przewody połączeniowe pozwalają w prosty sposób połączyć płytę główną z komponentami.</w:t>
+      </w:r>
+      <w:r>
+        <w:rPr>
+          <w:sz w:val="28"/>
+          <w:szCs w:val="28"/>
+        </w:rPr>
+        <w:br/>
+        <w:t>Płyta została wyposażona w dedykowane gniazdo dla modułu</w:t>
+      </w:r>
+      <w:r>
+        <w:rPr>
+          <w:sz w:val="28"/>
+          <w:szCs w:val="28"/>
+        </w:rPr>
+        <w:t xml:space="preserve"> </w:t>
+      </w:r>
+      <w:r>
+        <w:rPr>
+          <w:sz w:val="28"/>
+          <w:szCs w:val="28"/>
+        </w:rPr>
+        <w:t>Bluetooth, sondy pomocniczej oraz interfejs SPI.</w:t>
+      </w:r>
+    </w:p>
+    <w:p>
+      <w:pPr>
+        <w:rPr>
+          <w:sz w:val="28"/>
+          <w:szCs w:val="28"/>
+        </w:rPr>
+      </w:pPr>
+      <w:r>
+        <w:rPr>
+          <w:sz w:val="28"/>
+          <w:szCs w:val="28"/>
+        </w:rPr>
+        <w:t>W razie potrzeby można połączyć się z mikrokontrolerem przez programator.</w:t>
+      </w:r>
+    </w:p>
+    <w:p>
+      <w:pPr>
+        <w:rPr>
+          <w:sz w:val="28"/>
+          <w:szCs w:val="28"/>
+        </w:rPr>
+      </w:pPr>
+    </w:p>
+    <w:p>
+      <w:pPr>
+        <w:jc w:val="center"/>
+        <w:rPr>
+          <w:b/>
+          <w:sz w:val="40"/>
+          <w:szCs w:val="40"/>
+        </w:rPr>
+      </w:pPr>
+    </w:p>
+    <w:p>
+      <w:pPr>
+        <w:jc w:val="center"/>
+        <w:rPr>
+          <w:sz w:val="40"/>
+          <w:szCs w:val="40"/>
+        </w:rPr>
+      </w:pPr>
+      <w:r>
+        <w:rPr>
+          <w:b/>
+          <w:sz w:val="40"/>
+          <w:szCs w:val="40"/>
+        </w:rPr>
+        <w:lastRenderedPageBreak/>
+        <w:t>Krótko o kodzie źródłowym dla mikrokontrolera</w:t>
+      </w:r>
+    </w:p>
+    <w:p>
+      <w:pPr>
+        <w:rPr>
+          <w:sz w:val="28"/>
+          <w:szCs w:val="28"/>
+        </w:rPr>
+      </w:pPr>
+      <w:r>
+        <w:rPr>
+          <w:sz w:val="28"/>
+          <w:szCs w:val="28"/>
+        </w:rPr>
+        <w:t>Program</w:t>
+      </w:r>
+      <w:r>
+        <w:rPr>
+          <w:sz w:val="28"/>
+          <w:szCs w:val="28"/>
+        </w:rPr>
+        <w:t xml:space="preserve"> został napisany używając kompilatora Arduino. U</w:t>
+      </w:r>
+      <w:r>
+        <w:rPr>
+          <w:sz w:val="28"/>
+          <w:szCs w:val="28"/>
+        </w:rPr>
+        <w:t xml:space="preserve">żywa standardowych bibliotek Arduino oraz delikatnie zmodyfikowanej przeze mnie biblioteki ClickButton (na licencji GPLv3, autor: </w:t>
+      </w:r>
+      <w:hyperlink r:id="rId13" w:history="1">
+        <w:r>
+          <w:rPr>
+            <w:rStyle w:val="Hipercze"/>
+            <w:sz w:val="28"/>
+            <w:szCs w:val="28"/>
+          </w:rPr>
+          <w:t>raronzen@gmail.com</w:t>
+        </w:r>
+      </w:hyperlink>
+      <w:r>
+        <w:rPr>
+          <w:sz w:val="28"/>
+          <w:szCs w:val="28"/>
+        </w:rPr>
+        <w:t>)</w:t>
+      </w:r>
+      <w:r>
+        <w:rPr>
+          <w:sz w:val="28"/>
+          <w:szCs w:val="28"/>
+        </w:rPr>
+        <w:t>.</w:t>
+      </w:r>
+    </w:p>
+    <w:p>
+      <w:pPr>
+        <w:rPr>
+          <w:sz w:val="28"/>
+          <w:szCs w:val="28"/>
+        </w:rPr>
+      </w:pPr>
+      <w:r>
+        <w:rPr>
+          <w:sz w:val="28"/>
+          <w:szCs w:val="28"/>
+        </w:rPr>
+        <w:t>Program (ogółem) działa tak jak na schemacie wyżej, ale w rzeczywistości jest jeszcze kilka skomplikowanych funkcji.</w:t>
+      </w:r>
+    </w:p>
+    <w:p>
+      <w:pPr>
+        <w:rPr>
+          <w:sz w:val="28"/>
+          <w:szCs w:val="28"/>
+        </w:rPr>
+      </w:pPr>
+      <w:r>
+        <w:rPr>
+          <w:sz w:val="28"/>
+          <w:szCs w:val="28"/>
+        </w:rPr>
+        <w:t xml:space="preserve">Została zaimplementowana funkcja nazwana btctl() która zarządza poszczególnymi elementami zasilania a także przekazywaniem danych. </w:t>
+      </w:r>
+      <w:r>
+        <w:rPr>
+          <w:sz w:val="28"/>
+          <w:szCs w:val="28"/>
+        </w:rPr>
+        <w:br/>
+        <w:t>Przykładowo możemy za jej pośrednictwem wyłączyć urządzenie, zmienić temperaturę graniczną dla gorącej albo odczytać obecne ustawienia.</w:t>
+      </w:r>
+    </w:p>
+    <w:p>
+      <w:pPr>
+        <w:rPr>
+          <w:sz w:val="28"/>
+          <w:szCs w:val="28"/>
+        </w:rPr>
+      </w:pPr>
+      <w:r>
+        <w:rPr>
+          <w:sz w:val="28"/>
+          <w:szCs w:val="28"/>
+        </w:rPr>
+        <w:t>Obsługa komend specyficznych dla modułu Bluetooth (komend AT) również została dodana aby w razie potrzeby była możliwość zmiany jego ustawień (np. nazwa, pin parowania etc. Więcej informacji znajduje się w nocie producenta).</w:t>
+      </w:r>
+    </w:p>
+    <w:p>
+      <w:pPr>
+        <w:rPr>
+          <w:sz w:val="28"/>
+          <w:szCs w:val="28"/>
+        </w:rPr>
+      </w:pPr>
+      <w:r>
+        <w:rPr>
+          <w:sz w:val="28"/>
+          <w:szCs w:val="28"/>
+        </w:rPr>
+        <w:t>Kod został podzielony na dwa pliki: KubkoinoDNO.ino oraz vars.h</w:t>
+      </w:r>
+      <w:r>
+        <w:rPr>
+          <w:sz w:val="28"/>
+          <w:szCs w:val="28"/>
+        </w:rPr>
+        <w:br/>
+        <w:t>Nie ma to żadnego praktycznego powodu, ale przeniesienie deklaracji zmiennych (tj. tablica String’ów zawierająca tryby) zwiększyło czytelność kodu.</w:t>
+      </w:r>
+    </w:p>
+    <w:p>
+      <w:pPr>
+        <w:rPr>
+          <w:sz w:val="28"/>
+          <w:szCs w:val="28"/>
+        </w:rPr>
+      </w:pPr>
+      <w:r>
+        <w:rPr>
+          <w:sz w:val="28"/>
+          <w:szCs w:val="28"/>
+        </w:rPr>
+        <w:t>Na chwilę obecną Arduino trzyma wszystkie dane w pamięci RAM, przez co po odłączeniu go od zasilania wszystkie dane znikają.</w:t>
+      </w:r>
+    </w:p>
+    <w:p>
+      <w:pPr>
+        <w:rPr>
+          <w:sz w:val="28"/>
+          <w:szCs w:val="28"/>
+        </w:rPr>
+      </w:pPr>
+      <w:r>
+        <w:rPr>
+          <w:sz w:val="28"/>
+          <w:szCs w:val="28"/>
+        </w:rPr>
+        <w:t>Aby uprościć konfigurację urządzenia (i ułatwić przywracanie danych) stworzony został program Kubkuino (</w:t>
+      </w:r>
+      <w:r>
+        <w:rPr>
+          <w:sz w:val="28"/>
+          <w:szCs w:val="28"/>
+        </w:rPr>
+        <w:t>wymaga bluetooth i .NET Framework w wersji &gt;= 3.5).</w:t>
+      </w:r>
+    </w:p>
+    <w:p>
+      <w:pPr>
+        <w:jc w:val="center"/>
+        <w:rPr>
+          <w:b/>
+          <w:sz w:val="40"/>
+          <w:szCs w:val="40"/>
+        </w:rPr>
+      </w:pPr>
+      <w:r>
+        <w:rPr>
+          <w:b/>
+          <w:sz w:val="40"/>
+          <w:szCs w:val="40"/>
+        </w:rPr>
+        <w:t>Krótki spis funkcji programu Kubkuino</w:t>
+      </w:r>
+    </w:p>
+    <w:p>
+      <w:pPr>
+        <w:pStyle w:val="Akapitzlist"/>
+        <w:numPr>
+          <w:ilvl w:val="0"/>
+          <w:numId w:val="3"/>
+        </w:numPr>
+        <w:rPr>
+          <w:sz w:val="28"/>
+          <w:szCs w:val="28"/>
+        </w:rPr>
+      </w:pPr>
+      <w:r>
+        <w:rPr>
+          <w:sz w:val="28"/>
+          <w:szCs w:val="28"/>
+        </w:rPr>
+        <w:t>Ustawianie temperatur granicznych,</w:t>
+      </w:r>
+    </w:p>
+    <w:p>
+      <w:pPr>
+        <w:pStyle w:val="Akapitzlist"/>
+        <w:numPr>
+          <w:ilvl w:val="0"/>
+          <w:numId w:val="3"/>
+        </w:numPr>
+        <w:rPr>
+          <w:sz w:val="28"/>
+          <w:szCs w:val="28"/>
+        </w:rPr>
+      </w:pPr>
+      <w:r>
+        <w:rPr>
+          <w:sz w:val="28"/>
+          <w:szCs w:val="28"/>
+        </w:rPr>
+        <w:t>Zmiana trybu pomiaru</w:t>
+      </w:r>
+    </w:p>
+    <w:p>
+      <w:pPr>
+        <w:pStyle w:val="Akapitzlist"/>
+        <w:numPr>
+          <w:ilvl w:val="0"/>
+          <w:numId w:val="3"/>
+        </w:numPr>
+        <w:rPr>
+          <w:sz w:val="28"/>
+          <w:szCs w:val="28"/>
+        </w:rPr>
+      </w:pPr>
+      <w:r>
+        <w:rPr>
+          <w:sz w:val="28"/>
+          <w:szCs w:val="28"/>
+        </w:rPr>
+        <w:t>Zmiana materiału i rodzaju dna naczynia</w:t>
+      </w:r>
+    </w:p>
+    <w:p>
+      <w:pPr>
+        <w:pStyle w:val="Akapitzlist"/>
+        <w:numPr>
+          <w:ilvl w:val="0"/>
+          <w:numId w:val="3"/>
+        </w:numPr>
+        <w:rPr>
+          <w:sz w:val="28"/>
+          <w:szCs w:val="28"/>
+        </w:rPr>
+      </w:pPr>
+      <w:r>
+        <w:rPr>
+          <w:sz w:val="28"/>
+          <w:szCs w:val="28"/>
+        </w:rPr>
+        <w:t>Włączanie i wyłączanie alarmu</w:t>
+      </w:r>
+    </w:p>
+    <w:p>
+      <w:pPr>
+        <w:pStyle w:val="Akapitzlist"/>
+        <w:numPr>
+          <w:ilvl w:val="0"/>
+          <w:numId w:val="3"/>
+        </w:numPr>
+        <w:rPr>
+          <w:sz w:val="28"/>
+          <w:szCs w:val="28"/>
+        </w:rPr>
+      </w:pPr>
+      <w:r>
+        <w:rPr>
+          <w:sz w:val="28"/>
+          <w:szCs w:val="28"/>
+        </w:rPr>
+        <w:t>Zapis ulubionego ustawienia</w:t>
+      </w:r>
+    </w:p>
+    <w:p>
+      <w:pPr>
+        <w:pStyle w:val="Akapitzlist"/>
+        <w:numPr>
+          <w:ilvl w:val="0"/>
+          <w:numId w:val="3"/>
+        </w:numPr>
+        <w:rPr>
+          <w:sz w:val="28"/>
+          <w:szCs w:val="28"/>
+        </w:rPr>
+      </w:pPr>
+      <w:r>
+        <w:rPr>
+          <w:sz w:val="28"/>
+          <w:szCs w:val="28"/>
+        </w:rPr>
+        <w:t>Reset fabryczny, zmiana nazwy i kodu parowania BT</w:t>
+      </w:r>
+    </w:p>
+    <w:p>
+      <w:pPr>
+        <w:pStyle w:val="Akapitzlist"/>
+        <w:numPr>
+          <w:ilvl w:val="0"/>
+          <w:numId w:val="3"/>
+        </w:numPr>
+        <w:rPr>
+          <w:b/>
+          <w:sz w:val="28"/>
+          <w:szCs w:val="28"/>
+        </w:rPr>
+      </w:pPr>
+      <w:r>
+        <w:rPr>
+          <w:sz w:val="28"/>
+          <w:szCs w:val="28"/>
+        </w:rPr>
+        <w:t>Konsola do własnej komunikacji z urządzeniem</w:t>
+      </w:r>
+    </w:p>
+    <w:p>
+      <w:pPr>
+        <w:jc w:val="center"/>
+        <w:rPr>
+          <w:b/>
+          <w:sz w:val="40"/>
+          <w:szCs w:val="40"/>
+        </w:rPr>
+      </w:pPr>
+      <w:r>
+        <w:rPr>
+          <w:b/>
+          <w:sz w:val="40"/>
+          <w:szCs w:val="40"/>
+        </w:rPr>
+        <w:lastRenderedPageBreak/>
+        <w:t>Lista komend do komunikacji z urządzniem</w:t>
+      </w:r>
+    </w:p>
+    <w:p>
+      <w:pPr>
+        <w:rPr>
+          <w:sz w:val="28"/>
+          <w:szCs w:val="28"/>
+        </w:rPr>
+      </w:pPr>
+      <w:r>
+        <w:rPr>
+          <w:sz w:val="28"/>
+          <w:szCs w:val="28"/>
+        </w:rPr>
+        <w:t xml:space="preserve">X - Pierwszy argument </w:t>
+      </w:r>
+      <w:r>
+        <w:rPr>
+          <w:sz w:val="28"/>
+          <w:szCs w:val="28"/>
+        </w:rPr>
+        <w:br/>
+        <w:t>Y</w:t>
+      </w:r>
+      <w:r>
+        <w:rPr>
+          <w:sz w:val="28"/>
+          <w:szCs w:val="28"/>
+        </w:rPr>
+        <w:t xml:space="preserve"> - Drugi argument </w:t>
+      </w:r>
+    </w:p>
+    <w:p>
+      <w:pPr>
+        <w:rPr>
+          <w:sz w:val="28"/>
+          <w:szCs w:val="28"/>
+        </w:rPr>
+      </w:pPr>
+      <w:r>
+        <w:rPr>
+          <w:sz w:val="28"/>
+          <w:szCs w:val="28"/>
+        </w:rPr>
+        <w:t>e; - Nawiązanie połączenia. Urządzenie zwróci „HELLO\r\n” (znaki nowej linii są potrzebne do prawidłowej komunikacji!). Nie jest szczególnie potrzebne, ale urządzenie zasygnalizuje że jest połączone.</w:t>
+      </w:r>
+    </w:p>
+    <w:p>
+      <w:pPr>
+        <w:rPr>
+          <w:sz w:val="28"/>
+          <w:szCs w:val="28"/>
+        </w:rPr>
+      </w:pPr>
+      <w:r>
+        <w:rPr>
+          <w:sz w:val="28"/>
+          <w:szCs w:val="28"/>
+        </w:rPr>
+        <w:t>qquit; - Rozłączenie. Musi zostać wysłane, w innym razie komputer może nie zamknąć lokalnego portu COM i uniemożliwi następne połączenia.</w:t>
+      </w:r>
+    </w:p>
+    <w:p>
+      <w:pPr>
+        <w:rPr>
+          <w:sz w:val="28"/>
+          <w:szCs w:val="28"/>
+        </w:rPr>
+      </w:pPr>
+      <w:r>
+        <w:rPr>
+          <w:sz w:val="28"/>
+          <w:szCs w:val="28"/>
+        </w:rPr>
+        <w:t>CXX.X; - Ustawienie temperatury zimna</w:t>
+      </w:r>
+      <w:r>
+        <w:rPr>
+          <w:sz w:val="28"/>
+          <w:szCs w:val="28"/>
+        </w:rPr>
+        <w:t>*</w:t>
+      </w:r>
+      <w:r>
+        <w:rPr>
+          <w:sz w:val="28"/>
+          <w:szCs w:val="28"/>
+        </w:rPr>
+        <w:t xml:space="preserve"> </w:t>
+      </w:r>
+      <w:r>
+        <w:rPr>
+          <w:sz w:val="28"/>
+          <w:szCs w:val="28"/>
+        </w:rPr>
+        <w:br/>
+      </w:r>
+      <w:r>
+        <w:rPr>
+          <w:sz w:val="28"/>
+          <w:szCs w:val="28"/>
+        </w:rPr>
+        <w:t>HXX.X; - Ustawienie temperatury ciepła</w:t>
+      </w:r>
+      <w:r>
+        <w:rPr>
+          <w:sz w:val="28"/>
+          <w:szCs w:val="28"/>
+        </w:rPr>
+        <w:t>*</w:t>
+      </w:r>
+      <w:r>
+        <w:rPr>
+          <w:sz w:val="28"/>
+          <w:szCs w:val="28"/>
+        </w:rPr>
+        <w:t xml:space="preserve"> </w:t>
+      </w:r>
+    </w:p>
+    <w:p>
+      <w:pPr>
+        <w:rPr>
+          <w:sz w:val="28"/>
+          <w:szCs w:val="28"/>
+        </w:rPr>
+      </w:pPr>
+      <w:r>
+        <w:rPr>
+          <w:sz w:val="28"/>
+          <w:szCs w:val="28"/>
+        </w:rPr>
+        <w:t>MX; - Ustawia materiał</w:t>
+      </w:r>
+      <w:r>
+        <w:rPr>
+          <w:sz w:val="28"/>
+          <w:szCs w:val="28"/>
+        </w:rPr>
+        <w:t>*</w:t>
+      </w:r>
+      <w:r>
+        <w:rPr>
+          <w:sz w:val="28"/>
+          <w:szCs w:val="28"/>
+        </w:rPr>
+        <w:t xml:space="preserve">: </w:t>
+      </w:r>
+    </w:p>
+    <w:p>
+      <w:pPr>
+        <w:rPr>
+          <w:sz w:val="28"/>
+          <w:szCs w:val="28"/>
+        </w:rPr>
+      </w:pPr>
+      <w:r>
+        <w:rPr>
+          <w:sz w:val="28"/>
+          <w:szCs w:val="28"/>
+        </w:rPr>
+        <w:t>S[komenda AT]; - Przesyła komendę AT do modułu Bluet</w:t>
+      </w:r>
+      <w:r>
+        <w:rPr>
+          <w:sz w:val="28"/>
+          <w:szCs w:val="28"/>
+        </w:rPr>
+        <w:t xml:space="preserve">ooth. Zwraca odpowiedź modułu. </w:t>
+      </w:r>
+      <w:r>
+        <w:rPr>
+          <w:sz w:val="28"/>
+          <w:szCs w:val="28"/>
+        </w:rPr>
+        <w:br/>
+      </w:r>
+      <w:r>
+        <w:rPr>
+          <w:sz w:val="28"/>
+          <w:szCs w:val="28"/>
+        </w:rPr>
+        <w:t xml:space="preserve">d; - Reset modułu Bluetooth, ustawienie domyślnej nazwy i hasła </w:t>
+      </w:r>
+      <w:r>
+        <w:rPr>
+          <w:sz w:val="28"/>
+          <w:szCs w:val="28"/>
+        </w:rPr>
+        <w:t>(określonej w kodzie źródłowym)</w:t>
+      </w:r>
+      <w:r>
+        <w:rPr>
+          <w:sz w:val="28"/>
+          <w:szCs w:val="28"/>
+        </w:rPr>
+        <w:br/>
+      </w:r>
+      <w:r>
+        <w:rPr>
+          <w:sz w:val="28"/>
+          <w:szCs w:val="28"/>
+        </w:rPr>
+        <w:t>r0; - Zwraca temperatur</w:t>
+      </w:r>
+      <w:r>
+        <w:rPr>
+          <w:sz w:val="28"/>
+          <w:szCs w:val="28"/>
+        </w:rPr>
+        <w:t xml:space="preserve">ę czujnika dla bieżącego trybu </w:t>
+      </w:r>
+      <w:r>
+        <w:rPr>
+          <w:sz w:val="28"/>
+          <w:szCs w:val="28"/>
+        </w:rPr>
+        <w:br/>
+      </w:r>
+      <w:r>
+        <w:rPr>
+          <w:sz w:val="28"/>
+          <w:szCs w:val="28"/>
+        </w:rPr>
+        <w:t>r1; - Zwraca poprawioną t</w:t>
+      </w:r>
+      <w:r>
+        <w:rPr>
+          <w:sz w:val="28"/>
+          <w:szCs w:val="28"/>
+        </w:rPr>
+        <w:t xml:space="preserve">emperaturę dla bieżącego trybu </w:t>
+      </w:r>
+      <w:r>
+        <w:rPr>
+          <w:sz w:val="28"/>
+          <w:szCs w:val="28"/>
+        </w:rPr>
+        <w:br/>
+      </w:r>
+      <w:r>
+        <w:rPr>
+          <w:sz w:val="28"/>
+          <w:szCs w:val="28"/>
+        </w:rPr>
+        <w:t xml:space="preserve">t; - Zwraca stan jako char </w:t>
+      </w:r>
+      <w:r>
+        <w:rPr>
+          <w:sz w:val="28"/>
+          <w:szCs w:val="28"/>
+        </w:rPr>
+        <w:t xml:space="preserve">(H - Hot, R - Ready, C - Cold) </w:t>
+      </w:r>
+    </w:p>
+    <w:p>
+      <w:pPr>
+        <w:rPr>
+          <w:sz w:val="28"/>
+          <w:szCs w:val="28"/>
+        </w:rPr>
+      </w:pPr>
+      <w:r>
+        <w:rPr>
+          <w:sz w:val="28"/>
+          <w:szCs w:val="28"/>
+        </w:rPr>
+        <w:t xml:space="preserve">DXY; - Moduł zarządzania komponentami: </w:t>
+      </w:r>
+    </w:p>
+    <w:p>
+      <w:pPr>
+        <w:pStyle w:val="Akapitzlist"/>
+        <w:numPr>
+          <w:ilvl w:val="0"/>
+          <w:numId w:val="7"/>
+        </w:numPr>
+        <w:rPr>
+          <w:sz w:val="28"/>
+          <w:szCs w:val="28"/>
+        </w:rPr>
+      </w:pPr>
+      <w:r>
+        <w:rPr>
+          <w:sz w:val="28"/>
+          <w:szCs w:val="28"/>
+        </w:rPr>
+        <w:t xml:space="preserve">0Y* - LCD (1 - włącz, 0 - wyłącz) </w:t>
+      </w:r>
+    </w:p>
+    <w:p>
+      <w:pPr>
+        <w:pStyle w:val="Akapitzlist"/>
+        <w:numPr>
+          <w:ilvl w:val="0"/>
+          <w:numId w:val="7"/>
+        </w:numPr>
+        <w:rPr>
+          <w:sz w:val="28"/>
+          <w:szCs w:val="28"/>
+        </w:rPr>
+      </w:pPr>
+      <w:r>
+        <w:rPr>
+          <w:sz w:val="28"/>
+          <w:szCs w:val="28"/>
+        </w:rPr>
+        <w:t>1Y* - Podś</w:t>
+      </w:r>
+      <w:r>
+        <w:rPr>
+          <w:sz w:val="28"/>
+          <w:szCs w:val="28"/>
+        </w:rPr>
+        <w:t xml:space="preserve">wietlenie (1 - włącz, 0 - wyłącz) </w:t>
+      </w:r>
+    </w:p>
+    <w:p>
+      <w:pPr>
+        <w:pStyle w:val="Akapitzlist"/>
+        <w:numPr>
+          <w:ilvl w:val="0"/>
+          <w:numId w:val="7"/>
+        </w:numPr>
+        <w:rPr>
+          <w:sz w:val="28"/>
+          <w:szCs w:val="28"/>
+        </w:rPr>
+      </w:pPr>
+      <w:r>
+        <w:rPr>
+          <w:sz w:val="28"/>
+          <w:szCs w:val="28"/>
+        </w:rPr>
+        <w:t xml:space="preserve">2Y - BT (1 - włącz, 0 - wyłącz) </w:t>
+      </w:r>
+    </w:p>
+    <w:p>
+      <w:pPr>
+        <w:pStyle w:val="Akapitzlist"/>
+        <w:numPr>
+          <w:ilvl w:val="0"/>
+          <w:numId w:val="7"/>
+        </w:numPr>
+        <w:rPr>
+          <w:sz w:val="28"/>
+          <w:szCs w:val="28"/>
+        </w:rPr>
+      </w:pPr>
+      <w:r>
+        <w:rPr>
+          <w:sz w:val="28"/>
+          <w:szCs w:val="28"/>
+        </w:rPr>
+        <w:t xml:space="preserve">3Y* - LED (1 - włącz, 0 - wyłącz) </w:t>
+      </w:r>
+    </w:p>
+    <w:p>
+      <w:pPr>
+        <w:pStyle w:val="Akapitzlist"/>
+        <w:numPr>
+          <w:ilvl w:val="0"/>
+          <w:numId w:val="7"/>
+        </w:numPr>
+        <w:rPr>
+          <w:sz w:val="28"/>
+          <w:szCs w:val="28"/>
+        </w:rPr>
+      </w:pPr>
+      <w:r>
+        <w:rPr>
+          <w:sz w:val="28"/>
+          <w:szCs w:val="28"/>
+        </w:rPr>
+        <w:t xml:space="preserve">4Y* - Wyciszenie (1 - wyciszony, 0 - głośny) </w:t>
+      </w:r>
+    </w:p>
+    <w:p>
+      <w:pPr>
+        <w:pStyle w:val="Akapitzlist"/>
+        <w:numPr>
+          <w:ilvl w:val="0"/>
+          <w:numId w:val="7"/>
+        </w:numPr>
+        <w:rPr>
+          <w:sz w:val="28"/>
+          <w:szCs w:val="28"/>
+        </w:rPr>
+      </w:pPr>
+      <w:r>
+        <w:rPr>
+          <w:sz w:val="28"/>
+          <w:szCs w:val="28"/>
+        </w:rPr>
+        <w:t xml:space="preserve">5Y* - Rodzaj dna (1 - płaskie, 0 - wklęsłe) </w:t>
+      </w:r>
+    </w:p>
+    <w:p>
+      <w:pPr>
+        <w:pStyle w:val="Akapitzlist"/>
+        <w:numPr>
+          <w:ilvl w:val="0"/>
+          <w:numId w:val="7"/>
+        </w:numPr>
+        <w:rPr>
+          <w:sz w:val="28"/>
+          <w:szCs w:val="28"/>
+        </w:rPr>
+      </w:pPr>
+      <w:r>
+        <w:rPr>
+          <w:sz w:val="28"/>
+          <w:szCs w:val="28"/>
+        </w:rPr>
+        <w:t xml:space="preserve">6 - Status LCD, Podświetlenie, LED, Alarm, Dno (płaskie) (1 - włączony, 0 - wyłączony) </w:t>
+      </w:r>
+    </w:p>
+    <w:p>
+      <w:pPr>
+        <w:pStyle w:val="Akapitzlist"/>
+        <w:numPr>
+          <w:ilvl w:val="0"/>
+          <w:numId w:val="7"/>
+        </w:numPr>
+        <w:rPr>
+          <w:sz w:val="28"/>
+          <w:szCs w:val="28"/>
+        </w:rPr>
+      </w:pPr>
+      <w:r>
+        <w:rPr>
+          <w:sz w:val="28"/>
+          <w:szCs w:val="28"/>
+        </w:rPr>
+        <w:t xml:space="preserve">7Y - Tryb pomiaru: </w:t>
+      </w:r>
+    </w:p>
+    <w:p>
+      <w:pPr>
+        <w:pStyle w:val="Akapitzlist"/>
+        <w:numPr>
+          <w:ilvl w:val="2"/>
+          <w:numId w:val="11"/>
+        </w:numPr>
+        <w:rPr>
+          <w:sz w:val="28"/>
+          <w:szCs w:val="28"/>
+        </w:rPr>
+      </w:pPr>
+      <w:r>
+        <w:rPr>
+          <w:sz w:val="28"/>
+          <w:szCs w:val="28"/>
+        </w:rPr>
+        <w:t xml:space="preserve">0 - automatyczny wybór czujnika (wklęsłe dno gdy inny tryb niż aluminium) </w:t>
+      </w:r>
+    </w:p>
+    <w:p>
+      <w:pPr>
+        <w:pStyle w:val="Akapitzlist"/>
+        <w:numPr>
+          <w:ilvl w:val="2"/>
+          <w:numId w:val="11"/>
+        </w:numPr>
+        <w:rPr>
+          <w:sz w:val="28"/>
+          <w:szCs w:val="28"/>
+        </w:rPr>
+      </w:pPr>
+      <w:r>
+        <w:rPr>
+          <w:sz w:val="28"/>
+          <w:szCs w:val="28"/>
+        </w:rPr>
+        <w:lastRenderedPageBreak/>
+        <w:t xml:space="preserve">1 - pomiar temperatury dna bez poprawki (wklęsłe dno, każdy tryb, temperatura na oko) </w:t>
+      </w:r>
+    </w:p>
+    <w:p>
+      <w:pPr>
+        <w:pStyle w:val="Akapitzlist"/>
+        <w:numPr>
+          <w:ilvl w:val="2"/>
+          <w:numId w:val="11"/>
+        </w:numPr>
+        <w:rPr>
+          <w:sz w:val="28"/>
+          <w:szCs w:val="28"/>
+        </w:rPr>
+      </w:pPr>
+      <w:r>
+        <w:rPr>
+          <w:sz w:val="28"/>
+          <w:szCs w:val="28"/>
+        </w:rPr>
+        <w:t xml:space="preserve">2 - tylko zewnętrzny czujnik (DS18B20) </w:t>
+      </w:r>
+    </w:p>
+    <w:p>
+      <w:pPr>
+        <w:pStyle w:val="Akapitzlist"/>
+        <w:numPr>
+          <w:ilvl w:val="2"/>
+          <w:numId w:val="11"/>
+        </w:numPr>
+        <w:rPr>
+          <w:sz w:val="28"/>
+          <w:szCs w:val="28"/>
+        </w:rPr>
+      </w:pPr>
+      <w:r>
+        <w:rPr>
+          <w:sz w:val="28"/>
+          <w:szCs w:val="28"/>
+        </w:rPr>
+        <w:t xml:space="preserve">3 - pomar temperatury dna </w:t>
+      </w:r>
+    </w:p>
+    <w:p>
+      <w:pPr>
+        <w:pStyle w:val="Akapitzlist"/>
+        <w:numPr>
+          <w:ilvl w:val="2"/>
+          <w:numId w:val="11"/>
+        </w:numPr>
+        <w:rPr>
+          <w:sz w:val="28"/>
+          <w:szCs w:val="28"/>
+        </w:rPr>
+      </w:pPr>
+      <w:r>
+        <w:rPr>
+          <w:sz w:val="28"/>
+          <w:szCs w:val="28"/>
+        </w:rPr>
+        <w:t xml:space="preserve">? - zwraca aktywny tryb (0-3) </w:t>
+      </w:r>
+    </w:p>
+    <w:p>
+      <w:pPr>
+        <w:pStyle w:val="Akapitzlist"/>
+        <w:numPr>
+          <w:ilvl w:val="2"/>
+          <w:numId w:val="11"/>
+        </w:numPr>
+        <w:rPr>
+          <w:sz w:val="28"/>
+          <w:szCs w:val="28"/>
+        </w:rPr>
+      </w:pPr>
+      <w:r>
+        <w:rPr>
+          <w:sz w:val="28"/>
+          <w:szCs w:val="28"/>
+        </w:rPr>
+        <w:t>8 - P</w:t>
+      </w:r>
+      <w:r>
+        <w:rPr>
+          <w:sz w:val="28"/>
+          <w:szCs w:val="28"/>
+        </w:rPr>
+        <w:t xml:space="preserve">rzejście w tryb uśpienia </w:t>
+      </w:r>
+      <w:r>
+        <w:rPr>
+          <w:sz w:val="28"/>
+          <w:szCs w:val="28"/>
+        </w:rPr>
+        <w:t xml:space="preserve"> </w:t>
+      </w:r>
+    </w:p>
+    <w:p>
+      <w:pPr>
+        <w:rPr>
+          <w:sz w:val="28"/>
+          <w:szCs w:val="28"/>
+        </w:rPr>
+      </w:pPr>
+      <w:r>
+        <w:rPr>
+          <w:sz w:val="28"/>
+          <w:szCs w:val="28"/>
+        </w:rPr>
+        <w:t>*Jak jako argument poda się znak zapytania (?) zostanie zwr</w:t>
+      </w:r>
+      <w:r>
+        <w:rPr>
+          <w:sz w:val="28"/>
+          <w:szCs w:val="28"/>
+        </w:rPr>
+        <w:t>ócony stan pojedynczego modułu, np. H? / D0? / D3? / M?</w:t>
+      </w:r>
+    </w:p>
+    <w:p>
+      <w:pPr>
+        <w:rPr>
+          <w:b/>
+          <w:sz w:val="28"/>
+          <w:szCs w:val="28"/>
+        </w:rPr>
+      </w:pPr>
+      <w:r>
+        <w:rPr>
+          <w:b/>
+          <w:sz w:val="28"/>
+          <w:szCs w:val="28"/>
+        </w:rPr>
+        <w:t xml:space="preserve">Uwaga! </w:t>
+      </w:r>
+      <w:r>
+        <w:rPr>
+          <w:b/>
+          <w:sz w:val="28"/>
+          <w:szCs w:val="28"/>
+        </w:rPr>
+        <w:t xml:space="preserve">Każda komenda jest zakończona średnikiem ';'! </w:t>
+      </w:r>
+      <w:r>
+        <w:rPr>
+          <w:b/>
+          <w:sz w:val="28"/>
+          <w:szCs w:val="28"/>
+        </w:rPr>
+        <w:br/>
+        <w:t>W przypadku łączenia się innym programem należy ustawić znaki końca linii na CRLF (\r\n).</w:t>
+      </w:r>
+    </w:p>
+    <w:p>
+      <w:pPr>
+        <w:rPr>
+          <w:sz w:val="28"/>
+          <w:szCs w:val="28"/>
+        </w:rPr>
+      </w:pPr>
+      <w:r>
+        <w:rPr>
+          <w:sz w:val="28"/>
+          <w:szCs w:val="28"/>
+        </w:rPr>
+        <w:t xml:space="preserve"> </w:t>
+      </w:r>
+      <w:r>
+        <w:rPr>
+          <w:sz w:val="28"/>
+          <w:szCs w:val="28"/>
+        </w:rPr>
+        <w:t>Przykładowa komenda zmiany pinu parowania modułu</w:t>
+      </w:r>
+      <w:r>
+        <w:rPr>
+          <w:sz w:val="28"/>
+          <w:szCs w:val="28"/>
+        </w:rPr>
+        <w:t xml:space="preserve"> BT</w:t>
+      </w:r>
+      <w:r>
+        <w:rPr>
+          <w:sz w:val="28"/>
+          <w:szCs w:val="28"/>
+        </w:rPr>
+        <w:t xml:space="preserve"> </w:t>
+      </w:r>
+      <w:r>
+        <w:rPr>
+          <w:sz w:val="28"/>
+          <w:szCs w:val="28"/>
+        </w:rPr>
+        <w:t>za pośrednictwem programu Kubkuino</w:t>
+      </w:r>
+      <w:r>
+        <w:rPr>
+          <w:sz w:val="28"/>
+          <w:szCs w:val="28"/>
+        </w:rPr>
+        <w:t>: SAT+PSWD=1234;</w:t>
+      </w:r>
+    </w:p>
+    <w:p>
+      <w:pPr>
+        <w:rPr>
+          <w:sz w:val="28"/>
+          <w:szCs w:val="28"/>
+        </w:rPr>
+      </w:pPr>
+    </w:p>
+    <w:p>
+      <w:pPr>
+        <w:jc w:val="center"/>
+        <w:rPr>
+          <w:b/>
+          <w:sz w:val="40"/>
+          <w:szCs w:val="40"/>
+        </w:rPr>
+      </w:pPr>
+      <w:r>
+        <w:rPr>
+          <w:b/>
+          <w:sz w:val="40"/>
+          <w:szCs w:val="40"/>
+        </w:rPr>
+        <w:t>Problemy napotkanie w trakcie rozwoju projektu</w:t>
+      </w:r>
+    </w:p>
+    <w:p>
+      <w:pPr>
+        <w:rPr>
+          <w:sz w:val="28"/>
+          <w:szCs w:val="28"/>
+        </w:rPr>
+      </w:pPr>
+      <w:r>
+        <w:rPr>
+          <w:sz w:val="28"/>
+          <w:szCs w:val="28"/>
+        </w:rPr>
+        <w:t>Urządzenie jest zaprojektowane aby odczytywać temperaturę dna i szacować temperaturę napoju.</w:t>
+      </w:r>
+    </w:p>
+    <w:p>
+      <w:pPr>
+        <w:rPr>
+          <w:sz w:val="28"/>
+          <w:szCs w:val="28"/>
+        </w:rPr>
+      </w:pPr>
+      <w:r>
+        <w:rPr>
+          <w:sz w:val="28"/>
+          <w:szCs w:val="28"/>
+        </w:rPr>
+        <w:t xml:space="preserve">Już w pierwszych testach ukazał się problem – bezwładność cieplna naczynia </w:t>
+      </w:r>
+      <w:r>
+        <w:rPr>
+          <w:sz w:val="28"/>
+          <w:szCs w:val="28"/>
+        </w:rPr>
+        <w:br/>
+        <w:t>i często niewystarczające jego właściwości termoprzewodzące.</w:t>
+      </w:r>
+    </w:p>
+    <w:p>
+      <w:pPr>
+        <w:rPr>
+          <w:sz w:val="28"/>
+          <w:szCs w:val="28"/>
+        </w:rPr>
+      </w:pPr>
+      <w:r>
+        <w:rPr>
+          <w:noProof/>
+        </w:rPr>
+        <w:pict>
+          <v:shape id="_x0000_s1032" type="#_x0000_t75" style="position:absolute;margin-left:189.15pt;margin-top:44.35pt;width:209.95pt;height:192.9pt;z-index:-251649024;mso-position-horizontal-relative:text;mso-position-vertical-relative:text" wrapcoords="-53 0 -53 21542 21600 21542 21600 0 -53 0">
+            <v:imagedata r:id="rId14" o:title="CP"/>
+            <w10:wrap type="tight"/>
+          </v:shape>
+        </w:pict>
+      </w:r>
+      <w:r>
+        <w:rPr>
+          <w:noProof/>
+        </w:rPr>
+        <w:pict>
+          <v:shape id="_x0000_s1031" type="#_x0000_t75" style="position:absolute;margin-left:5.8pt;margin-top:44.35pt;width:183.35pt;height:189.95pt;z-index:251665408;mso-position-horizontal-relative:text;mso-position-vertical-relative:text">
+            <v:imagedata r:id="rId15" o:title="AP"/>
+            <w10:wrap type="square"/>
+          </v:shape>
+        </w:pict>
+      </w:r>
+      <w:r>
+        <w:rPr>
+          <w:sz w:val="28"/>
+          <w:szCs w:val="28"/>
+        </w:rPr>
+        <w:t>Tutaj znajdują się dwa wykresy zależności temperatury dna od temperatury napoju (czas nieokreślony).</w:t>
+      </w:r>
+    </w:p>
+    <w:p>
+      <w:pPr>
+        <w:rPr>
+          <w:sz w:val="28"/>
+          <w:szCs w:val="28"/>
+        </w:rPr>
+      </w:pPr>
+    </w:p>
+    <w:p>
+      <w:pPr>
+        <w:rPr>
+          <w:sz w:val="28"/>
+          <w:szCs w:val="28"/>
+        </w:rPr>
+      </w:pPr>
+    </w:p>
+    <w:p>
+      <w:pPr>
+        <w:rPr>
+          <w:sz w:val="28"/>
+          <w:szCs w:val="28"/>
+        </w:rPr>
+      </w:pPr>
+    </w:p>
+    <w:p>
+      <w:pPr>
+        <w:rPr>
+          <w:sz w:val="28"/>
+          <w:szCs w:val="28"/>
+        </w:rPr>
+      </w:pPr>
+    </w:p>
+    <w:p>
+      <w:pPr>
+        <w:rPr>
+          <w:sz w:val="28"/>
+          <w:szCs w:val="28"/>
+        </w:rPr>
+      </w:pPr>
+    </w:p>
+    <w:p>
+      <w:pPr>
+        <w:rPr>
+          <w:sz w:val="28"/>
+          <w:szCs w:val="28"/>
+        </w:rPr>
+      </w:pPr>
+    </w:p>
+    <w:p>
+      <w:pPr>
+        <w:rPr>
+          <w:sz w:val="28"/>
+          <w:szCs w:val="28"/>
+        </w:rPr>
+      </w:pPr>
+    </w:p>
+    <w:p>
+      <w:pPr>
+        <w:rPr>
+          <w:sz w:val="28"/>
+          <w:szCs w:val="28"/>
+        </w:rPr>
+      </w:pPr>
+      <w:r>
+        <w:rPr>
+          <w:sz w:val="28"/>
+          <w:szCs w:val="28"/>
+        </w:rPr>
+        <w:t xml:space="preserve">Wykres po lewej stronie przedstawia średnią z 5 pomiarów dla naczynia aluminiowego o płaskim dnie, a z prawej – ceramicznego </w:t>
+      </w:r>
+      <w:r>
+        <w:rPr>
+          <w:sz w:val="28"/>
+          <w:szCs w:val="28"/>
+        </w:rPr>
+        <w:t>również o płaskim</w:t>
+      </w:r>
+      <w:r>
+        <w:rPr>
+          <w:sz w:val="28"/>
+          <w:szCs w:val="28"/>
+        </w:rPr>
+        <w:t xml:space="preserve"> dnie.</w:t>
+      </w:r>
+    </w:p>
+    <w:p>
+      <w:pPr>
+        <w:rPr>
+          <w:sz w:val="28"/>
+          <w:szCs w:val="28"/>
+        </w:rPr>
+      </w:pPr>
+      <w:r>
+        <w:rPr>
+          <w:sz w:val="28"/>
+          <w:szCs w:val="28"/>
+        </w:rPr>
+        <w:t>Biorąc ten fakt pod uwagę nie da się jednoznacznie ok</w:t>
+      </w:r>
+      <w:r>
+        <w:rPr>
+          <w:sz w:val="28"/>
+          <w:szCs w:val="28"/>
+        </w:rPr>
+        <w:t xml:space="preserve">reślić temperatury napoju, ale tylko ją oszacować. </w:t>
+      </w:r>
+      <w:r>
+        <w:rPr>
+          <w:sz w:val="28"/>
+          <w:szCs w:val="28"/>
+        </w:rPr>
+        <w:br/>
+        <w:t>Aby otrzymać wzór funkcji do szacowania temperatury, w programie Excel wygenerowałem wykres (oś x – napój, y – dno) na który nałożyłem wielomianową linię trendu. Stopień wielomianu dopasowałem patrząc na prognozę (10 okresów w tył i 10 w przód). W ten sposób wygenerowany został wzór funkcji.</w:t>
+      </w:r>
+      <w:r>
+        <w:rPr>
+          <w:sz w:val="28"/>
+          <w:szCs w:val="28"/>
+        </w:rPr>
+        <w:br/>
+        <w:t xml:space="preserve">Aby wzór działał poprawnie, jego dokładność została zwiększona do 10 znaków po przecinku. </w:t>
+      </w:r>
+    </w:p>
+    <w:p>
+      <w:pPr>
+        <w:rPr>
+          <w:sz w:val="28"/>
+          <w:szCs w:val="28"/>
+        </w:rPr>
+      </w:pPr>
+      <w:r>
+        <w:rPr>
+          <w:sz w:val="28"/>
+          <w:szCs w:val="28"/>
+        </w:rPr>
+        <w:t>Przy obecnej konstrukcji metoda ta daje najlepsze rezultaty.</w:t>
+      </w:r>
+    </w:p>
+    <w:p>
+      <w:pPr>
+        <w:rPr>
+          <w:sz w:val="28"/>
+          <w:szCs w:val="28"/>
+        </w:rPr>
+      </w:pPr>
+    </w:p>
+    <w:p>
+      <w:pPr>
+        <w:jc w:val="center"/>
+        <w:rPr>
+          <w:b/>
+          <w:sz w:val="40"/>
+          <w:szCs w:val="40"/>
+        </w:rPr>
+      </w:pPr>
+      <w:r>
+        <w:rPr>
+          <w:b/>
+          <w:sz w:val="40"/>
+          <w:szCs w:val="40"/>
+        </w:rPr>
+        <w:t>Informacje dodatkowe</w:t>
+      </w:r>
+    </w:p>
+    <w:p>
+      <w:pPr>
+        <w:jc w:val="center"/>
+        <w:rPr>
+          <w:sz w:val="28"/>
+          <w:szCs w:val="28"/>
+        </w:rPr>
+      </w:pPr>
+      <w:r>
+        <w:rPr>
+          <w:sz w:val="28"/>
+          <w:szCs w:val="28"/>
+        </w:rPr>
+        <w:t>Istnieje możliwość pobrania kodu źródłowego oraz materiałów pomocniczych.</w:t>
+      </w:r>
+    </w:p>
+    <w:p>
+      <w:pPr>
+        <w:jc w:val="center"/>
+        <w:rPr>
+          <w:sz w:val="28"/>
+          <w:szCs w:val="28"/>
+        </w:rPr>
+      </w:pPr>
+      <w:r>
+        <w:rPr>
+          <w:sz w:val="28"/>
+          <w:szCs w:val="28"/>
+        </w:rPr>
+        <w:t>Strona domowa projektu:</w:t>
+      </w:r>
+      <w:r>
+        <w:rPr>
+          <w:sz w:val="28"/>
+          <w:szCs w:val="28"/>
+        </w:rPr>
+        <w:br/>
+      </w:r>
+      <w:hyperlink r:id="rId16" w:history="1">
+        <w:r>
+          <w:rPr>
+            <w:rStyle w:val="Hipercze"/>
+            <w:sz w:val="28"/>
+            <w:szCs w:val="28"/>
+          </w:rPr>
+          <w:t>https://github.com/marecl/Kubkuino</w:t>
+        </w:r>
+      </w:hyperlink>
+    </w:p>
+    <w:p>
+      <w:pPr>
+        <w:rPr>
+          <w:sz w:val="28"/>
+          <w:szCs w:val="28"/>
+        </w:rPr>
+      </w:pPr>
+    </w:p>
+    <w:p>
+      <w:pPr>
+        <w:jc w:val="center"/>
+        <w:rPr>
+          <w:sz w:val="28"/>
+          <w:szCs w:val="28"/>
+        </w:rPr>
+      </w:pPr>
+    </w:p>
+    <w:p>
+      <w:pPr>
+        <w:rPr>
+          <w:sz w:val="28"/>
+          <w:szCs w:val="28"/>
+        </w:rPr>
+      </w:pPr>
       <w:bookmarkStart w:id="0" w:name="_GoBack"/>
       <w:bookmarkEnd w:id="0"/>
+    </w:p>
+    <w:p>
+      <w:pPr>
+        <w:rPr>
+          <w:sz w:val="28"/>
+          <w:szCs w:val="28"/>
+        </w:rPr>
+      </w:pPr>
+    </w:p>
+    <w:p>
+      <w:pPr>
+        <w:rPr>
+          <w:sz w:val="30"/>
+          <w:szCs w:val="30"/>
+        </w:rPr>
+      </w:pPr>
+      <w:r>
+        <w:rPr>
+          <w:sz w:val="30"/>
+          <w:szCs w:val="30"/>
+        </w:rPr>
+        <w:t>Załączniki:</w:t>
+      </w:r>
+    </w:p>
+    <w:p>
+      <w:pPr>
+        <w:pStyle w:val="Akapitzlist"/>
+        <w:numPr>
+          <w:ilvl w:val="0"/>
+          <w:numId w:val="4"/>
+        </w:numPr>
+        <w:rPr>
+          <w:sz w:val="30"/>
+          <w:szCs w:val="30"/>
+        </w:rPr>
+      </w:pPr>
+      <w:r>
+        <w:rPr>
+          <w:sz w:val="30"/>
+          <w:szCs w:val="30"/>
+        </w:rPr>
+        <w:t>Instrukcja obsługi specjalizowanego czujnika temperatury</w:t>
+      </w:r>
+    </w:p>
+    <w:p>
+      <w:pPr>
+        <w:pStyle w:val="Akapitzlist"/>
+        <w:numPr>
+          <w:ilvl w:val="0"/>
+          <w:numId w:val="4"/>
+        </w:numPr>
+        <w:rPr>
+          <w:sz w:val="30"/>
+          <w:szCs w:val="30"/>
+        </w:rPr>
+      </w:pPr>
+      <w:r>
+        <w:rPr>
+          <w:sz w:val="30"/>
+          <w:szCs w:val="30"/>
+        </w:rPr>
+        <w:t>Instrukcja obsługi programu Kubkuino</w:t>
+      </w:r>
+    </w:p>
+    <w:p>
+      <w:pPr>
+        <w:pStyle w:val="Akapitzlist"/>
+        <w:rPr>
+          <w:sz w:val="28"/>
+          <w:szCs w:val="28"/>
+        </w:rPr>
+      </w:pPr>
     </w:p>
     <w:sectPr>
       <w:pgSz w:w="11906" w:h="16838"/>
@@ -91,6 +2003,1444 @@
     </w:sectPr>
   </w:body>
 </w:document>
+</file>
+
+<file path=word/endnotes.xml><?xml version="1.0" encoding="utf-8"?>
+<w:endnotes xmlns:wpc="http://schemas.microsoft.com/office/word/2010/wordprocessingCanvas" xmlns:mc="http://schemas.openxmlformats.org/markup-compatibility/2006" xmlns:o="urn:schemas-microsoft-com:office:office" xmlns:r="http://schemas.openxmlformats.org/officeDocument/2006/relationships" xmlns:m="http://schemas.openxmlformats.org/officeDocument/2006/math" xmlns:v="urn:schemas-microsoft-com:vml" xmlns:wp14="http://schemas.microsoft.com/office/word/2010/wordprocessingDrawing" xmlns:wp="http://schemas.openxmlformats.org/drawingml/2006/wordprocessingDrawing" xmlns:w10="urn:schemas-microsoft-com:office:word" xmlns:w="http://schemas.openxmlformats.org/wordprocessingml/2006/main" xmlns:w14="http://schemas.microsoft.com/office/word/2010/wordml" xmlns:wpg="http://schemas.microsoft.com/office/word/2010/wordprocessingGroup" xmlns:wpi="http://schemas.microsoft.com/office/word/2010/wordprocessingInk" xmlns:wne="http://schemas.microsoft.com/office/word/2006/wordml" xmlns:wps="http://schemas.microsoft.com/office/word/2010/wordprocessingShape" mc:Ignorable="w14 wp14">
+  <w:endnote w:type="separator" w:id="-1">
+    <w:p>
+      <w:pPr>
+        <w:spacing w:after="0" w:line="240" w:lineRule="auto"/>
+      </w:pPr>
+      <w:r>
+        <w:separator/>
+      </w:r>
+    </w:p>
+  </w:endnote>
+  <w:endnote w:type="continuationSeparator" w:id="0">
+    <w:p>
+      <w:pPr>
+        <w:spacing w:after="0" w:line="240" w:lineRule="auto"/>
+      </w:pPr>
+      <w:r>
+        <w:continuationSeparator/>
+      </w:r>
+    </w:p>
+  </w:endnote>
+</w:endnotes>
+</file>
+
+<file path=word/footnotes.xml><?xml version="1.0" encoding="utf-8"?>
+<w:footnotes xmlns:wpc="http://schemas.microsoft.com/office/word/2010/wordprocessingCanvas" xmlns:mc="http://schemas.openxmlformats.org/markup-compatibility/2006" xmlns:o="urn:schemas-microsoft-com:office:office" xmlns:r="http://schemas.openxmlformats.org/officeDocument/2006/relationships" xmlns:m="http://schemas.openxmlformats.org/officeDocument/2006/math" xmlns:v="urn:schemas-microsoft-com:vml" xmlns:wp14="http://schemas.microsoft.com/office/word/2010/wordprocessingDrawing" xmlns:wp="http://schemas.openxmlformats.org/drawingml/2006/wordprocessingDrawing" xmlns:w10="urn:schemas-microsoft-com:office:word" xmlns:w="http://schemas.openxmlformats.org/wordprocessingml/2006/main" xmlns:w14="http://schemas.microsoft.com/office/word/2010/wordml" xmlns:wpg="http://schemas.microsoft.com/office/word/2010/wordprocessingGroup" xmlns:wpi="http://schemas.microsoft.com/office/word/2010/wordprocessingInk" xmlns:wne="http://schemas.microsoft.com/office/word/2006/wordml" xmlns:wps="http://schemas.microsoft.com/office/word/2010/wordprocessingShape" mc:Ignorable="w14 wp14">
+  <w:footnote w:type="separator" w:id="-1">
+    <w:p>
+      <w:pPr>
+        <w:spacing w:after="0" w:line="240" w:lineRule="auto"/>
+      </w:pPr>
+      <w:r>
+        <w:separator/>
+      </w:r>
+    </w:p>
+  </w:footnote>
+  <w:footnote w:type="continuationSeparator" w:id="0">
+    <w:p>
+      <w:pPr>
+        <w:spacing w:after="0" w:line="240" w:lineRule="auto"/>
+      </w:pPr>
+      <w:r>
+        <w:continuationSeparator/>
+      </w:r>
+    </w:p>
+  </w:footnote>
+</w:footnotes>
+</file>
+
+<file path=word/numbering.xml><?xml version="1.0" encoding="utf-8"?>
+<w:numbering xmlns:wpc="http://schemas.microsoft.com/office/word/2010/wordprocessingCanvas" xmlns:mc="http://schemas.openxmlformats.org/markup-compatibility/2006" xmlns:o="urn:schemas-microsoft-com:office:office" xmlns:r="http://schemas.openxmlformats.org/officeDocument/2006/relationships" xmlns:m="http://schemas.openxmlformats.org/officeDocument/2006/math" xmlns:v="urn:schemas-microsoft-com:vml" xmlns:wp14="http://schemas.microsoft.com/office/word/2010/wordprocessingDrawing" xmlns:wp="http://schemas.openxmlformats.org/drawingml/2006/wordprocessingDrawing" xmlns:w10="urn:schemas-microsoft-com:office:word" xmlns:w="http://schemas.openxmlformats.org/wordprocessingml/2006/main" xmlns:w14="http://schemas.microsoft.com/office/word/2010/wordml" xmlns:wpg="http://schemas.microsoft.com/office/word/2010/wordprocessingGroup" xmlns:wpi="http://schemas.microsoft.com/office/word/2010/wordprocessingInk" xmlns:wne="http://schemas.microsoft.com/office/word/2006/wordml" xmlns:wps="http://schemas.microsoft.com/office/word/2010/wordprocessingShape" mc:Ignorable="w14 wp14">
+  <w:abstractNum w:abstractNumId="0">
+    <w:nsid w:val="18D00C1C"/>
+    <w:multiLevelType w:val="multilevel"/>
+    <w:tmpl w:val="7B40DCB4"/>
+    <w:lvl w:ilvl="0">
+      <w:start w:val="1"/>
+      <w:numFmt w:val="bullet"/>
+      <w:lvlText w:val=""/>
+      <w:lvlJc w:val="left"/>
+      <w:pPr>
+        <w:ind w:left="360" w:hanging="360"/>
+      </w:pPr>
+      <w:rPr>
+        <w:rFonts w:ascii="Symbol" w:hAnsi="Symbol" w:hint="default"/>
+        <w:color w:val="auto"/>
+      </w:rPr>
+    </w:lvl>
+    <w:lvl w:ilvl="1">
+      <w:start w:val="1"/>
+      <w:numFmt w:val="bullet"/>
+      <w:lvlText w:val=""/>
+      <w:lvlJc w:val="left"/>
+      <w:pPr>
+        <w:ind w:left="720" w:hanging="360"/>
+      </w:pPr>
+      <w:rPr>
+        <w:rFonts w:ascii="Symbol" w:hAnsi="Symbol" w:hint="default"/>
+        <w:color w:val="auto"/>
+      </w:rPr>
+    </w:lvl>
+    <w:lvl w:ilvl="2">
+      <w:start w:val="1"/>
+      <w:numFmt w:val="bullet"/>
+      <w:lvlText w:val="o"/>
+      <w:lvlJc w:val="left"/>
+      <w:pPr>
+        <w:ind w:left="1080" w:hanging="360"/>
+      </w:pPr>
+      <w:rPr>
+        <w:rFonts w:ascii="Courier New" w:hAnsi="Courier New" w:cs="Courier New" w:hint="default"/>
+        <w:color w:val="auto"/>
+      </w:rPr>
+    </w:lvl>
+    <w:lvl w:ilvl="3">
+      <w:start w:val="1"/>
+      <w:numFmt w:val="decimal"/>
+      <w:lvlText w:val="(%4)"/>
+      <w:lvlJc w:val="left"/>
+      <w:pPr>
+        <w:ind w:left="1440" w:hanging="360"/>
+      </w:pPr>
+      <w:rPr>
+        <w:rFonts w:hint="default"/>
+      </w:rPr>
+    </w:lvl>
+    <w:lvl w:ilvl="4">
+      <w:start w:val="1"/>
+      <w:numFmt w:val="lowerLetter"/>
+      <w:lvlText w:val="(%5)"/>
+      <w:lvlJc w:val="left"/>
+      <w:pPr>
+        <w:ind w:left="1800" w:hanging="360"/>
+      </w:pPr>
+      <w:rPr>
+        <w:rFonts w:hint="default"/>
+      </w:rPr>
+    </w:lvl>
+    <w:lvl w:ilvl="5">
+      <w:start w:val="1"/>
+      <w:numFmt w:val="lowerRoman"/>
+      <w:lvlText w:val="(%6)"/>
+      <w:lvlJc w:val="left"/>
+      <w:pPr>
+        <w:ind w:left="2160" w:hanging="360"/>
+      </w:pPr>
+      <w:rPr>
+        <w:rFonts w:hint="default"/>
+      </w:rPr>
+    </w:lvl>
+    <w:lvl w:ilvl="6">
+      <w:start w:val="1"/>
+      <w:numFmt w:val="decimal"/>
+      <w:lvlText w:val="%7."/>
+      <w:lvlJc w:val="left"/>
+      <w:pPr>
+        <w:ind w:left="2520" w:hanging="360"/>
+      </w:pPr>
+      <w:rPr>
+        <w:rFonts w:hint="default"/>
+      </w:rPr>
+    </w:lvl>
+    <w:lvl w:ilvl="7">
+      <w:start w:val="1"/>
+      <w:numFmt w:val="lowerLetter"/>
+      <w:lvlText w:val="%8."/>
+      <w:lvlJc w:val="left"/>
+      <w:pPr>
+        <w:ind w:left="2880" w:hanging="360"/>
+      </w:pPr>
+      <w:rPr>
+        <w:rFonts w:hint="default"/>
+      </w:rPr>
+    </w:lvl>
+    <w:lvl w:ilvl="8">
+      <w:start w:val="1"/>
+      <w:numFmt w:val="lowerRoman"/>
+      <w:lvlText w:val="%9."/>
+      <w:lvlJc w:val="left"/>
+      <w:pPr>
+        <w:ind w:left="3240" w:hanging="360"/>
+      </w:pPr>
+      <w:rPr>
+        <w:rFonts w:hint="default"/>
+      </w:rPr>
+    </w:lvl>
+  </w:abstractNum>
+  <w:abstractNum w:abstractNumId="1">
+    <w:nsid w:val="20772621"/>
+    <w:multiLevelType w:val="hybridMultilevel"/>
+    <w:tmpl w:val="F6EC5498"/>
+    <w:lvl w:ilvl="0" w:tplc="04150001">
+      <w:start w:val="1"/>
+      <w:numFmt w:val="bullet"/>
+      <w:lvlText w:val=""/>
+      <w:lvlJc w:val="left"/>
+      <w:pPr>
+        <w:ind w:left="1068" w:hanging="360"/>
+      </w:pPr>
+      <w:rPr>
+        <w:rFonts w:ascii="Symbol" w:hAnsi="Symbol" w:hint="default"/>
+      </w:rPr>
+    </w:lvl>
+    <w:lvl w:ilvl="1" w:tplc="04150003" w:tentative="1">
+      <w:start w:val="1"/>
+      <w:numFmt w:val="bullet"/>
+      <w:lvlText w:val="o"/>
+      <w:lvlJc w:val="left"/>
+      <w:pPr>
+        <w:ind w:left="1788" w:hanging="360"/>
+      </w:pPr>
+      <w:rPr>
+        <w:rFonts w:ascii="Courier New" w:hAnsi="Courier New" w:cs="Courier New" w:hint="default"/>
+      </w:rPr>
+    </w:lvl>
+    <w:lvl w:ilvl="2" w:tplc="04150005" w:tentative="1">
+      <w:start w:val="1"/>
+      <w:numFmt w:val="bullet"/>
+      <w:lvlText w:val=""/>
+      <w:lvlJc w:val="left"/>
+      <w:pPr>
+        <w:ind w:left="2508" w:hanging="360"/>
+      </w:pPr>
+      <w:rPr>
+        <w:rFonts w:ascii="Wingdings" w:hAnsi="Wingdings" w:hint="default"/>
+      </w:rPr>
+    </w:lvl>
+    <w:lvl w:ilvl="3" w:tplc="04150001" w:tentative="1">
+      <w:start w:val="1"/>
+      <w:numFmt w:val="bullet"/>
+      <w:lvlText w:val=""/>
+      <w:lvlJc w:val="left"/>
+      <w:pPr>
+        <w:ind w:left="3228" w:hanging="360"/>
+      </w:pPr>
+      <w:rPr>
+        <w:rFonts w:ascii="Symbol" w:hAnsi="Symbol" w:hint="default"/>
+      </w:rPr>
+    </w:lvl>
+    <w:lvl w:ilvl="4" w:tplc="04150003" w:tentative="1">
+      <w:start w:val="1"/>
+      <w:numFmt w:val="bullet"/>
+      <w:lvlText w:val="o"/>
+      <w:lvlJc w:val="left"/>
+      <w:pPr>
+        <w:ind w:left="3948" w:hanging="360"/>
+      </w:pPr>
+      <w:rPr>
+        <w:rFonts w:ascii="Courier New" w:hAnsi="Courier New" w:cs="Courier New" w:hint="default"/>
+      </w:rPr>
+    </w:lvl>
+    <w:lvl w:ilvl="5" w:tplc="04150005" w:tentative="1">
+      <w:start w:val="1"/>
+      <w:numFmt w:val="bullet"/>
+      <w:lvlText w:val=""/>
+      <w:lvlJc w:val="left"/>
+      <w:pPr>
+        <w:ind w:left="4668" w:hanging="360"/>
+      </w:pPr>
+      <w:rPr>
+        <w:rFonts w:ascii="Wingdings" w:hAnsi="Wingdings" w:hint="default"/>
+      </w:rPr>
+    </w:lvl>
+    <w:lvl w:ilvl="6" w:tplc="04150001" w:tentative="1">
+      <w:start w:val="1"/>
+      <w:numFmt w:val="bullet"/>
+      <w:lvlText w:val=""/>
+      <w:lvlJc w:val="left"/>
+      <w:pPr>
+        <w:ind w:left="5388" w:hanging="360"/>
+      </w:pPr>
+      <w:rPr>
+        <w:rFonts w:ascii="Symbol" w:hAnsi="Symbol" w:hint="default"/>
+      </w:rPr>
+    </w:lvl>
+    <w:lvl w:ilvl="7" w:tplc="04150003" w:tentative="1">
+      <w:start w:val="1"/>
+      <w:numFmt w:val="bullet"/>
+      <w:lvlText w:val="o"/>
+      <w:lvlJc w:val="left"/>
+      <w:pPr>
+        <w:ind w:left="6108" w:hanging="360"/>
+      </w:pPr>
+      <w:rPr>
+        <w:rFonts w:ascii="Courier New" w:hAnsi="Courier New" w:cs="Courier New" w:hint="default"/>
+      </w:rPr>
+    </w:lvl>
+    <w:lvl w:ilvl="8" w:tplc="04150005" w:tentative="1">
+      <w:start w:val="1"/>
+      <w:numFmt w:val="bullet"/>
+      <w:lvlText w:val=""/>
+      <w:lvlJc w:val="left"/>
+      <w:pPr>
+        <w:ind w:left="6828" w:hanging="360"/>
+      </w:pPr>
+      <w:rPr>
+        <w:rFonts w:ascii="Wingdings" w:hAnsi="Wingdings" w:hint="default"/>
+      </w:rPr>
+    </w:lvl>
+  </w:abstractNum>
+  <w:abstractNum w:abstractNumId="2">
+    <w:nsid w:val="22DE6932"/>
+    <w:multiLevelType w:val="multilevel"/>
+    <w:tmpl w:val="AED247F0"/>
+    <w:lvl w:ilvl="0">
+      <w:start w:val="1"/>
+      <w:numFmt w:val="bullet"/>
+      <w:lvlText w:val=""/>
+      <w:lvlJc w:val="left"/>
+      <w:pPr>
+        <w:ind w:left="360" w:hanging="360"/>
+      </w:pPr>
+      <w:rPr>
+        <w:rFonts w:ascii="Symbol" w:hAnsi="Symbol" w:hint="default"/>
+        <w:color w:val="auto"/>
+      </w:rPr>
+    </w:lvl>
+    <w:lvl w:ilvl="1">
+      <w:start w:val="1"/>
+      <w:numFmt w:val="bullet"/>
+      <w:lvlText w:val=""/>
+      <w:lvlJc w:val="left"/>
+      <w:pPr>
+        <w:ind w:left="720" w:hanging="360"/>
+      </w:pPr>
+      <w:rPr>
+        <w:rFonts w:ascii="Symbol" w:hAnsi="Symbol" w:hint="default"/>
+        <w:color w:val="auto"/>
+      </w:rPr>
+    </w:lvl>
+    <w:lvl w:ilvl="2">
+      <w:start w:val="1"/>
+      <w:numFmt w:val="bullet"/>
+      <w:lvlText w:val=""/>
+      <w:lvlJc w:val="left"/>
+      <w:pPr>
+        <w:ind w:left="1080" w:hanging="360"/>
+      </w:pPr>
+      <w:rPr>
+        <w:rFonts w:ascii="Symbol" w:hAnsi="Symbol" w:hint="default"/>
+        <w:color w:val="auto"/>
+      </w:rPr>
+    </w:lvl>
+    <w:lvl w:ilvl="3">
+      <w:start w:val="1"/>
+      <w:numFmt w:val="decimal"/>
+      <w:lvlText w:val="(%4)"/>
+      <w:lvlJc w:val="left"/>
+      <w:pPr>
+        <w:ind w:left="1440" w:hanging="360"/>
+      </w:pPr>
+      <w:rPr>
+        <w:rFonts w:hint="default"/>
+      </w:rPr>
+    </w:lvl>
+    <w:lvl w:ilvl="4">
+      <w:start w:val="1"/>
+      <w:numFmt w:val="lowerLetter"/>
+      <w:lvlText w:val="(%5)"/>
+      <w:lvlJc w:val="left"/>
+      <w:pPr>
+        <w:ind w:left="1800" w:hanging="360"/>
+      </w:pPr>
+      <w:rPr>
+        <w:rFonts w:hint="default"/>
+      </w:rPr>
+    </w:lvl>
+    <w:lvl w:ilvl="5">
+      <w:start w:val="1"/>
+      <w:numFmt w:val="lowerRoman"/>
+      <w:lvlText w:val="(%6)"/>
+      <w:lvlJc w:val="left"/>
+      <w:pPr>
+        <w:ind w:left="2160" w:hanging="360"/>
+      </w:pPr>
+      <w:rPr>
+        <w:rFonts w:hint="default"/>
+      </w:rPr>
+    </w:lvl>
+    <w:lvl w:ilvl="6">
+      <w:start w:val="1"/>
+      <w:numFmt w:val="decimal"/>
+      <w:lvlText w:val="%7."/>
+      <w:lvlJc w:val="left"/>
+      <w:pPr>
+        <w:ind w:left="2520" w:hanging="360"/>
+      </w:pPr>
+      <w:rPr>
+        <w:rFonts w:hint="default"/>
+      </w:rPr>
+    </w:lvl>
+    <w:lvl w:ilvl="7">
+      <w:start w:val="1"/>
+      <w:numFmt w:val="lowerLetter"/>
+      <w:lvlText w:val="%8."/>
+      <w:lvlJc w:val="left"/>
+      <w:pPr>
+        <w:ind w:left="2880" w:hanging="360"/>
+      </w:pPr>
+      <w:rPr>
+        <w:rFonts w:hint="default"/>
+      </w:rPr>
+    </w:lvl>
+    <w:lvl w:ilvl="8">
+      <w:start w:val="1"/>
+      <w:numFmt w:val="lowerRoman"/>
+      <w:lvlText w:val="%9."/>
+      <w:lvlJc w:val="left"/>
+      <w:pPr>
+        <w:ind w:left="3240" w:hanging="360"/>
+      </w:pPr>
+      <w:rPr>
+        <w:rFonts w:hint="default"/>
+      </w:rPr>
+    </w:lvl>
+  </w:abstractNum>
+  <w:abstractNum w:abstractNumId="3">
+    <w:nsid w:val="23DF5A65"/>
+    <w:multiLevelType w:val="multilevel"/>
+    <w:tmpl w:val="AED247F0"/>
+    <w:lvl w:ilvl="0">
+      <w:start w:val="1"/>
+      <w:numFmt w:val="bullet"/>
+      <w:lvlText w:val=""/>
+      <w:lvlJc w:val="left"/>
+      <w:pPr>
+        <w:ind w:left="360" w:hanging="360"/>
+      </w:pPr>
+      <w:rPr>
+        <w:rFonts w:ascii="Symbol" w:hAnsi="Symbol" w:hint="default"/>
+        <w:color w:val="auto"/>
+      </w:rPr>
+    </w:lvl>
+    <w:lvl w:ilvl="1">
+      <w:start w:val="1"/>
+      <w:numFmt w:val="bullet"/>
+      <w:lvlText w:val=""/>
+      <w:lvlJc w:val="left"/>
+      <w:pPr>
+        <w:ind w:left="720" w:hanging="360"/>
+      </w:pPr>
+      <w:rPr>
+        <w:rFonts w:ascii="Symbol" w:hAnsi="Symbol" w:hint="default"/>
+        <w:color w:val="auto"/>
+      </w:rPr>
+    </w:lvl>
+    <w:lvl w:ilvl="2">
+      <w:start w:val="1"/>
+      <w:numFmt w:val="bullet"/>
+      <w:lvlText w:val=""/>
+      <w:lvlJc w:val="left"/>
+      <w:pPr>
+        <w:ind w:left="1080" w:hanging="360"/>
+      </w:pPr>
+      <w:rPr>
+        <w:rFonts w:ascii="Symbol" w:hAnsi="Symbol" w:hint="default"/>
+        <w:color w:val="auto"/>
+      </w:rPr>
+    </w:lvl>
+    <w:lvl w:ilvl="3">
+      <w:start w:val="1"/>
+      <w:numFmt w:val="decimal"/>
+      <w:lvlText w:val="(%4)"/>
+      <w:lvlJc w:val="left"/>
+      <w:pPr>
+        <w:ind w:left="1440" w:hanging="360"/>
+      </w:pPr>
+      <w:rPr>
+        <w:rFonts w:hint="default"/>
+      </w:rPr>
+    </w:lvl>
+    <w:lvl w:ilvl="4">
+      <w:start w:val="1"/>
+      <w:numFmt w:val="lowerLetter"/>
+      <w:lvlText w:val="(%5)"/>
+      <w:lvlJc w:val="left"/>
+      <w:pPr>
+        <w:ind w:left="1800" w:hanging="360"/>
+      </w:pPr>
+      <w:rPr>
+        <w:rFonts w:hint="default"/>
+      </w:rPr>
+    </w:lvl>
+    <w:lvl w:ilvl="5">
+      <w:start w:val="1"/>
+      <w:numFmt w:val="lowerRoman"/>
+      <w:lvlText w:val="(%6)"/>
+      <w:lvlJc w:val="left"/>
+      <w:pPr>
+        <w:ind w:left="2160" w:hanging="360"/>
+      </w:pPr>
+      <w:rPr>
+        <w:rFonts w:hint="default"/>
+      </w:rPr>
+    </w:lvl>
+    <w:lvl w:ilvl="6">
+      <w:start w:val="1"/>
+      <w:numFmt w:val="decimal"/>
+      <w:lvlText w:val="%7."/>
+      <w:lvlJc w:val="left"/>
+      <w:pPr>
+        <w:ind w:left="2520" w:hanging="360"/>
+      </w:pPr>
+      <w:rPr>
+        <w:rFonts w:hint="default"/>
+      </w:rPr>
+    </w:lvl>
+    <w:lvl w:ilvl="7">
+      <w:start w:val="1"/>
+      <w:numFmt w:val="lowerLetter"/>
+      <w:lvlText w:val="%8."/>
+      <w:lvlJc w:val="left"/>
+      <w:pPr>
+        <w:ind w:left="2880" w:hanging="360"/>
+      </w:pPr>
+      <w:rPr>
+        <w:rFonts w:hint="default"/>
+      </w:rPr>
+    </w:lvl>
+    <w:lvl w:ilvl="8">
+      <w:start w:val="1"/>
+      <w:numFmt w:val="lowerRoman"/>
+      <w:lvlText w:val="%9."/>
+      <w:lvlJc w:val="left"/>
+      <w:pPr>
+        <w:ind w:left="3240" w:hanging="360"/>
+      </w:pPr>
+      <w:rPr>
+        <w:rFonts w:hint="default"/>
+      </w:rPr>
+    </w:lvl>
+  </w:abstractNum>
+  <w:abstractNum w:abstractNumId="4">
+    <w:nsid w:val="28E40024"/>
+    <w:multiLevelType w:val="hybridMultilevel"/>
+    <w:tmpl w:val="7D7A56A0"/>
+    <w:lvl w:ilvl="0" w:tplc="0415000F">
+      <w:start w:val="1"/>
+      <w:numFmt w:val="decimal"/>
+      <w:lvlText w:val="%1."/>
+      <w:lvlJc w:val="left"/>
+      <w:pPr>
+        <w:ind w:left="720" w:hanging="360"/>
+      </w:pPr>
+      <w:rPr>
+        <w:rFonts w:hint="default"/>
+      </w:rPr>
+    </w:lvl>
+    <w:lvl w:ilvl="1" w:tplc="04150019" w:tentative="1">
+      <w:start w:val="1"/>
+      <w:numFmt w:val="lowerLetter"/>
+      <w:lvlText w:val="%2."/>
+      <w:lvlJc w:val="left"/>
+      <w:pPr>
+        <w:ind w:left="1440" w:hanging="360"/>
+      </w:pPr>
+    </w:lvl>
+    <w:lvl w:ilvl="2" w:tplc="0415001B" w:tentative="1">
+      <w:start w:val="1"/>
+      <w:numFmt w:val="lowerRoman"/>
+      <w:lvlText w:val="%3."/>
+      <w:lvlJc w:val="right"/>
+      <w:pPr>
+        <w:ind w:left="2160" w:hanging="180"/>
+      </w:pPr>
+    </w:lvl>
+    <w:lvl w:ilvl="3" w:tplc="0415000F" w:tentative="1">
+      <w:start w:val="1"/>
+      <w:numFmt w:val="decimal"/>
+      <w:lvlText w:val="%4."/>
+      <w:lvlJc w:val="left"/>
+      <w:pPr>
+        <w:ind w:left="2880" w:hanging="360"/>
+      </w:pPr>
+    </w:lvl>
+    <w:lvl w:ilvl="4" w:tplc="04150019" w:tentative="1">
+      <w:start w:val="1"/>
+      <w:numFmt w:val="lowerLetter"/>
+      <w:lvlText w:val="%5."/>
+      <w:lvlJc w:val="left"/>
+      <w:pPr>
+        <w:ind w:left="3600" w:hanging="360"/>
+      </w:pPr>
+    </w:lvl>
+    <w:lvl w:ilvl="5" w:tplc="0415001B" w:tentative="1">
+      <w:start w:val="1"/>
+      <w:numFmt w:val="lowerRoman"/>
+      <w:lvlText w:val="%6."/>
+      <w:lvlJc w:val="right"/>
+      <w:pPr>
+        <w:ind w:left="4320" w:hanging="180"/>
+      </w:pPr>
+    </w:lvl>
+    <w:lvl w:ilvl="6" w:tplc="0415000F" w:tentative="1">
+      <w:start w:val="1"/>
+      <w:numFmt w:val="decimal"/>
+      <w:lvlText w:val="%7."/>
+      <w:lvlJc w:val="left"/>
+      <w:pPr>
+        <w:ind w:left="5040" w:hanging="360"/>
+      </w:pPr>
+    </w:lvl>
+    <w:lvl w:ilvl="7" w:tplc="04150019" w:tentative="1">
+      <w:start w:val="1"/>
+      <w:numFmt w:val="lowerLetter"/>
+      <w:lvlText w:val="%8."/>
+      <w:lvlJc w:val="left"/>
+      <w:pPr>
+        <w:ind w:left="5760" w:hanging="360"/>
+      </w:pPr>
+    </w:lvl>
+    <w:lvl w:ilvl="8" w:tplc="0415001B" w:tentative="1">
+      <w:start w:val="1"/>
+      <w:numFmt w:val="lowerRoman"/>
+      <w:lvlText w:val="%9."/>
+      <w:lvlJc w:val="right"/>
+      <w:pPr>
+        <w:ind w:left="6480" w:hanging="180"/>
+      </w:pPr>
+    </w:lvl>
+  </w:abstractNum>
+  <w:abstractNum w:abstractNumId="5">
+    <w:nsid w:val="2DA667DC"/>
+    <w:multiLevelType w:val="hybridMultilevel"/>
+    <w:tmpl w:val="66F2C306"/>
+    <w:lvl w:ilvl="0" w:tplc="04150001">
+      <w:start w:val="1"/>
+      <w:numFmt w:val="bullet"/>
+      <w:lvlText w:val=""/>
+      <w:lvlJc w:val="left"/>
+      <w:pPr>
+        <w:ind w:left="720" w:hanging="360"/>
+      </w:pPr>
+      <w:rPr>
+        <w:rFonts w:ascii="Symbol" w:hAnsi="Symbol" w:hint="default"/>
+      </w:rPr>
+    </w:lvl>
+    <w:lvl w:ilvl="1" w:tplc="04150003" w:tentative="1">
+      <w:start w:val="1"/>
+      <w:numFmt w:val="bullet"/>
+      <w:lvlText w:val="o"/>
+      <w:lvlJc w:val="left"/>
+      <w:pPr>
+        <w:ind w:left="1440" w:hanging="360"/>
+      </w:pPr>
+      <w:rPr>
+        <w:rFonts w:ascii="Courier New" w:hAnsi="Courier New" w:cs="Courier New" w:hint="default"/>
+      </w:rPr>
+    </w:lvl>
+    <w:lvl w:ilvl="2" w:tplc="04150005" w:tentative="1">
+      <w:start w:val="1"/>
+      <w:numFmt w:val="bullet"/>
+      <w:lvlText w:val=""/>
+      <w:lvlJc w:val="left"/>
+      <w:pPr>
+        <w:ind w:left="2160" w:hanging="360"/>
+      </w:pPr>
+      <w:rPr>
+        <w:rFonts w:ascii="Wingdings" w:hAnsi="Wingdings" w:hint="default"/>
+      </w:rPr>
+    </w:lvl>
+    <w:lvl w:ilvl="3" w:tplc="04150001" w:tentative="1">
+      <w:start w:val="1"/>
+      <w:numFmt w:val="bullet"/>
+      <w:lvlText w:val=""/>
+      <w:lvlJc w:val="left"/>
+      <w:pPr>
+        <w:ind w:left="2880" w:hanging="360"/>
+      </w:pPr>
+      <w:rPr>
+        <w:rFonts w:ascii="Symbol" w:hAnsi="Symbol" w:hint="default"/>
+      </w:rPr>
+    </w:lvl>
+    <w:lvl w:ilvl="4" w:tplc="04150003" w:tentative="1">
+      <w:start w:val="1"/>
+      <w:numFmt w:val="bullet"/>
+      <w:lvlText w:val="o"/>
+      <w:lvlJc w:val="left"/>
+      <w:pPr>
+        <w:ind w:left="3600" w:hanging="360"/>
+      </w:pPr>
+      <w:rPr>
+        <w:rFonts w:ascii="Courier New" w:hAnsi="Courier New" w:cs="Courier New" w:hint="default"/>
+      </w:rPr>
+    </w:lvl>
+    <w:lvl w:ilvl="5" w:tplc="04150005" w:tentative="1">
+      <w:start w:val="1"/>
+      <w:numFmt w:val="bullet"/>
+      <w:lvlText w:val=""/>
+      <w:lvlJc w:val="left"/>
+      <w:pPr>
+        <w:ind w:left="4320" w:hanging="360"/>
+      </w:pPr>
+      <w:rPr>
+        <w:rFonts w:ascii="Wingdings" w:hAnsi="Wingdings" w:hint="default"/>
+      </w:rPr>
+    </w:lvl>
+    <w:lvl w:ilvl="6" w:tplc="04150001" w:tentative="1">
+      <w:start w:val="1"/>
+      <w:numFmt w:val="bullet"/>
+      <w:lvlText w:val=""/>
+      <w:lvlJc w:val="left"/>
+      <w:pPr>
+        <w:ind w:left="5040" w:hanging="360"/>
+      </w:pPr>
+      <w:rPr>
+        <w:rFonts w:ascii="Symbol" w:hAnsi="Symbol" w:hint="default"/>
+      </w:rPr>
+    </w:lvl>
+    <w:lvl w:ilvl="7" w:tplc="04150003" w:tentative="1">
+      <w:start w:val="1"/>
+      <w:numFmt w:val="bullet"/>
+      <w:lvlText w:val="o"/>
+      <w:lvlJc w:val="left"/>
+      <w:pPr>
+        <w:ind w:left="5760" w:hanging="360"/>
+      </w:pPr>
+      <w:rPr>
+        <w:rFonts w:ascii="Courier New" w:hAnsi="Courier New" w:cs="Courier New" w:hint="default"/>
+      </w:rPr>
+    </w:lvl>
+    <w:lvl w:ilvl="8" w:tplc="04150005" w:tentative="1">
+      <w:start w:val="1"/>
+      <w:numFmt w:val="bullet"/>
+      <w:lvlText w:val=""/>
+      <w:lvlJc w:val="left"/>
+      <w:pPr>
+        <w:ind w:left="6480" w:hanging="360"/>
+      </w:pPr>
+      <w:rPr>
+        <w:rFonts w:ascii="Wingdings" w:hAnsi="Wingdings" w:hint="default"/>
+      </w:rPr>
+    </w:lvl>
+  </w:abstractNum>
+  <w:abstractNum w:abstractNumId="6">
+    <w:nsid w:val="4E776CFB"/>
+    <w:multiLevelType w:val="hybridMultilevel"/>
+    <w:tmpl w:val="5D146268"/>
+    <w:lvl w:ilvl="0" w:tplc="04150001">
+      <w:start w:val="1"/>
+      <w:numFmt w:val="bullet"/>
+      <w:lvlText w:val=""/>
+      <w:lvlJc w:val="left"/>
+      <w:pPr>
+        <w:ind w:left="720" w:hanging="360"/>
+      </w:pPr>
+      <w:rPr>
+        <w:rFonts w:ascii="Symbol" w:hAnsi="Symbol" w:hint="default"/>
+      </w:rPr>
+    </w:lvl>
+    <w:lvl w:ilvl="1" w:tplc="04150003" w:tentative="1">
+      <w:start w:val="1"/>
+      <w:numFmt w:val="bullet"/>
+      <w:lvlText w:val="o"/>
+      <w:lvlJc w:val="left"/>
+      <w:pPr>
+        <w:ind w:left="1440" w:hanging="360"/>
+      </w:pPr>
+      <w:rPr>
+        <w:rFonts w:ascii="Courier New" w:hAnsi="Courier New" w:cs="Courier New" w:hint="default"/>
+      </w:rPr>
+    </w:lvl>
+    <w:lvl w:ilvl="2" w:tplc="04150005" w:tentative="1">
+      <w:start w:val="1"/>
+      <w:numFmt w:val="bullet"/>
+      <w:lvlText w:val=""/>
+      <w:lvlJc w:val="left"/>
+      <w:pPr>
+        <w:ind w:left="2160" w:hanging="360"/>
+      </w:pPr>
+      <w:rPr>
+        <w:rFonts w:ascii="Wingdings" w:hAnsi="Wingdings" w:hint="default"/>
+      </w:rPr>
+    </w:lvl>
+    <w:lvl w:ilvl="3" w:tplc="04150001" w:tentative="1">
+      <w:start w:val="1"/>
+      <w:numFmt w:val="bullet"/>
+      <w:lvlText w:val=""/>
+      <w:lvlJc w:val="left"/>
+      <w:pPr>
+        <w:ind w:left="2880" w:hanging="360"/>
+      </w:pPr>
+      <w:rPr>
+        <w:rFonts w:ascii="Symbol" w:hAnsi="Symbol" w:hint="default"/>
+      </w:rPr>
+    </w:lvl>
+    <w:lvl w:ilvl="4" w:tplc="04150003" w:tentative="1">
+      <w:start w:val="1"/>
+      <w:numFmt w:val="bullet"/>
+      <w:lvlText w:val="o"/>
+      <w:lvlJc w:val="left"/>
+      <w:pPr>
+        <w:ind w:left="3600" w:hanging="360"/>
+      </w:pPr>
+      <w:rPr>
+        <w:rFonts w:ascii="Courier New" w:hAnsi="Courier New" w:cs="Courier New" w:hint="default"/>
+      </w:rPr>
+    </w:lvl>
+    <w:lvl w:ilvl="5" w:tplc="04150005" w:tentative="1">
+      <w:start w:val="1"/>
+      <w:numFmt w:val="bullet"/>
+      <w:lvlText w:val=""/>
+      <w:lvlJc w:val="left"/>
+      <w:pPr>
+        <w:ind w:left="4320" w:hanging="360"/>
+      </w:pPr>
+      <w:rPr>
+        <w:rFonts w:ascii="Wingdings" w:hAnsi="Wingdings" w:hint="default"/>
+      </w:rPr>
+    </w:lvl>
+    <w:lvl w:ilvl="6" w:tplc="04150001" w:tentative="1">
+      <w:start w:val="1"/>
+      <w:numFmt w:val="bullet"/>
+      <w:lvlText w:val=""/>
+      <w:lvlJc w:val="left"/>
+      <w:pPr>
+        <w:ind w:left="5040" w:hanging="360"/>
+      </w:pPr>
+      <w:rPr>
+        <w:rFonts w:ascii="Symbol" w:hAnsi="Symbol" w:hint="default"/>
+      </w:rPr>
+    </w:lvl>
+    <w:lvl w:ilvl="7" w:tplc="04150003" w:tentative="1">
+      <w:start w:val="1"/>
+      <w:numFmt w:val="bullet"/>
+      <w:lvlText w:val="o"/>
+      <w:lvlJc w:val="left"/>
+      <w:pPr>
+        <w:ind w:left="5760" w:hanging="360"/>
+      </w:pPr>
+      <w:rPr>
+        <w:rFonts w:ascii="Courier New" w:hAnsi="Courier New" w:cs="Courier New" w:hint="default"/>
+      </w:rPr>
+    </w:lvl>
+    <w:lvl w:ilvl="8" w:tplc="04150005" w:tentative="1">
+      <w:start w:val="1"/>
+      <w:numFmt w:val="bullet"/>
+      <w:lvlText w:val=""/>
+      <w:lvlJc w:val="left"/>
+      <w:pPr>
+        <w:ind w:left="6480" w:hanging="360"/>
+      </w:pPr>
+      <w:rPr>
+        <w:rFonts w:ascii="Wingdings" w:hAnsi="Wingdings" w:hint="default"/>
+      </w:rPr>
+    </w:lvl>
+  </w:abstractNum>
+  <w:abstractNum w:abstractNumId="7">
+    <w:nsid w:val="528929D9"/>
+    <w:multiLevelType w:val="hybridMultilevel"/>
+    <w:tmpl w:val="30DE24EE"/>
+    <w:lvl w:ilvl="0" w:tplc="04150001">
+      <w:start w:val="1"/>
+      <w:numFmt w:val="bullet"/>
+      <w:lvlText w:val=""/>
+      <w:lvlJc w:val="left"/>
+      <w:pPr>
+        <w:ind w:left="720" w:hanging="360"/>
+      </w:pPr>
+      <w:rPr>
+        <w:rFonts w:ascii="Symbol" w:hAnsi="Symbol" w:hint="default"/>
+      </w:rPr>
+    </w:lvl>
+    <w:lvl w:ilvl="1" w:tplc="04150003" w:tentative="1">
+      <w:start w:val="1"/>
+      <w:numFmt w:val="bullet"/>
+      <w:lvlText w:val="o"/>
+      <w:lvlJc w:val="left"/>
+      <w:pPr>
+        <w:ind w:left="1440" w:hanging="360"/>
+      </w:pPr>
+      <w:rPr>
+        <w:rFonts w:ascii="Courier New" w:hAnsi="Courier New" w:cs="Courier New" w:hint="default"/>
+      </w:rPr>
+    </w:lvl>
+    <w:lvl w:ilvl="2" w:tplc="04150005" w:tentative="1">
+      <w:start w:val="1"/>
+      <w:numFmt w:val="bullet"/>
+      <w:lvlText w:val=""/>
+      <w:lvlJc w:val="left"/>
+      <w:pPr>
+        <w:ind w:left="2160" w:hanging="360"/>
+      </w:pPr>
+      <w:rPr>
+        <w:rFonts w:ascii="Wingdings" w:hAnsi="Wingdings" w:hint="default"/>
+      </w:rPr>
+    </w:lvl>
+    <w:lvl w:ilvl="3" w:tplc="04150001" w:tentative="1">
+      <w:start w:val="1"/>
+      <w:numFmt w:val="bullet"/>
+      <w:lvlText w:val=""/>
+      <w:lvlJc w:val="left"/>
+      <w:pPr>
+        <w:ind w:left="2880" w:hanging="360"/>
+      </w:pPr>
+      <w:rPr>
+        <w:rFonts w:ascii="Symbol" w:hAnsi="Symbol" w:hint="default"/>
+      </w:rPr>
+    </w:lvl>
+    <w:lvl w:ilvl="4" w:tplc="04150003" w:tentative="1">
+      <w:start w:val="1"/>
+      <w:numFmt w:val="bullet"/>
+      <w:lvlText w:val="o"/>
+      <w:lvlJc w:val="left"/>
+      <w:pPr>
+        <w:ind w:left="3600" w:hanging="360"/>
+      </w:pPr>
+      <w:rPr>
+        <w:rFonts w:ascii="Courier New" w:hAnsi="Courier New" w:cs="Courier New" w:hint="default"/>
+      </w:rPr>
+    </w:lvl>
+    <w:lvl w:ilvl="5" w:tplc="04150005" w:tentative="1">
+      <w:start w:val="1"/>
+      <w:numFmt w:val="bullet"/>
+      <w:lvlText w:val=""/>
+      <w:lvlJc w:val="left"/>
+      <w:pPr>
+        <w:ind w:left="4320" w:hanging="360"/>
+      </w:pPr>
+      <w:rPr>
+        <w:rFonts w:ascii="Wingdings" w:hAnsi="Wingdings" w:hint="default"/>
+      </w:rPr>
+    </w:lvl>
+    <w:lvl w:ilvl="6" w:tplc="04150001" w:tentative="1">
+      <w:start w:val="1"/>
+      <w:numFmt w:val="bullet"/>
+      <w:lvlText w:val=""/>
+      <w:lvlJc w:val="left"/>
+      <w:pPr>
+        <w:ind w:left="5040" w:hanging="360"/>
+      </w:pPr>
+      <w:rPr>
+        <w:rFonts w:ascii="Symbol" w:hAnsi="Symbol" w:hint="default"/>
+      </w:rPr>
+    </w:lvl>
+    <w:lvl w:ilvl="7" w:tplc="04150003" w:tentative="1">
+      <w:start w:val="1"/>
+      <w:numFmt w:val="bullet"/>
+      <w:lvlText w:val="o"/>
+      <w:lvlJc w:val="left"/>
+      <w:pPr>
+        <w:ind w:left="5760" w:hanging="360"/>
+      </w:pPr>
+      <w:rPr>
+        <w:rFonts w:ascii="Courier New" w:hAnsi="Courier New" w:cs="Courier New" w:hint="default"/>
+      </w:rPr>
+    </w:lvl>
+    <w:lvl w:ilvl="8" w:tplc="04150005" w:tentative="1">
+      <w:start w:val="1"/>
+      <w:numFmt w:val="bullet"/>
+      <w:lvlText w:val=""/>
+      <w:lvlJc w:val="left"/>
+      <w:pPr>
+        <w:ind w:left="6480" w:hanging="360"/>
+      </w:pPr>
+      <w:rPr>
+        <w:rFonts w:ascii="Wingdings" w:hAnsi="Wingdings" w:hint="default"/>
+      </w:rPr>
+    </w:lvl>
+  </w:abstractNum>
+  <w:abstractNum w:abstractNumId="8">
+    <w:nsid w:val="728C3EF8"/>
+    <w:multiLevelType w:val="hybridMultilevel"/>
+    <w:tmpl w:val="04102518"/>
+    <w:lvl w:ilvl="0" w:tplc="04150001">
+      <w:start w:val="1"/>
+      <w:numFmt w:val="bullet"/>
+      <w:lvlText w:val=""/>
+      <w:lvlJc w:val="left"/>
+      <w:pPr>
+        <w:ind w:left="720" w:hanging="360"/>
+      </w:pPr>
+      <w:rPr>
+        <w:rFonts w:ascii="Symbol" w:hAnsi="Symbol" w:hint="default"/>
+      </w:rPr>
+    </w:lvl>
+    <w:lvl w:ilvl="1" w:tplc="04150003" w:tentative="1">
+      <w:start w:val="1"/>
+      <w:numFmt w:val="bullet"/>
+      <w:lvlText w:val="o"/>
+      <w:lvlJc w:val="left"/>
+      <w:pPr>
+        <w:ind w:left="1440" w:hanging="360"/>
+      </w:pPr>
+      <w:rPr>
+        <w:rFonts w:ascii="Courier New" w:hAnsi="Courier New" w:cs="Courier New" w:hint="default"/>
+      </w:rPr>
+    </w:lvl>
+    <w:lvl w:ilvl="2" w:tplc="04150005" w:tentative="1">
+      <w:start w:val="1"/>
+      <w:numFmt w:val="bullet"/>
+      <w:lvlText w:val=""/>
+      <w:lvlJc w:val="left"/>
+      <w:pPr>
+        <w:ind w:left="2160" w:hanging="360"/>
+      </w:pPr>
+      <w:rPr>
+        <w:rFonts w:ascii="Wingdings" w:hAnsi="Wingdings" w:hint="default"/>
+      </w:rPr>
+    </w:lvl>
+    <w:lvl w:ilvl="3" w:tplc="04150001" w:tentative="1">
+      <w:start w:val="1"/>
+      <w:numFmt w:val="bullet"/>
+      <w:lvlText w:val=""/>
+      <w:lvlJc w:val="left"/>
+      <w:pPr>
+        <w:ind w:left="2880" w:hanging="360"/>
+      </w:pPr>
+      <w:rPr>
+        <w:rFonts w:ascii="Symbol" w:hAnsi="Symbol" w:hint="default"/>
+      </w:rPr>
+    </w:lvl>
+    <w:lvl w:ilvl="4" w:tplc="04150003" w:tentative="1">
+      <w:start w:val="1"/>
+      <w:numFmt w:val="bullet"/>
+      <w:lvlText w:val="o"/>
+      <w:lvlJc w:val="left"/>
+      <w:pPr>
+        <w:ind w:left="3600" w:hanging="360"/>
+      </w:pPr>
+      <w:rPr>
+        <w:rFonts w:ascii="Courier New" w:hAnsi="Courier New" w:cs="Courier New" w:hint="default"/>
+      </w:rPr>
+    </w:lvl>
+    <w:lvl w:ilvl="5" w:tplc="04150005" w:tentative="1">
+      <w:start w:val="1"/>
+      <w:numFmt w:val="bullet"/>
+      <w:lvlText w:val=""/>
+      <w:lvlJc w:val="left"/>
+      <w:pPr>
+        <w:ind w:left="4320" w:hanging="360"/>
+      </w:pPr>
+      <w:rPr>
+        <w:rFonts w:ascii="Wingdings" w:hAnsi="Wingdings" w:hint="default"/>
+      </w:rPr>
+    </w:lvl>
+    <w:lvl w:ilvl="6" w:tplc="04150001" w:tentative="1">
+      <w:start w:val="1"/>
+      <w:numFmt w:val="bullet"/>
+      <w:lvlText w:val=""/>
+      <w:lvlJc w:val="left"/>
+      <w:pPr>
+        <w:ind w:left="5040" w:hanging="360"/>
+      </w:pPr>
+      <w:rPr>
+        <w:rFonts w:ascii="Symbol" w:hAnsi="Symbol" w:hint="default"/>
+      </w:rPr>
+    </w:lvl>
+    <w:lvl w:ilvl="7" w:tplc="04150003" w:tentative="1">
+      <w:start w:val="1"/>
+      <w:numFmt w:val="bullet"/>
+      <w:lvlText w:val="o"/>
+      <w:lvlJc w:val="left"/>
+      <w:pPr>
+        <w:ind w:left="5760" w:hanging="360"/>
+      </w:pPr>
+      <w:rPr>
+        <w:rFonts w:ascii="Courier New" w:hAnsi="Courier New" w:cs="Courier New" w:hint="default"/>
+      </w:rPr>
+    </w:lvl>
+    <w:lvl w:ilvl="8" w:tplc="04150005" w:tentative="1">
+      <w:start w:val="1"/>
+      <w:numFmt w:val="bullet"/>
+      <w:lvlText w:val=""/>
+      <w:lvlJc w:val="left"/>
+      <w:pPr>
+        <w:ind w:left="6480" w:hanging="360"/>
+      </w:pPr>
+      <w:rPr>
+        <w:rFonts w:ascii="Wingdings" w:hAnsi="Wingdings" w:hint="default"/>
+      </w:rPr>
+    </w:lvl>
+  </w:abstractNum>
+  <w:abstractNum w:abstractNumId="9">
+    <w:nsid w:val="79E62DCE"/>
+    <w:multiLevelType w:val="hybridMultilevel"/>
+    <w:tmpl w:val="F3E8CF16"/>
+    <w:lvl w:ilvl="0" w:tplc="04150001">
+      <w:start w:val="1"/>
+      <w:numFmt w:val="bullet"/>
+      <w:lvlText w:val=""/>
+      <w:lvlJc w:val="left"/>
+      <w:pPr>
+        <w:ind w:left="720" w:hanging="360"/>
+      </w:pPr>
+      <w:rPr>
+        <w:rFonts w:ascii="Symbol" w:hAnsi="Symbol" w:hint="default"/>
+      </w:rPr>
+    </w:lvl>
+    <w:lvl w:ilvl="1" w:tplc="04150003" w:tentative="1">
+      <w:start w:val="1"/>
+      <w:numFmt w:val="bullet"/>
+      <w:lvlText w:val="o"/>
+      <w:lvlJc w:val="left"/>
+      <w:pPr>
+        <w:ind w:left="1440" w:hanging="360"/>
+      </w:pPr>
+      <w:rPr>
+        <w:rFonts w:ascii="Courier New" w:hAnsi="Courier New" w:cs="Courier New" w:hint="default"/>
+      </w:rPr>
+    </w:lvl>
+    <w:lvl w:ilvl="2" w:tplc="04150005" w:tentative="1">
+      <w:start w:val="1"/>
+      <w:numFmt w:val="bullet"/>
+      <w:lvlText w:val=""/>
+      <w:lvlJc w:val="left"/>
+      <w:pPr>
+        <w:ind w:left="2160" w:hanging="360"/>
+      </w:pPr>
+      <w:rPr>
+        <w:rFonts w:ascii="Wingdings" w:hAnsi="Wingdings" w:hint="default"/>
+      </w:rPr>
+    </w:lvl>
+    <w:lvl w:ilvl="3" w:tplc="04150001" w:tentative="1">
+      <w:start w:val="1"/>
+      <w:numFmt w:val="bullet"/>
+      <w:lvlText w:val=""/>
+      <w:lvlJc w:val="left"/>
+      <w:pPr>
+        <w:ind w:left="2880" w:hanging="360"/>
+      </w:pPr>
+      <w:rPr>
+        <w:rFonts w:ascii="Symbol" w:hAnsi="Symbol" w:hint="default"/>
+      </w:rPr>
+    </w:lvl>
+    <w:lvl w:ilvl="4" w:tplc="04150003" w:tentative="1">
+      <w:start w:val="1"/>
+      <w:numFmt w:val="bullet"/>
+      <w:lvlText w:val="o"/>
+      <w:lvlJc w:val="left"/>
+      <w:pPr>
+        <w:ind w:left="3600" w:hanging="360"/>
+      </w:pPr>
+      <w:rPr>
+        <w:rFonts w:ascii="Courier New" w:hAnsi="Courier New" w:cs="Courier New" w:hint="default"/>
+      </w:rPr>
+    </w:lvl>
+    <w:lvl w:ilvl="5" w:tplc="04150005" w:tentative="1">
+      <w:start w:val="1"/>
+      <w:numFmt w:val="bullet"/>
+      <w:lvlText w:val=""/>
+      <w:lvlJc w:val="left"/>
+      <w:pPr>
+        <w:ind w:left="4320" w:hanging="360"/>
+      </w:pPr>
+      <w:rPr>
+        <w:rFonts w:ascii="Wingdings" w:hAnsi="Wingdings" w:hint="default"/>
+      </w:rPr>
+    </w:lvl>
+    <w:lvl w:ilvl="6" w:tplc="04150001" w:tentative="1">
+      <w:start w:val="1"/>
+      <w:numFmt w:val="bullet"/>
+      <w:lvlText w:val=""/>
+      <w:lvlJc w:val="left"/>
+      <w:pPr>
+        <w:ind w:left="5040" w:hanging="360"/>
+      </w:pPr>
+      <w:rPr>
+        <w:rFonts w:ascii="Symbol" w:hAnsi="Symbol" w:hint="default"/>
+      </w:rPr>
+    </w:lvl>
+    <w:lvl w:ilvl="7" w:tplc="04150003" w:tentative="1">
+      <w:start w:val="1"/>
+      <w:numFmt w:val="bullet"/>
+      <w:lvlText w:val="o"/>
+      <w:lvlJc w:val="left"/>
+      <w:pPr>
+        <w:ind w:left="5760" w:hanging="360"/>
+      </w:pPr>
+      <w:rPr>
+        <w:rFonts w:ascii="Courier New" w:hAnsi="Courier New" w:cs="Courier New" w:hint="default"/>
+      </w:rPr>
+    </w:lvl>
+    <w:lvl w:ilvl="8" w:tplc="04150005" w:tentative="1">
+      <w:start w:val="1"/>
+      <w:numFmt w:val="bullet"/>
+      <w:lvlText w:val=""/>
+      <w:lvlJc w:val="left"/>
+      <w:pPr>
+        <w:ind w:left="6480" w:hanging="360"/>
+      </w:pPr>
+      <w:rPr>
+        <w:rFonts w:ascii="Wingdings" w:hAnsi="Wingdings" w:hint="default"/>
+      </w:rPr>
+    </w:lvl>
+  </w:abstractNum>
+  <w:abstractNum w:abstractNumId="10">
+    <w:nsid w:val="7ADA434E"/>
+    <w:multiLevelType w:val="multilevel"/>
+    <w:tmpl w:val="AED247F0"/>
+    <w:lvl w:ilvl="0">
+      <w:start w:val="1"/>
+      <w:numFmt w:val="bullet"/>
+      <w:lvlText w:val=""/>
+      <w:lvlJc w:val="left"/>
+      <w:pPr>
+        <w:ind w:left="360" w:hanging="360"/>
+      </w:pPr>
+      <w:rPr>
+        <w:rFonts w:ascii="Symbol" w:hAnsi="Symbol" w:hint="default"/>
+        <w:color w:val="auto"/>
+      </w:rPr>
+    </w:lvl>
+    <w:lvl w:ilvl="1">
+      <w:start w:val="1"/>
+      <w:numFmt w:val="bullet"/>
+      <w:lvlText w:val=""/>
+      <w:lvlJc w:val="left"/>
+      <w:pPr>
+        <w:ind w:left="720" w:hanging="360"/>
+      </w:pPr>
+      <w:rPr>
+        <w:rFonts w:ascii="Symbol" w:hAnsi="Symbol" w:hint="default"/>
+        <w:color w:val="auto"/>
+      </w:rPr>
+    </w:lvl>
+    <w:lvl w:ilvl="2">
+      <w:start w:val="1"/>
+      <w:numFmt w:val="bullet"/>
+      <w:lvlText w:val=""/>
+      <w:lvlJc w:val="left"/>
+      <w:pPr>
+        <w:ind w:left="1080" w:hanging="360"/>
+      </w:pPr>
+      <w:rPr>
+        <w:rFonts w:ascii="Symbol" w:hAnsi="Symbol" w:hint="default"/>
+        <w:color w:val="auto"/>
+      </w:rPr>
+    </w:lvl>
+    <w:lvl w:ilvl="3">
+      <w:start w:val="1"/>
+      <w:numFmt w:val="decimal"/>
+      <w:lvlText w:val="(%4)"/>
+      <w:lvlJc w:val="left"/>
+      <w:pPr>
+        <w:ind w:left="1440" w:hanging="360"/>
+      </w:pPr>
+      <w:rPr>
+        <w:rFonts w:hint="default"/>
+      </w:rPr>
+    </w:lvl>
+    <w:lvl w:ilvl="4">
+      <w:start w:val="1"/>
+      <w:numFmt w:val="lowerLetter"/>
+      <w:lvlText w:val="(%5)"/>
+      <w:lvlJc w:val="left"/>
+      <w:pPr>
+        <w:ind w:left="1800" w:hanging="360"/>
+      </w:pPr>
+      <w:rPr>
+        <w:rFonts w:hint="default"/>
+      </w:rPr>
+    </w:lvl>
+    <w:lvl w:ilvl="5">
+      <w:start w:val="1"/>
+      <w:numFmt w:val="lowerRoman"/>
+      <w:lvlText w:val="(%6)"/>
+      <w:lvlJc w:val="left"/>
+      <w:pPr>
+        <w:ind w:left="2160" w:hanging="360"/>
+      </w:pPr>
+      <w:rPr>
+        <w:rFonts w:hint="default"/>
+      </w:rPr>
+    </w:lvl>
+    <w:lvl w:ilvl="6">
+      <w:start w:val="1"/>
+      <w:numFmt w:val="decimal"/>
+      <w:lvlText w:val="%7."/>
+      <w:lvlJc w:val="left"/>
+      <w:pPr>
+        <w:ind w:left="2520" w:hanging="360"/>
+      </w:pPr>
+      <w:rPr>
+        <w:rFonts w:hint="default"/>
+      </w:rPr>
+    </w:lvl>
+    <w:lvl w:ilvl="7">
+      <w:start w:val="1"/>
+      <w:numFmt w:val="lowerLetter"/>
+      <w:lvlText w:val="%8."/>
+      <w:lvlJc w:val="left"/>
+      <w:pPr>
+        <w:ind w:left="2880" w:hanging="360"/>
+      </w:pPr>
+      <w:rPr>
+        <w:rFonts w:hint="default"/>
+      </w:rPr>
+    </w:lvl>
+    <w:lvl w:ilvl="8">
+      <w:start w:val="1"/>
+      <w:numFmt w:val="lowerRoman"/>
+      <w:lvlText w:val="%9."/>
+      <w:lvlJc w:val="left"/>
+      <w:pPr>
+        <w:ind w:left="3240" w:hanging="360"/>
+      </w:pPr>
+      <w:rPr>
+        <w:rFonts w:hint="default"/>
+      </w:rPr>
+    </w:lvl>
+  </w:abstractNum>
+  <w:abstractNum w:abstractNumId="11">
+    <w:nsid w:val="7F53740C"/>
+    <w:multiLevelType w:val="multilevel"/>
+    <w:tmpl w:val="7B40DCB4"/>
+    <w:lvl w:ilvl="0">
+      <w:start w:val="1"/>
+      <w:numFmt w:val="bullet"/>
+      <w:lvlText w:val=""/>
+      <w:lvlJc w:val="left"/>
+      <w:pPr>
+        <w:ind w:left="720" w:hanging="360"/>
+      </w:pPr>
+      <w:rPr>
+        <w:rFonts w:ascii="Symbol" w:hAnsi="Symbol" w:hint="default"/>
+        <w:color w:val="auto"/>
+      </w:rPr>
+    </w:lvl>
+    <w:lvl w:ilvl="1">
+      <w:start w:val="1"/>
+      <w:numFmt w:val="bullet"/>
+      <w:lvlText w:val=""/>
+      <w:lvlJc w:val="left"/>
+      <w:pPr>
+        <w:ind w:left="1080" w:hanging="360"/>
+      </w:pPr>
+      <w:rPr>
+        <w:rFonts w:ascii="Symbol" w:hAnsi="Symbol" w:hint="default"/>
+        <w:color w:val="auto"/>
+      </w:rPr>
+    </w:lvl>
+    <w:lvl w:ilvl="2">
+      <w:start w:val="1"/>
+      <w:numFmt w:val="bullet"/>
+      <w:lvlText w:val="o"/>
+      <w:lvlJc w:val="left"/>
+      <w:pPr>
+        <w:ind w:left="1440" w:hanging="360"/>
+      </w:pPr>
+      <w:rPr>
+        <w:rFonts w:ascii="Courier New" w:hAnsi="Courier New" w:cs="Courier New" w:hint="default"/>
+        <w:color w:val="auto"/>
+      </w:rPr>
+    </w:lvl>
+    <w:lvl w:ilvl="3">
+      <w:start w:val="1"/>
+      <w:numFmt w:val="decimal"/>
+      <w:lvlText w:val="(%4)"/>
+      <w:lvlJc w:val="left"/>
+      <w:pPr>
+        <w:ind w:left="1800" w:hanging="360"/>
+      </w:pPr>
+      <w:rPr>
+        <w:rFonts w:hint="default"/>
+      </w:rPr>
+    </w:lvl>
+    <w:lvl w:ilvl="4">
+      <w:start w:val="1"/>
+      <w:numFmt w:val="lowerLetter"/>
+      <w:lvlText w:val="(%5)"/>
+      <w:lvlJc w:val="left"/>
+      <w:pPr>
+        <w:ind w:left="2160" w:hanging="360"/>
+      </w:pPr>
+      <w:rPr>
+        <w:rFonts w:hint="default"/>
+      </w:rPr>
+    </w:lvl>
+    <w:lvl w:ilvl="5">
+      <w:start w:val="1"/>
+      <w:numFmt w:val="lowerRoman"/>
+      <w:lvlText w:val="(%6)"/>
+      <w:lvlJc w:val="left"/>
+      <w:pPr>
+        <w:ind w:left="2520" w:hanging="360"/>
+      </w:pPr>
+      <w:rPr>
+        <w:rFonts w:hint="default"/>
+      </w:rPr>
+    </w:lvl>
+    <w:lvl w:ilvl="6">
+      <w:start w:val="1"/>
+      <w:numFmt w:val="decimal"/>
+      <w:lvlText w:val="%7."/>
+      <w:lvlJc w:val="left"/>
+      <w:pPr>
+        <w:ind w:left="2880" w:hanging="360"/>
+      </w:pPr>
+      <w:rPr>
+        <w:rFonts w:hint="default"/>
+      </w:rPr>
+    </w:lvl>
+    <w:lvl w:ilvl="7">
+      <w:start w:val="1"/>
+      <w:numFmt w:val="lowerLetter"/>
+      <w:lvlText w:val="%8."/>
+      <w:lvlJc w:val="left"/>
+      <w:pPr>
+        <w:ind w:left="3240" w:hanging="360"/>
+      </w:pPr>
+      <w:rPr>
+        <w:rFonts w:hint="default"/>
+      </w:rPr>
+    </w:lvl>
+    <w:lvl w:ilvl="8">
+      <w:start w:val="1"/>
+      <w:numFmt w:val="lowerRoman"/>
+      <w:lvlText w:val="%9."/>
+      <w:lvlJc w:val="left"/>
+      <w:pPr>
+        <w:ind w:left="3600" w:hanging="360"/>
+      </w:pPr>
+      <w:rPr>
+        <w:rFonts w:hint="default"/>
+      </w:rPr>
+    </w:lvl>
+  </w:abstractNum>
+  <w:num w:numId="1">
+    <w:abstractNumId w:val="8"/>
+  </w:num>
+  <w:num w:numId="2">
+    <w:abstractNumId w:val="7"/>
+  </w:num>
+  <w:num w:numId="3">
+    <w:abstractNumId w:val="6"/>
+  </w:num>
+  <w:num w:numId="4">
+    <w:abstractNumId w:val="4"/>
+  </w:num>
+  <w:num w:numId="5">
+    <w:abstractNumId w:val="9"/>
+  </w:num>
+  <w:num w:numId="6">
+    <w:abstractNumId w:val="1"/>
+  </w:num>
+  <w:num w:numId="7">
+    <w:abstractNumId w:val="5"/>
+  </w:num>
+  <w:num w:numId="8">
+    <w:abstractNumId w:val="2"/>
+  </w:num>
+  <w:num w:numId="9">
+    <w:abstractNumId w:val="3"/>
+  </w:num>
+  <w:num w:numId="10">
+    <w:abstractNumId w:val="10"/>
+  </w:num>
+  <w:num w:numId="11">
+    <w:abstractNumId w:val="0"/>
+  </w:num>
+  <w:num w:numId="12">
+    <w:abstractNumId w:val="11"/>
+  </w:num>
+</w:numbering>
 </file>
 
 <file path=word/styles.xml><?xml version="1.0" encoding="utf-8"?>
@@ -281,6 +3631,97 @@
     <w:semiHidden/>
     <w:unhideWhenUsed/>
   </w:style>
+  <w:style w:type="paragraph" w:styleId="Tekstdymka">
+    <w:name w:val="Balloon Text"/>
+    <w:basedOn w:val="Normalny"/>
+    <w:link w:val="TekstdymkaZnak"/>
+    <w:uiPriority w:val="99"/>
+    <w:semiHidden/>
+    <w:unhideWhenUsed/>
+    <w:rsid w:val="001A171B"/>
+    <w:pPr>
+      <w:spacing w:after="0" w:line="240" w:lineRule="auto"/>
+    </w:pPr>
+    <w:rPr>
+      <w:rFonts w:ascii="Tahoma" w:hAnsi="Tahoma" w:cs="Tahoma"/>
+      <w:sz w:val="16"/>
+      <w:szCs w:val="16"/>
+    </w:rPr>
+  </w:style>
+  <w:style w:type="character" w:customStyle="1" w:styleId="TekstdymkaZnak">
+    <w:name w:val="Tekst dymka Znak"/>
+    <w:basedOn w:val="Domylnaczcionkaakapitu"/>
+    <w:link w:val="Tekstdymka"/>
+    <w:uiPriority w:val="99"/>
+    <w:semiHidden/>
+    <w:rsid w:val="001A171B"/>
+    <w:rPr>
+      <w:rFonts w:ascii="Tahoma" w:hAnsi="Tahoma" w:cs="Tahoma"/>
+      <w:sz w:val="16"/>
+      <w:szCs w:val="16"/>
+    </w:rPr>
+  </w:style>
+  <w:style w:type="paragraph" w:styleId="Akapitzlist">
+    <w:name w:val="List Paragraph"/>
+    <w:basedOn w:val="Normalny"/>
+    <w:uiPriority w:val="34"/>
+    <w:qFormat/>
+    <w:rsid w:val="001A171B"/>
+    <w:pPr>
+      <w:ind w:left="720"/>
+      <w:contextualSpacing/>
+    </w:pPr>
+  </w:style>
+  <w:style w:type="character" w:styleId="Hipercze">
+    <w:name w:val="Hyperlink"/>
+    <w:basedOn w:val="Domylnaczcionkaakapitu"/>
+    <w:uiPriority w:val="99"/>
+    <w:unhideWhenUsed/>
+    <w:rsid w:val="00565230"/>
+    <w:rPr>
+      <w:color w:val="0000FF" w:themeColor="hyperlink"/>
+      <w:u w:val="single"/>
+    </w:rPr>
+  </w:style>
+  <w:style w:type="paragraph" w:styleId="Tekstprzypisukocowego">
+    <w:name w:val="endnote text"/>
+    <w:basedOn w:val="Normalny"/>
+    <w:link w:val="TekstprzypisukocowegoZnak"/>
+    <w:uiPriority w:val="99"/>
+    <w:semiHidden/>
+    <w:unhideWhenUsed/>
+    <w:rsid w:val="00421C05"/>
+    <w:pPr>
+      <w:spacing w:after="0" w:line="240" w:lineRule="auto"/>
+    </w:pPr>
+    <w:rPr>
+      <w:sz w:val="20"/>
+      <w:szCs w:val="20"/>
+    </w:rPr>
+  </w:style>
+  <w:style w:type="character" w:customStyle="1" w:styleId="TekstprzypisukocowegoZnak">
+    <w:name w:val="Tekst przypisu końcowego Znak"/>
+    <w:basedOn w:val="Domylnaczcionkaakapitu"/>
+    <w:link w:val="Tekstprzypisukocowego"/>
+    <w:uiPriority w:val="99"/>
+    <w:semiHidden/>
+    <w:rsid w:val="00421C05"/>
+    <w:rPr>
+      <w:sz w:val="20"/>
+      <w:szCs w:val="20"/>
+    </w:rPr>
+  </w:style>
+  <w:style w:type="character" w:styleId="Odwoanieprzypisukocowego">
+    <w:name w:val="endnote reference"/>
+    <w:basedOn w:val="Domylnaczcionkaakapitu"/>
+    <w:uiPriority w:val="99"/>
+    <w:semiHidden/>
+    <w:unhideWhenUsed/>
+    <w:rsid w:val="00421C05"/>
+    <w:rPr>
+      <w:vertAlign w:val="superscript"/>
+    </w:rPr>
+  </w:style>
 </w:styles>
 </file>
 
@@ -471,6 +3912,97 @@
     <w:uiPriority w:val="99"/>
     <w:semiHidden/>
     <w:unhideWhenUsed/>
+  </w:style>
+  <w:style w:type="paragraph" w:styleId="Tekstdymka">
+    <w:name w:val="Balloon Text"/>
+    <w:basedOn w:val="Normalny"/>
+    <w:link w:val="TekstdymkaZnak"/>
+    <w:uiPriority w:val="99"/>
+    <w:semiHidden/>
+    <w:unhideWhenUsed/>
+    <w:rsid w:val="001A171B"/>
+    <w:pPr>
+      <w:spacing w:after="0" w:line="240" w:lineRule="auto"/>
+    </w:pPr>
+    <w:rPr>
+      <w:rFonts w:ascii="Tahoma" w:hAnsi="Tahoma" w:cs="Tahoma"/>
+      <w:sz w:val="16"/>
+      <w:szCs w:val="16"/>
+    </w:rPr>
+  </w:style>
+  <w:style w:type="character" w:customStyle="1" w:styleId="TekstdymkaZnak">
+    <w:name w:val="Tekst dymka Znak"/>
+    <w:basedOn w:val="Domylnaczcionkaakapitu"/>
+    <w:link w:val="Tekstdymka"/>
+    <w:uiPriority w:val="99"/>
+    <w:semiHidden/>
+    <w:rsid w:val="001A171B"/>
+    <w:rPr>
+      <w:rFonts w:ascii="Tahoma" w:hAnsi="Tahoma" w:cs="Tahoma"/>
+      <w:sz w:val="16"/>
+      <w:szCs w:val="16"/>
+    </w:rPr>
+  </w:style>
+  <w:style w:type="paragraph" w:styleId="Akapitzlist">
+    <w:name w:val="List Paragraph"/>
+    <w:basedOn w:val="Normalny"/>
+    <w:uiPriority w:val="34"/>
+    <w:qFormat/>
+    <w:rsid w:val="001A171B"/>
+    <w:pPr>
+      <w:ind w:left="720"/>
+      <w:contextualSpacing/>
+    </w:pPr>
+  </w:style>
+  <w:style w:type="character" w:styleId="Hipercze">
+    <w:name w:val="Hyperlink"/>
+    <w:basedOn w:val="Domylnaczcionkaakapitu"/>
+    <w:uiPriority w:val="99"/>
+    <w:unhideWhenUsed/>
+    <w:rsid w:val="00565230"/>
+    <w:rPr>
+      <w:color w:val="0000FF" w:themeColor="hyperlink"/>
+      <w:u w:val="single"/>
+    </w:rPr>
+  </w:style>
+  <w:style w:type="paragraph" w:styleId="Tekstprzypisukocowego">
+    <w:name w:val="endnote text"/>
+    <w:basedOn w:val="Normalny"/>
+    <w:link w:val="TekstprzypisukocowegoZnak"/>
+    <w:uiPriority w:val="99"/>
+    <w:semiHidden/>
+    <w:unhideWhenUsed/>
+    <w:rsid w:val="00421C05"/>
+    <w:pPr>
+      <w:spacing w:after="0" w:line="240" w:lineRule="auto"/>
+    </w:pPr>
+    <w:rPr>
+      <w:sz w:val="20"/>
+      <w:szCs w:val="20"/>
+    </w:rPr>
+  </w:style>
+  <w:style w:type="character" w:customStyle="1" w:styleId="TekstprzypisukocowegoZnak">
+    <w:name w:val="Tekst przypisu końcowego Znak"/>
+    <w:basedOn w:val="Domylnaczcionkaakapitu"/>
+    <w:link w:val="Tekstprzypisukocowego"/>
+    <w:uiPriority w:val="99"/>
+    <w:semiHidden/>
+    <w:rsid w:val="00421C05"/>
+    <w:rPr>
+      <w:sz w:val="20"/>
+      <w:szCs w:val="20"/>
+    </w:rPr>
+  </w:style>
+  <w:style w:type="character" w:styleId="Odwoanieprzypisukocowego">
+    <w:name w:val="endnote reference"/>
+    <w:basedOn w:val="Domylnaczcionkaakapitu"/>
+    <w:uiPriority w:val="99"/>
+    <w:semiHidden/>
+    <w:unhideWhenUsed/>
+    <w:rsid w:val="00421C05"/>
+    <w:rPr>
+      <w:vertAlign w:val="superscript"/>
+    </w:rPr>
   </w:style>
 </w:styles>
 </file>

--- a/Testy/TestDokumentacje/Dokumentacja/Dokumentacja.docx
+++ b/Testy/TestDokumentacje/Dokumentacja/Dokumentacja.docx
@@ -41,7 +41,7 @@
             <v:path o:extrusionok="f" gradientshapeok="t" o:connecttype="rect"/>
             <o:lock v:ext="edit" aspectratio="t"/>
           </v:shapetype>
-          <v:shape id="_x0000_i1025" type="#_x0000_t75" style="width:452.45pt;height:509.35pt">
+          <v:shape id="_x0000_i1025" type="#_x0000_t75" style="width:380.25pt;height:428.25pt">
             <v:imagedata r:id="rId8" o:title="IMG_20170405_174343"/>
           </v:shape>
         </w:pict>
@@ -73,6 +73,28 @@
     <w:p>
       <w:pPr>
         <w:rPr>
+          <w:sz w:val="36"/>
+          <w:szCs w:val="36"/>
+        </w:rPr>
+      </w:pPr>
+      <w:r>
+        <w:rPr>
+          <w:sz w:val="36"/>
+          <w:szCs w:val="36"/>
+        </w:rPr>
+        <w:t>Może też mierzyć temperaturę pojemników które nie mogą zostać otwarte, np. gorą</w:t>
+      </w:r>
+      <w:r>
+        <w:rPr>
+          <w:sz w:val="36"/>
+          <w:szCs w:val="36"/>
+        </w:rPr>
+        <w:t>ca zlewka w pracowni chemicznej czy próbki do badań w laboratoriach.</w:t>
+      </w:r>
+    </w:p>
+    <w:p>
+      <w:pPr>
+        <w:rPr>
           <w:sz w:val="28"/>
           <w:szCs w:val="28"/>
         </w:rPr>
@@ -91,7 +113,6 @@
         <w:rPr>
           <w:noProof/>
         </w:rPr>
-        <w:lastRenderedPageBreak/>
         <w:pict>
           <v:shape id="_x0000_s1028" type="#_x0000_t75" style="position:absolute;left:0;text-align:left;margin-left:-66.6pt;margin-top:35.55pt;width:589.15pt;height:183.2pt;z-index:-251657216;mso-position-horizontal:absolute;mso-position-horizontal-relative:text;mso-position-vertical:absolute;mso-position-vertical-relative:text" wrapcoords="-36 0 -36 21485 21600 21485 21600 0 -36 0">
             <v:imagedata r:id="rId9" o:title="Dzialanie"/>
@@ -167,7 +188,23 @@
           <w:sz w:val="28"/>
           <w:szCs w:val="28"/>
         </w:rPr>
-        <w:t>Sercem urządzenia jest mikrokontroler atmega328P (Atmel), który mimo małych rozm</w:t>
+        <w:t>Sercem urządzenia jest mikrokontroler atmega328P (</w:t>
+      </w:r>
+      <w:proofErr w:type="spellStart"/>
+      <w:r>
+        <w:rPr>
+          <w:sz w:val="28"/>
+          <w:szCs w:val="28"/>
+        </w:rPr>
+        <w:t>Atmel</w:t>
+      </w:r>
+      <w:proofErr w:type="spellEnd"/>
+      <w:r>
+        <w:rPr>
+          <w:sz w:val="28"/>
+          <w:szCs w:val="28"/>
+        </w:rPr>
+        <w:t>), który mimo małych rozm</w:t>
       </w:r>
       <w:r>
         <w:rPr>
@@ -287,7 +324,6 @@
           <w:sz w:val="28"/>
           <w:szCs w:val="28"/>
         </w:rPr>
-        <w:lastRenderedPageBreak/>
         <w:t>Zastosowane komponenty (widoczne na schemacie)</w:t>
       </w:r>
       <w:r>
@@ -397,7 +433,39 @@
           <w:sz w:val="28"/>
           <w:szCs w:val="28"/>
         </w:rPr>
-        <w:t>Zasilanie doprowadzane jest z transformatora 230-30V i stablilizowane do napięcia 5V które atmega toleruje.</w:t>
+        <w:t xml:space="preserve">Zasilanie doprowadzane jest z transformatora 230-30V i </w:t>
+      </w:r>
+      <w:proofErr w:type="spellStart"/>
+      <w:r>
+        <w:rPr>
+          <w:sz w:val="28"/>
+          <w:szCs w:val="28"/>
+        </w:rPr>
+        <w:t>stablilizowane</w:t>
+      </w:r>
+      <w:proofErr w:type="spellEnd"/>
+      <w:r>
+        <w:rPr>
+          <w:sz w:val="28"/>
+          <w:szCs w:val="28"/>
+        </w:rPr>
+        <w:t xml:space="preserve"> do napięcia 5V które </w:t>
+      </w:r>
+      <w:proofErr w:type="spellStart"/>
+      <w:r>
+        <w:rPr>
+          <w:sz w:val="28"/>
+          <w:szCs w:val="28"/>
+        </w:rPr>
+        <w:t>atmega</w:t>
+      </w:r>
+      <w:proofErr w:type="spellEnd"/>
+      <w:r>
+        <w:rPr>
+          <w:sz w:val="28"/>
+          <w:szCs w:val="28"/>
+        </w:rPr>
+        <w:t xml:space="preserve"> toleruje.</w:t>
       </w:r>
     </w:p>
     <w:p>
@@ -446,7 +514,14 @@
           <w:sz w:val="28"/>
           <w:szCs w:val="28"/>
         </w:rPr>
-        <w:t>Komponenty zostały przytwierdzone na gorący klej, ponieważ obudowa i konstrukcja płytki nie pozwalały umieścić jej w przewidzianym przez producenta obudowy miejscu.</w:t>
+        <w:t xml:space="preserve">Komponenty zostały przytwierdzone na gorący klej, ponieważ obudowa i konstrukcja płytki nie pozwalały umieścić jej w </w:t>
+      </w:r>
+      <w:r>
+        <w:rPr>
+          <w:sz w:val="28"/>
+          <w:szCs w:val="28"/>
+        </w:rPr>
+        <w:t>miejscu przewidzianym przez producenta obudowy.</w:t>
       </w:r>
     </w:p>
     <w:p>
@@ -476,7 +551,7 @@
           <w:noProof/>
         </w:rPr>
         <w:pict>
-          <v:shape id="_x0000_s1030" type="#_x0000_t75" style="position:absolute;margin-left:-205.5pt;margin-top:48.75pt;width:191pt;height:204.85pt;z-index:251663360;mso-position-horizontal-relative:text;mso-position-vertical-relative:text">
+          <v:shape id="_x0000_s1030" type="#_x0000_t75" style="position:absolute;margin-left:-200.05pt;margin-top:48.75pt;width:191pt;height:204.85pt;z-index:251663360;mso-position-horizontal-relative:text;mso-position-vertical-relative:text">
             <v:imagedata r:id="rId12" o:title="Srodek2"/>
             <w10:wrap type="square"/>
           </v:shape>
@@ -529,36 +604,18 @@
     </w:p>
     <w:p>
       <w:pPr>
-        <w:rPr>
-          <w:sz w:val="28"/>
-          <w:szCs w:val="28"/>
-        </w:rPr>
-      </w:pPr>
-    </w:p>
-    <w:p>
-      <w:pPr>
         <w:jc w:val="center"/>
+        <w:rPr>
+          <w:sz w:val="28"/>
+          <w:szCs w:val="28"/>
+        </w:rPr>
+      </w:pPr>
+      <w:r>
         <w:rPr>
           <w:b/>
           <w:sz w:val="40"/>
           <w:szCs w:val="40"/>
         </w:rPr>
-      </w:pPr>
-    </w:p>
-    <w:p>
-      <w:pPr>
-        <w:jc w:val="center"/>
-        <w:rPr>
-          <w:sz w:val="40"/>
-          <w:szCs w:val="40"/>
-        </w:rPr>
-      </w:pPr>
-      <w:r>
-        <w:rPr>
-          <w:b/>
-          <w:sz w:val="40"/>
-          <w:szCs w:val="40"/>
-        </w:rPr>
         <w:lastRenderedPageBreak/>
         <w:t>Krótko o kodzie źródłowym dla mikrokontrolera</w:t>
       </w:r>
@@ -582,14 +639,62 @@
           <w:sz w:val="28"/>
           <w:szCs w:val="28"/>
         </w:rPr>
-        <w:t xml:space="preserve"> został napisany używając kompilatora Arduino. U</w:t>
-      </w:r>
-      <w:r>
-        <w:rPr>
-          <w:sz w:val="28"/>
-          <w:szCs w:val="28"/>
-        </w:rPr>
-        <w:t xml:space="preserve">żywa standardowych bibliotek Arduino oraz delikatnie zmodyfikowanej przeze mnie biblioteki ClickButton (na licencji GPLv3, autor: </w:t>
+        <w:t xml:space="preserve"> został napisany używając kompilatora </w:t>
+      </w:r>
+      <w:proofErr w:type="spellStart"/>
+      <w:r>
+        <w:rPr>
+          <w:sz w:val="28"/>
+          <w:szCs w:val="28"/>
+        </w:rPr>
+        <w:t>Arduino</w:t>
+      </w:r>
+      <w:proofErr w:type="spellEnd"/>
+      <w:r>
+        <w:rPr>
+          <w:sz w:val="28"/>
+          <w:szCs w:val="28"/>
+        </w:rPr>
+        <w:t>. U</w:t>
+      </w:r>
+      <w:r>
+        <w:rPr>
+          <w:sz w:val="28"/>
+          <w:szCs w:val="28"/>
+        </w:rPr>
+        <w:t xml:space="preserve">żywa standardowych bibliotek </w:t>
+      </w:r>
+      <w:proofErr w:type="spellStart"/>
+      <w:r>
+        <w:rPr>
+          <w:sz w:val="28"/>
+          <w:szCs w:val="28"/>
+        </w:rPr>
+        <w:t>Arduino</w:t>
+      </w:r>
+      <w:proofErr w:type="spellEnd"/>
+      <w:r>
+        <w:rPr>
+          <w:sz w:val="28"/>
+          <w:szCs w:val="28"/>
+        </w:rPr>
+        <w:t xml:space="preserve"> oraz delikatnie zmodyfikowanej przeze mnie biblioteki </w:t>
+      </w:r>
+      <w:proofErr w:type="spellStart"/>
+      <w:r>
+        <w:rPr>
+          <w:sz w:val="28"/>
+          <w:szCs w:val="28"/>
+        </w:rPr>
+        <w:t>ClickButton</w:t>
+      </w:r>
+      <w:proofErr w:type="spellEnd"/>
+      <w:r>
+        <w:rPr>
+          <w:sz w:val="28"/>
+          <w:szCs w:val="28"/>
+        </w:rPr>
+        <w:t xml:space="preserve"> (na licencji GPLv3, autor: </w:t>
       </w:r>
       <w:hyperlink r:id="rId13" w:history="1">
         <w:r>
@@ -643,7 +748,23 @@
           <w:sz w:val="28"/>
           <w:szCs w:val="28"/>
         </w:rPr>
-        <w:t xml:space="preserve">Została zaimplementowana funkcja nazwana btctl() która zarządza poszczególnymi elementami zasilania a także przekazywaniem danych. </w:t>
+        <w:t xml:space="preserve">Została zaimplementowana funkcja nazwana </w:t>
+      </w:r>
+      <w:proofErr w:type="spellStart"/>
+      <w:r>
+        <w:rPr>
+          <w:sz w:val="28"/>
+          <w:szCs w:val="28"/>
+        </w:rPr>
+        <w:t>btctl</w:t>
+      </w:r>
+      <w:proofErr w:type="spellEnd"/>
+      <w:r>
+        <w:rPr>
+          <w:sz w:val="28"/>
+          <w:szCs w:val="28"/>
+        </w:rPr>
+        <w:t xml:space="preserve">() która zarządza poszczególnymi elementami zasilania a także przekazywaniem danych. </w:t>
       </w:r>
       <w:r>
         <w:rPr>
@@ -681,52 +802,141 @@
           <w:sz w:val="28"/>
           <w:szCs w:val="28"/>
         </w:rPr>
-        <w:t>Kod został podzielony na dwa pliki: KubkoinoDNO.ino oraz vars.h</w:t>
-      </w:r>
+        <w:t xml:space="preserve">Kod został podzielony na dwa pliki: </w:t>
+      </w:r>
+      <w:proofErr w:type="spellStart"/>
+      <w:r>
+        <w:rPr>
+          <w:sz w:val="28"/>
+          <w:szCs w:val="28"/>
+        </w:rPr>
+        <w:t>KubkoinoDNO.ino</w:t>
+      </w:r>
+      <w:proofErr w:type="spellEnd"/>
+      <w:r>
+        <w:rPr>
+          <w:sz w:val="28"/>
+          <w:szCs w:val="28"/>
+        </w:rPr>
+        <w:t xml:space="preserve"> oraz </w:t>
+      </w:r>
+      <w:proofErr w:type="spellStart"/>
+      <w:r>
+        <w:rPr>
+          <w:sz w:val="28"/>
+          <w:szCs w:val="28"/>
+        </w:rPr>
+        <w:t>vars.h</w:t>
+      </w:r>
+      <w:proofErr w:type="spellEnd"/>
       <w:r>
         <w:rPr>
           <w:sz w:val="28"/>
           <w:szCs w:val="28"/>
         </w:rPr>
         <w:br/>
-        <w:t>Nie ma to żadnego praktycznego powodu, ale przeniesienie deklaracji zmiennych (tj. tablica String’ów zawierająca tryby) zwiększyło czytelność kodu.</w:t>
-      </w:r>
-    </w:p>
-    <w:p>
-      <w:pPr>
-        <w:rPr>
-          <w:sz w:val="28"/>
-          <w:szCs w:val="28"/>
-        </w:rPr>
-      </w:pPr>
-      <w:r>
-        <w:rPr>
-          <w:sz w:val="28"/>
-          <w:szCs w:val="28"/>
-        </w:rPr>
-        <w:t>Na chwilę obecną Arduino trzyma wszystkie dane w pamięci RAM, przez co po odłączeniu go od zasilania wszystkie dane znikają.</w:t>
-      </w:r>
-    </w:p>
-    <w:p>
-      <w:pPr>
-        <w:rPr>
-          <w:sz w:val="28"/>
-          <w:szCs w:val="28"/>
-        </w:rPr>
-      </w:pPr>
-      <w:r>
-        <w:rPr>
-          <w:sz w:val="28"/>
-          <w:szCs w:val="28"/>
-        </w:rPr>
-        <w:t>Aby uprościć konfigurację urządzenia (i ułatwić przywracanie danych) stworzony został program Kubkuino (</w:t>
-      </w:r>
-      <w:r>
-        <w:rPr>
-          <w:sz w:val="28"/>
-          <w:szCs w:val="28"/>
-        </w:rPr>
-        <w:t>wymaga bluetooth i .NET Framework w wersji &gt;= 3.5).</w:t>
+        <w:t xml:space="preserve">Nie ma to żadnego praktycznego powodu, ale przeniesienie deklaracji zmiennych (tj. tablica </w:t>
+      </w:r>
+      <w:proofErr w:type="spellStart"/>
+      <w:r>
+        <w:rPr>
+          <w:sz w:val="28"/>
+          <w:szCs w:val="28"/>
+        </w:rPr>
+        <w:t>String’ów</w:t>
+      </w:r>
+      <w:proofErr w:type="spellEnd"/>
+      <w:r>
+        <w:rPr>
+          <w:sz w:val="28"/>
+          <w:szCs w:val="28"/>
+        </w:rPr>
+        <w:t xml:space="preserve"> zawierająca tryby) zwiększyło czytelność kodu.</w:t>
+      </w:r>
+    </w:p>
+    <w:p>
+      <w:pPr>
+        <w:rPr>
+          <w:sz w:val="28"/>
+          <w:szCs w:val="28"/>
+        </w:rPr>
+      </w:pPr>
+      <w:r>
+        <w:rPr>
+          <w:sz w:val="28"/>
+          <w:szCs w:val="28"/>
+        </w:rPr>
+        <w:t xml:space="preserve">Na chwilę obecną </w:t>
+      </w:r>
+      <w:proofErr w:type="spellStart"/>
+      <w:r>
+        <w:rPr>
+          <w:sz w:val="28"/>
+          <w:szCs w:val="28"/>
+        </w:rPr>
+        <w:t>Arduino</w:t>
+      </w:r>
+      <w:proofErr w:type="spellEnd"/>
+      <w:r>
+        <w:rPr>
+          <w:sz w:val="28"/>
+          <w:szCs w:val="28"/>
+        </w:rPr>
+        <w:t xml:space="preserve"> trzyma wszystkie dane w pamięci RAM, przez co po odłączeniu go od zasilania wszystkie dane znikają.</w:t>
+      </w:r>
+    </w:p>
+    <w:p>
+      <w:pPr>
+        <w:rPr>
+          <w:sz w:val="28"/>
+          <w:szCs w:val="28"/>
+        </w:rPr>
+      </w:pPr>
+      <w:r>
+        <w:rPr>
+          <w:sz w:val="28"/>
+          <w:szCs w:val="28"/>
+        </w:rPr>
+        <w:t xml:space="preserve">Aby uprościć konfigurację urządzenia (i ułatwić przywracanie danych) stworzony został program </w:t>
+      </w:r>
+      <w:proofErr w:type="spellStart"/>
+      <w:r>
+        <w:rPr>
+          <w:sz w:val="28"/>
+          <w:szCs w:val="28"/>
+        </w:rPr>
+        <w:t>Kubkuino</w:t>
+      </w:r>
+      <w:proofErr w:type="spellEnd"/>
+      <w:r>
+        <w:rPr>
+          <w:sz w:val="28"/>
+          <w:szCs w:val="28"/>
+        </w:rPr>
+        <w:t xml:space="preserve"> (</w:t>
+      </w:r>
+      <w:r>
+        <w:rPr>
+          <w:sz w:val="28"/>
+          <w:szCs w:val="28"/>
+        </w:rPr>
+        <w:t xml:space="preserve">wymaga </w:t>
+      </w:r>
+      <w:proofErr w:type="spellStart"/>
+      <w:r>
+        <w:rPr>
+          <w:sz w:val="28"/>
+          <w:szCs w:val="28"/>
+        </w:rPr>
+        <w:t>bluetooth</w:t>
+      </w:r>
+      <w:proofErr w:type="spellEnd"/>
+      <w:r>
+        <w:rPr>
+          <w:sz w:val="28"/>
+          <w:szCs w:val="28"/>
+        </w:rPr>
+        <w:t xml:space="preserve"> i .NET Framework w wersji &gt;= 3.5).</w:t>
       </w:r>
     </w:p>
     <w:p>
@@ -744,8 +954,18 @@
           <w:sz w:val="40"/>
           <w:szCs w:val="40"/>
         </w:rPr>
-        <w:t>Krótki spis funkcji programu Kubkuino</w:t>
-      </w:r>
+        <w:t xml:space="preserve">Krótki spis funkcji programu </w:t>
+      </w:r>
+      <w:proofErr w:type="spellStart"/>
+      <w:r>
+        <w:rPr>
+          <w:b/>
+          <w:sz w:val="40"/>
+          <w:szCs w:val="40"/>
+        </w:rPr>
+        <w:t>Kubkuino</w:t>
+      </w:r>
+      <w:proofErr w:type="spellEnd"/>
     </w:p>
     <w:p>
       <w:pPr>
@@ -904,7 +1124,23 @@
           <w:szCs w:val="40"/>
         </w:rPr>
         <w:lastRenderedPageBreak/>
-        <w:t>Lista komend do komunikacji z urządzniem</w:t>
+        <w:t>Lista komend do komunikacji z urządz</w:t>
+      </w:r>
+      <w:r>
+        <w:rPr>
+          <w:b/>
+          <w:sz w:val="40"/>
+          <w:szCs w:val="40"/>
+        </w:rPr>
+        <w:t>e</w:t>
+      </w:r>
+      <w:r>
+        <w:rPr>
+          <w:b/>
+          <w:sz w:val="40"/>
+          <w:szCs w:val="40"/>
+        </w:rPr>
+        <w:t>niem</w:t>
       </w:r>
     </w:p>
     <w:p>
@@ -959,12 +1195,21 @@
           <w:szCs w:val="28"/>
         </w:rPr>
       </w:pPr>
-      <w:r>
-        <w:rPr>
-          <w:sz w:val="28"/>
-          <w:szCs w:val="28"/>
-        </w:rPr>
-        <w:t>qquit; - Rozłączenie. Musi zostać wysłane, w innym razie komputer może nie zamknąć lokalnego portu COM i uniemożliwi następne połączenia.</w:t>
+      <w:proofErr w:type="spellStart"/>
+      <w:r>
+        <w:rPr>
+          <w:sz w:val="28"/>
+          <w:szCs w:val="28"/>
+        </w:rPr>
+        <w:t>qquit</w:t>
+      </w:r>
+      <w:proofErr w:type="spellEnd"/>
+      <w:r>
+        <w:rPr>
+          <w:sz w:val="28"/>
+          <w:szCs w:val="28"/>
+        </w:rPr>
+        <w:t>; - Rozłączenie. Musi zostać wysłane, w innym razie komputer może nie zamknąć lokalnego portu COM i uniemożliwi następne połączenia.</w:t>
       </w:r>
     </w:p>
     <w:p>
@@ -1156,7 +1401,39 @@
           <w:sz w:val="28"/>
           <w:szCs w:val="28"/>
         </w:rPr>
-        <w:t xml:space="preserve">(H - Hot, R - Ready, C - Cold) </w:t>
+        <w:t xml:space="preserve">(H - Hot, R - </w:t>
+      </w:r>
+      <w:proofErr w:type="spellStart"/>
+      <w:r>
+        <w:rPr>
+          <w:sz w:val="28"/>
+          <w:szCs w:val="28"/>
+        </w:rPr>
+        <w:t>Ready</w:t>
+      </w:r>
+      <w:proofErr w:type="spellEnd"/>
+      <w:r>
+        <w:rPr>
+          <w:sz w:val="28"/>
+          <w:szCs w:val="28"/>
+        </w:rPr>
+        <w:t xml:space="preserve">, C - </w:t>
+      </w:r>
+      <w:proofErr w:type="spellStart"/>
+      <w:r>
+        <w:rPr>
+          <w:sz w:val="28"/>
+          <w:szCs w:val="28"/>
+        </w:rPr>
+        <w:t>Cold</w:t>
+      </w:r>
+      <w:proofErr w:type="spellEnd"/>
+      <w:r>
+        <w:rPr>
+          <w:sz w:val="28"/>
+          <w:szCs w:val="28"/>
+        </w:rPr>
+        <w:t xml:space="preserve">) </w:t>
       </w:r>
     </w:p>
     <w:p>
@@ -1419,7 +1696,23 @@
           <w:sz w:val="28"/>
           <w:szCs w:val="28"/>
         </w:rPr>
-        <w:t xml:space="preserve">3 - pomar temperatury dna </w:t>
+        <w:t xml:space="preserve">3 - </w:t>
+      </w:r>
+      <w:proofErr w:type="spellStart"/>
+      <w:r>
+        <w:rPr>
+          <w:sz w:val="28"/>
+          <w:szCs w:val="28"/>
+        </w:rPr>
+        <w:t>pomar</w:t>
+      </w:r>
+      <w:proofErr w:type="spellEnd"/>
+      <w:r>
+        <w:rPr>
+          <w:sz w:val="28"/>
+          <w:szCs w:val="28"/>
+        </w:rPr>
+        <w:t xml:space="preserve"> temperatury dna </w:t>
       </w:r>
     </w:p>
     <w:p>
@@ -1551,7 +1844,23 @@
           <w:sz w:val="28"/>
           <w:szCs w:val="28"/>
         </w:rPr>
-        <w:t>Przykładowa komenda zmiany pinu parowania modułu</w:t>
+        <w:t xml:space="preserve">Przykładowa komenda zmiany </w:t>
+      </w:r>
+      <w:proofErr w:type="spellStart"/>
+      <w:r>
+        <w:rPr>
+          <w:sz w:val="28"/>
+          <w:szCs w:val="28"/>
+        </w:rPr>
+        <w:t>pinu</w:t>
+      </w:r>
+      <w:proofErr w:type="spellEnd"/>
+      <w:r>
+        <w:rPr>
+          <w:sz w:val="28"/>
+          <w:szCs w:val="28"/>
+        </w:rPr>
+        <w:t xml:space="preserve"> parowania modułu</w:t>
       </w:r>
       <w:r>
         <w:rPr>
@@ -1572,8 +1881,17 @@
           <w:sz w:val="28"/>
           <w:szCs w:val="28"/>
         </w:rPr>
-        <w:t>za pośrednictwem programu Kubkuino</w:t>
-      </w:r>
+        <w:t xml:space="preserve">za pośrednictwem programu </w:t>
+      </w:r>
+      <w:proofErr w:type="spellStart"/>
+      <w:r>
+        <w:rPr>
+          <w:sz w:val="28"/>
+          <w:szCs w:val="28"/>
+        </w:rPr>
+        <w:t>Kubkuino</w:t>
+      </w:r>
+      <w:proofErr w:type="spellEnd"/>
       <w:r>
         <w:rPr>
           <w:sz w:val="28"/>
@@ -1655,10 +1973,41 @@
       </w:pPr>
       <w:r>
         <w:rPr>
+          <w:sz w:val="28"/>
+          <w:szCs w:val="28"/>
+        </w:rPr>
+        <w:t>Tutaj znajdują się dwa wykresy zależności temperatury dna od temperatury napoju (czas nie</w:t>
+      </w:r>
+      <w:r>
+        <w:rPr>
+          <w:sz w:val="28"/>
+          <w:szCs w:val="28"/>
+        </w:rPr>
+        <w:t>istotny</w:t>
+      </w:r>
+      <w:bookmarkStart w:id="0" w:name="_GoBack"/>
+      <w:bookmarkEnd w:id="0"/>
+      <w:r>
+        <w:rPr>
+          <w:sz w:val="28"/>
+          <w:szCs w:val="28"/>
+        </w:rPr>
+        <w:t>).</w:t>
+      </w:r>
+    </w:p>
+    <w:p>
+      <w:pPr>
+        <w:rPr>
+          <w:sz w:val="28"/>
+          <w:szCs w:val="28"/>
+        </w:rPr>
+      </w:pPr>
+      <w:r>
+        <w:rPr>
           <w:noProof/>
         </w:rPr>
         <w:pict>
-          <v:shape id="_x0000_s1032" type="#_x0000_t75" style="position:absolute;margin-left:189.15pt;margin-top:44.35pt;width:209.95pt;height:192.9pt;z-index:-251649024;mso-position-horizontal-relative:text;mso-position-vertical-relative:text" wrapcoords="-53 0 -53 21542 21600 21542 21600 0 -53 0">
+          <v:shape id="_x0000_s1032" type="#_x0000_t75" style="position:absolute;margin-left:192.9pt;margin-top:10.05pt;width:209.95pt;height:192.9pt;z-index:-251649024;mso-position-horizontal-relative:text;mso-position-vertical-relative:text" wrapcoords="-53 0 -53 21542 21600 21542 21600 0 -53 0">
             <v:imagedata r:id="rId14" o:title="CP"/>
             <w10:wrap type="tight"/>
           </v:shape>
@@ -1669,27 +2018,12 @@
           <w:noProof/>
         </w:rPr>
         <w:pict>
-          <v:shape id="_x0000_s1031" type="#_x0000_t75" style="position:absolute;margin-left:5.8pt;margin-top:44.35pt;width:183.35pt;height:189.95pt;z-index:251665408;mso-position-horizontal-relative:text;mso-position-vertical-relative:text">
+          <v:shape id="_x0000_s1031" type="#_x0000_t75" style="position:absolute;margin-left:-.2pt;margin-top:10.05pt;width:183.35pt;height:189.95pt;z-index:251665408;mso-position-horizontal-relative:text;mso-position-vertical-relative:text">
             <v:imagedata r:id="rId15" o:title="AP"/>
             <w10:wrap type="square"/>
           </v:shape>
         </w:pict>
       </w:r>
-      <w:r>
-        <w:rPr>
-          <w:sz w:val="28"/>
-          <w:szCs w:val="28"/>
-        </w:rPr>
-        <w:t>Tutaj znajdują się dwa wykresy zależności temperatury dna od temperatury napoju (czas nieokreślony).</w:t>
-      </w:r>
-    </w:p>
-    <w:p>
-      <w:pPr>
-        <w:rPr>
-          <w:sz w:val="28"/>
-          <w:szCs w:val="28"/>
-        </w:rPr>
-      </w:pPr>
     </w:p>
     <w:p>
       <w:pPr>
@@ -1844,6 +2178,80 @@
           <w:sz w:val="40"/>
           <w:szCs w:val="40"/>
         </w:rPr>
+        <w:t>Dalsze usprawnienia</w:t>
+      </w:r>
+    </w:p>
+    <w:p>
+      <w:pPr>
+        <w:pStyle w:val="Akapitzlist"/>
+        <w:numPr>
+          <w:ilvl w:val="0"/>
+          <w:numId w:val="13"/>
+        </w:numPr>
+        <w:rPr>
+          <w:sz w:val="28"/>
+          <w:szCs w:val="28"/>
+        </w:rPr>
+      </w:pPr>
+      <w:r>
+        <w:rPr>
+          <w:sz w:val="28"/>
+          <w:szCs w:val="28"/>
+        </w:rPr>
+        <w:t>Utworzenie wersji do różnych kręgów odbiorców poprzez zastosowanie odpowiedniego rodzaju obudowy np. zastosowanie domowe: aluminium/ABS, laboratoryjne – ceramika.</w:t>
+      </w:r>
+    </w:p>
+    <w:p>
+      <w:pPr>
+        <w:pStyle w:val="Akapitzlist"/>
+        <w:numPr>
+          <w:ilvl w:val="0"/>
+          <w:numId w:val="13"/>
+        </w:numPr>
+        <w:rPr>
+          <w:sz w:val="28"/>
+          <w:szCs w:val="28"/>
+        </w:rPr>
+      </w:pPr>
+      <w:r>
+        <w:rPr>
+          <w:sz w:val="28"/>
+          <w:szCs w:val="28"/>
+        </w:rPr>
+        <w:t>Użycie podczerwonego sensora temperatury o małym współczynniku rozchylenia (FOV) – badanie temperatury bardzo dokładnie i pominięcie bezwładności cieplnej.</w:t>
+      </w:r>
+    </w:p>
+    <w:p>
+      <w:pPr>
+        <w:pStyle w:val="Akapitzlist"/>
+        <w:rPr>
+          <w:sz w:val="28"/>
+          <w:szCs w:val="28"/>
+        </w:rPr>
+      </w:pPr>
+      <w:r>
+        <w:rPr>
+          <w:sz w:val="28"/>
+          <w:szCs w:val="28"/>
+        </w:rPr>
+        <w:t xml:space="preserve"> </w:t>
+      </w:r>
+    </w:p>
+    <w:p>
+      <w:pPr>
+        <w:jc w:val="center"/>
+        <w:rPr>
+          <w:b/>
+          <w:sz w:val="40"/>
+          <w:szCs w:val="40"/>
+        </w:rPr>
+      </w:pPr>
+      <w:r>
+        <w:rPr>
+          <w:b/>
+          <w:sz w:val="40"/>
+          <w:szCs w:val="40"/>
+        </w:rPr>
         <w:t>Informacje dodatkowe</w:t>
       </w:r>
     </w:p>
@@ -1867,21 +2275,22 @@
       <w:pPr>
         <w:jc w:val="center"/>
         <w:rPr>
-          <w:sz w:val="28"/>
-          <w:szCs w:val="28"/>
-        </w:rPr>
-      </w:pPr>
-      <w:r>
-        <w:rPr>
-          <w:sz w:val="28"/>
-          <w:szCs w:val="28"/>
+          <w:rStyle w:val="Hipercze"/>
+          <w:sz w:val="30"/>
+          <w:szCs w:val="30"/>
+        </w:rPr>
+      </w:pPr>
+      <w:r>
+        <w:rPr>
+          <w:sz w:val="30"/>
+          <w:szCs w:val="30"/>
         </w:rPr>
         <w:t>Strona domowa projektu:</w:t>
       </w:r>
       <w:r>
         <w:rPr>
-          <w:sz w:val="28"/>
-          <w:szCs w:val="28"/>
+          <w:sz w:val="30"/>
+          <w:szCs w:val="30"/>
         </w:rPr>
         <w:br/>
       </w:r>
@@ -1889,8 +2298,8 @@
         <w:r>
           <w:rPr>
             <w:rStyle w:val="Hipercze"/>
-            <w:sz w:val="28"/>
-            <w:szCs w:val="28"/>
+            <w:sz w:val="30"/>
+            <w:szCs w:val="30"/>
           </w:rPr>
           <w:t>https://github.com/marecl/Kubkuino</w:t>
         </w:r>
@@ -1898,102 +2307,44 @@
     </w:p>
     <w:p>
       <w:pPr>
-        <w:rPr>
-          <w:sz w:val="28"/>
-          <w:szCs w:val="28"/>
-        </w:rPr>
-      </w:pPr>
-    </w:p>
-    <w:p>
-      <w:pPr>
         <w:jc w:val="center"/>
         <w:rPr>
-          <w:sz w:val="28"/>
-          <w:szCs w:val="28"/>
-        </w:rPr>
-      </w:pPr>
-    </w:p>
-    <w:p>
-      <w:pPr>
-        <w:rPr>
-          <w:sz w:val="28"/>
-          <w:szCs w:val="28"/>
-        </w:rPr>
-      </w:pPr>
-      <w:bookmarkStart w:id="0" w:name="_GoBack"/>
-      <w:bookmarkEnd w:id="0"/>
-    </w:p>
-    <w:p>
-      <w:pPr>
-        <w:rPr>
-          <w:sz w:val="28"/>
-          <w:szCs w:val="28"/>
-        </w:rPr>
-      </w:pPr>
-    </w:p>
-    <w:p>
-      <w:pPr>
-        <w:rPr>
+          <w:rStyle w:val="Hipercze"/>
           <w:sz w:val="30"/>
           <w:szCs w:val="30"/>
         </w:rPr>
       </w:pPr>
-      <w:r>
-        <w:rPr>
-          <w:sz w:val="30"/>
-          <w:szCs w:val="30"/>
-        </w:rPr>
-        <w:t>Załączniki:</w:t>
-      </w:r>
-    </w:p>
-    <w:p>
-      <w:pPr>
-        <w:pStyle w:val="Akapitzlist"/>
-        <w:numPr>
-          <w:ilvl w:val="0"/>
-          <w:numId w:val="4"/>
-        </w:numPr>
-        <w:rPr>
-          <w:sz w:val="30"/>
-          <w:szCs w:val="30"/>
-        </w:rPr>
-      </w:pPr>
-      <w:r>
-        <w:rPr>
-          <w:sz w:val="30"/>
-          <w:szCs w:val="30"/>
-        </w:rPr>
-        <w:t>Instrukcja obsługi specjalizowanego czujnika temperatury</w:t>
-      </w:r>
-    </w:p>
-    <w:p>
-      <w:pPr>
-        <w:pStyle w:val="Akapitzlist"/>
-        <w:numPr>
-          <w:ilvl w:val="0"/>
-          <w:numId w:val="4"/>
-        </w:numPr>
-        <w:rPr>
-          <w:sz w:val="30"/>
-          <w:szCs w:val="30"/>
-        </w:rPr>
-      </w:pPr>
-      <w:r>
-        <w:rPr>
-          <w:sz w:val="30"/>
-          <w:szCs w:val="30"/>
-        </w:rPr>
-        <w:t>Instrukcja obsługi programu Kubkuino</w:t>
-      </w:r>
-    </w:p>
-    <w:p>
-      <w:pPr>
-        <w:pStyle w:val="Akapitzlist"/>
-        <w:rPr>
-          <w:sz w:val="28"/>
-          <w:szCs w:val="28"/>
-        </w:rPr>
-      </w:pPr>
+    </w:p>
+    <w:p>
+      <w:pPr>
+        <w:rPr>
+          <w:sz w:val="28"/>
+          <w:szCs w:val="28"/>
+        </w:rPr>
+      </w:pPr>
+      <w:r>
+        <w:rPr>
+          <w:sz w:val="20"/>
+          <w:szCs w:val="20"/>
+        </w:rPr>
+        <w:t xml:space="preserve">Marek </w:t>
+      </w:r>
+      <w:proofErr w:type="spellStart"/>
+      <w:r>
+        <w:rPr>
+          <w:sz w:val="20"/>
+          <w:szCs w:val="20"/>
+        </w:rPr>
+        <w:t>Ledworowski</w:t>
+      </w:r>
+      <w:proofErr w:type="spellEnd"/>
+      <w:r>
+        <w:rPr>
+          <w:sz w:val="20"/>
+          <w:szCs w:val="20"/>
+        </w:rPr>
+        <w:t>, ZS36 im. Marcina Kasprzaka w Warszawie</w:t>
+      </w:r>
     </w:p>
     <w:sectPr>
       <w:pgSz w:w="11906" w:h="16838"/>
@@ -2058,6 +2409,119 @@
 <file path=word/numbering.xml><?xml version="1.0" encoding="utf-8"?>
 <w:numbering xmlns:wpc="http://schemas.microsoft.com/office/word/2010/wordprocessingCanvas" xmlns:mc="http://schemas.openxmlformats.org/markup-compatibility/2006" xmlns:o="urn:schemas-microsoft-com:office:office" xmlns:r="http://schemas.openxmlformats.org/officeDocument/2006/relationships" xmlns:m="http://schemas.openxmlformats.org/officeDocument/2006/math" xmlns:v="urn:schemas-microsoft-com:vml" xmlns:wp14="http://schemas.microsoft.com/office/word/2010/wordprocessingDrawing" xmlns:wp="http://schemas.openxmlformats.org/drawingml/2006/wordprocessingDrawing" xmlns:w10="urn:schemas-microsoft-com:office:word" xmlns:w="http://schemas.openxmlformats.org/wordprocessingml/2006/main" xmlns:w14="http://schemas.microsoft.com/office/word/2010/wordml" xmlns:wpg="http://schemas.microsoft.com/office/word/2010/wordprocessingGroup" xmlns:wpi="http://schemas.microsoft.com/office/word/2010/wordprocessingInk" xmlns:wne="http://schemas.microsoft.com/office/word/2006/wordml" xmlns:wps="http://schemas.microsoft.com/office/word/2010/wordprocessingShape" mc:Ignorable="w14 wp14">
   <w:abstractNum w:abstractNumId="0">
+    <w:nsid w:val="05E253ED"/>
+    <w:multiLevelType w:val="hybridMultilevel"/>
+    <w:tmpl w:val="F72CF3F8"/>
+    <w:lvl w:ilvl="0" w:tplc="04150001">
+      <w:start w:val="1"/>
+      <w:numFmt w:val="bullet"/>
+      <w:lvlText w:val=""/>
+      <w:lvlJc w:val="left"/>
+      <w:pPr>
+        <w:ind w:left="720" w:hanging="360"/>
+      </w:pPr>
+      <w:rPr>
+        <w:rFonts w:ascii="Symbol" w:hAnsi="Symbol" w:hint="default"/>
+      </w:rPr>
+    </w:lvl>
+    <w:lvl w:ilvl="1" w:tplc="04150003" w:tentative="1">
+      <w:start w:val="1"/>
+      <w:numFmt w:val="bullet"/>
+      <w:lvlText w:val="o"/>
+      <w:lvlJc w:val="left"/>
+      <w:pPr>
+        <w:ind w:left="1440" w:hanging="360"/>
+      </w:pPr>
+      <w:rPr>
+        <w:rFonts w:ascii="Courier New" w:hAnsi="Courier New" w:cs="Courier New" w:hint="default"/>
+      </w:rPr>
+    </w:lvl>
+    <w:lvl w:ilvl="2" w:tplc="04150005" w:tentative="1">
+      <w:start w:val="1"/>
+      <w:numFmt w:val="bullet"/>
+      <w:lvlText w:val=""/>
+      <w:lvlJc w:val="left"/>
+      <w:pPr>
+        <w:ind w:left="2160" w:hanging="360"/>
+      </w:pPr>
+      <w:rPr>
+        <w:rFonts w:ascii="Wingdings" w:hAnsi="Wingdings" w:hint="default"/>
+      </w:rPr>
+    </w:lvl>
+    <w:lvl w:ilvl="3" w:tplc="04150001" w:tentative="1">
+      <w:start w:val="1"/>
+      <w:numFmt w:val="bullet"/>
+      <w:lvlText w:val=""/>
+      <w:lvlJc w:val="left"/>
+      <w:pPr>
+        <w:ind w:left="2880" w:hanging="360"/>
+      </w:pPr>
+      <w:rPr>
+        <w:rFonts w:ascii="Symbol" w:hAnsi="Symbol" w:hint="default"/>
+      </w:rPr>
+    </w:lvl>
+    <w:lvl w:ilvl="4" w:tplc="04150003" w:tentative="1">
+      <w:start w:val="1"/>
+      <w:numFmt w:val="bullet"/>
+      <w:lvlText w:val="o"/>
+      <w:lvlJc w:val="left"/>
+      <w:pPr>
+        <w:ind w:left="3600" w:hanging="360"/>
+      </w:pPr>
+      <w:rPr>
+        <w:rFonts w:ascii="Courier New" w:hAnsi="Courier New" w:cs="Courier New" w:hint="default"/>
+      </w:rPr>
+    </w:lvl>
+    <w:lvl w:ilvl="5" w:tplc="04150005" w:tentative="1">
+      <w:start w:val="1"/>
+      <w:numFmt w:val="bullet"/>
+      <w:lvlText w:val=""/>
+      <w:lvlJc w:val="left"/>
+      <w:pPr>
+        <w:ind w:left="4320" w:hanging="360"/>
+      </w:pPr>
+      <w:rPr>
+        <w:rFonts w:ascii="Wingdings" w:hAnsi="Wingdings" w:hint="default"/>
+      </w:rPr>
+    </w:lvl>
+    <w:lvl w:ilvl="6" w:tplc="04150001" w:tentative="1">
+      <w:start w:val="1"/>
+      <w:numFmt w:val="bullet"/>
+      <w:lvlText w:val=""/>
+      <w:lvlJc w:val="left"/>
+      <w:pPr>
+        <w:ind w:left="5040" w:hanging="360"/>
+      </w:pPr>
+      <w:rPr>
+        <w:rFonts w:ascii="Symbol" w:hAnsi="Symbol" w:hint="default"/>
+      </w:rPr>
+    </w:lvl>
+    <w:lvl w:ilvl="7" w:tplc="04150003" w:tentative="1">
+      <w:start w:val="1"/>
+      <w:numFmt w:val="bullet"/>
+      <w:lvlText w:val="o"/>
+      <w:lvlJc w:val="left"/>
+      <w:pPr>
+        <w:ind w:left="5760" w:hanging="360"/>
+      </w:pPr>
+      <w:rPr>
+        <w:rFonts w:ascii="Courier New" w:hAnsi="Courier New" w:cs="Courier New" w:hint="default"/>
+      </w:rPr>
+    </w:lvl>
+    <w:lvl w:ilvl="8" w:tplc="04150005" w:tentative="1">
+      <w:start w:val="1"/>
+      <w:numFmt w:val="bullet"/>
+      <w:lvlText w:val=""/>
+      <w:lvlJc w:val="left"/>
+      <w:pPr>
+        <w:ind w:left="6480" w:hanging="360"/>
+      </w:pPr>
+      <w:rPr>
+        <w:rFonts w:ascii="Wingdings" w:hAnsi="Wingdings" w:hint="default"/>
+      </w:rPr>
+    </w:lvl>
+  </w:abstractNum>
+  <w:abstractNum w:abstractNumId="1">
     <w:nsid w:val="18D00C1C"/>
     <w:multiLevelType w:val="multilevel"/>
     <w:tmpl w:val="7B40DCB4"/>
@@ -2173,7 +2637,7 @@
       </w:rPr>
     </w:lvl>
   </w:abstractNum>
-  <w:abstractNum w:abstractNumId="1">
+  <w:abstractNum w:abstractNumId="2">
     <w:nsid w:val="20772621"/>
     <w:multiLevelType w:val="hybridMultilevel"/>
     <w:tmpl w:val="F6EC5498"/>
@@ -2286,7 +2750,7 @@
       </w:rPr>
     </w:lvl>
   </w:abstractNum>
-  <w:abstractNum w:abstractNumId="2">
+  <w:abstractNum w:abstractNumId="3">
     <w:nsid w:val="22DE6932"/>
     <w:multiLevelType w:val="multilevel"/>
     <w:tmpl w:val="AED247F0"/>
@@ -2402,7 +2866,7 @@
       </w:rPr>
     </w:lvl>
   </w:abstractNum>
-  <w:abstractNum w:abstractNumId="3">
+  <w:abstractNum w:abstractNumId="4">
     <w:nsid w:val="23DF5A65"/>
     <w:multiLevelType w:val="multilevel"/>
     <w:tmpl w:val="AED247F0"/>
@@ -2518,7 +2982,7 @@
       </w:rPr>
     </w:lvl>
   </w:abstractNum>
-  <w:abstractNum w:abstractNumId="4">
+  <w:abstractNum w:abstractNumId="5">
     <w:nsid w:val="28E40024"/>
     <w:multiLevelType w:val="hybridMultilevel"/>
     <w:tmpl w:val="7D7A56A0"/>
@@ -2607,7 +3071,7 @@
       </w:pPr>
     </w:lvl>
   </w:abstractNum>
-  <w:abstractNum w:abstractNumId="5">
+  <w:abstractNum w:abstractNumId="6">
     <w:nsid w:val="2DA667DC"/>
     <w:multiLevelType w:val="hybridMultilevel"/>
     <w:tmpl w:val="66F2C306"/>
@@ -2720,7 +3184,7 @@
       </w:rPr>
     </w:lvl>
   </w:abstractNum>
-  <w:abstractNum w:abstractNumId="6">
+  <w:abstractNum w:abstractNumId="7">
     <w:nsid w:val="4E776CFB"/>
     <w:multiLevelType w:val="hybridMultilevel"/>
     <w:tmpl w:val="5D146268"/>
@@ -2833,7 +3297,7 @@
       </w:rPr>
     </w:lvl>
   </w:abstractNum>
-  <w:abstractNum w:abstractNumId="7">
+  <w:abstractNum w:abstractNumId="8">
     <w:nsid w:val="528929D9"/>
     <w:multiLevelType w:val="hybridMultilevel"/>
     <w:tmpl w:val="30DE24EE"/>
@@ -2946,7 +3410,7 @@
       </w:rPr>
     </w:lvl>
   </w:abstractNum>
-  <w:abstractNum w:abstractNumId="8">
+  <w:abstractNum w:abstractNumId="9">
     <w:nsid w:val="728C3EF8"/>
     <w:multiLevelType w:val="hybridMultilevel"/>
     <w:tmpl w:val="04102518"/>
@@ -3059,7 +3523,7 @@
       </w:rPr>
     </w:lvl>
   </w:abstractNum>
-  <w:abstractNum w:abstractNumId="9">
+  <w:abstractNum w:abstractNumId="10">
     <w:nsid w:val="79E62DCE"/>
     <w:multiLevelType w:val="hybridMultilevel"/>
     <w:tmpl w:val="F3E8CF16"/>
@@ -3172,7 +3636,7 @@
       </w:rPr>
     </w:lvl>
   </w:abstractNum>
-  <w:abstractNum w:abstractNumId="10">
+  <w:abstractNum w:abstractNumId="11">
     <w:nsid w:val="7ADA434E"/>
     <w:multiLevelType w:val="multilevel"/>
     <w:tmpl w:val="AED247F0"/>
@@ -3288,7 +3752,7 @@
       </w:rPr>
     </w:lvl>
   </w:abstractNum>
-  <w:abstractNum w:abstractNumId="11">
+  <w:abstractNum w:abstractNumId="12">
     <w:nsid w:val="7F53740C"/>
     <w:multiLevelType w:val="multilevel"/>
     <w:tmpl w:val="7B40DCB4"/>
@@ -3405,40 +3869,43 @@
     </w:lvl>
   </w:abstractNum>
   <w:num w:numId="1">
+    <w:abstractNumId w:val="9"/>
+  </w:num>
+  <w:num w:numId="2">
     <w:abstractNumId w:val="8"/>
   </w:num>
-  <w:num w:numId="2">
+  <w:num w:numId="3">
     <w:abstractNumId w:val="7"/>
   </w:num>
-  <w:num w:numId="3">
+  <w:num w:numId="4">
+    <w:abstractNumId w:val="5"/>
+  </w:num>
+  <w:num w:numId="5">
+    <w:abstractNumId w:val="10"/>
+  </w:num>
+  <w:num w:numId="6">
+    <w:abstractNumId w:val="2"/>
+  </w:num>
+  <w:num w:numId="7">
     <w:abstractNumId w:val="6"/>
   </w:num>
-  <w:num w:numId="4">
+  <w:num w:numId="8">
+    <w:abstractNumId w:val="3"/>
+  </w:num>
+  <w:num w:numId="9">
     <w:abstractNumId w:val="4"/>
   </w:num>
-  <w:num w:numId="5">
-    <w:abstractNumId w:val="9"/>
+  <w:num w:numId="10">
+    <w:abstractNumId w:val="11"/>
   </w:num>
-  <w:num w:numId="6">
+  <w:num w:numId="11">
     <w:abstractNumId w:val="1"/>
   </w:num>
-  <w:num w:numId="7">
-    <w:abstractNumId w:val="5"/>
+  <w:num w:numId="12">
+    <w:abstractNumId w:val="12"/>
   </w:num>
-  <w:num w:numId="8">
-    <w:abstractNumId w:val="2"/>
-  </w:num>
-  <w:num w:numId="9">
-    <w:abstractNumId w:val="3"/>
-  </w:num>
-  <w:num w:numId="10">
-    <w:abstractNumId w:val="10"/>
-  </w:num>
-  <w:num w:numId="11">
+  <w:num w:numId="13">
     <w:abstractNumId w:val="0"/>
-  </w:num>
-  <w:num w:numId="12">
-    <w:abstractNumId w:val="11"/>
   </w:num>
 </w:numbering>
 </file>
@@ -3722,6 +4189,50 @@
       <w:vertAlign w:val="superscript"/>
     </w:rPr>
   </w:style>
+  <w:style w:type="paragraph" w:styleId="Nagwek">
+    <w:name w:val="header"/>
+    <w:basedOn w:val="Normalny"/>
+    <w:link w:val="NagwekZnak"/>
+    <w:uiPriority w:val="99"/>
+    <w:unhideWhenUsed/>
+    <w:rsid w:val="005A27F0"/>
+    <w:pPr>
+      <w:tabs>
+        <w:tab w:val="center" w:pos="4536"/>
+        <w:tab w:val="right" w:pos="9072"/>
+      </w:tabs>
+      <w:spacing w:after="0" w:line="240" w:lineRule="auto"/>
+    </w:pPr>
+  </w:style>
+  <w:style w:type="character" w:customStyle="1" w:styleId="NagwekZnak">
+    <w:name w:val="Nagłówek Znak"/>
+    <w:basedOn w:val="Domylnaczcionkaakapitu"/>
+    <w:link w:val="Nagwek"/>
+    <w:uiPriority w:val="99"/>
+    <w:rsid w:val="005A27F0"/>
+  </w:style>
+  <w:style w:type="paragraph" w:styleId="Stopka">
+    <w:name w:val="footer"/>
+    <w:basedOn w:val="Normalny"/>
+    <w:link w:val="StopkaZnak"/>
+    <w:uiPriority w:val="99"/>
+    <w:unhideWhenUsed/>
+    <w:rsid w:val="005A27F0"/>
+    <w:pPr>
+      <w:tabs>
+        <w:tab w:val="center" w:pos="4536"/>
+        <w:tab w:val="right" w:pos="9072"/>
+      </w:tabs>
+      <w:spacing w:after="0" w:line="240" w:lineRule="auto"/>
+    </w:pPr>
+  </w:style>
+  <w:style w:type="character" w:customStyle="1" w:styleId="StopkaZnak">
+    <w:name w:val="Stopka Znak"/>
+    <w:basedOn w:val="Domylnaczcionkaakapitu"/>
+    <w:link w:val="Stopka"/>
+    <w:uiPriority w:val="99"/>
+    <w:rsid w:val="005A27F0"/>
+  </w:style>
 </w:styles>
 </file>
 
@@ -4003,6 +4514,50 @@
     <w:rPr>
       <w:vertAlign w:val="superscript"/>
     </w:rPr>
+  </w:style>
+  <w:style w:type="paragraph" w:styleId="Nagwek">
+    <w:name w:val="header"/>
+    <w:basedOn w:val="Normalny"/>
+    <w:link w:val="NagwekZnak"/>
+    <w:uiPriority w:val="99"/>
+    <w:unhideWhenUsed/>
+    <w:rsid w:val="005A27F0"/>
+    <w:pPr>
+      <w:tabs>
+        <w:tab w:val="center" w:pos="4536"/>
+        <w:tab w:val="right" w:pos="9072"/>
+      </w:tabs>
+      <w:spacing w:after="0" w:line="240" w:lineRule="auto"/>
+    </w:pPr>
+  </w:style>
+  <w:style w:type="character" w:customStyle="1" w:styleId="NagwekZnak">
+    <w:name w:val="Nagłówek Znak"/>
+    <w:basedOn w:val="Domylnaczcionkaakapitu"/>
+    <w:link w:val="Nagwek"/>
+    <w:uiPriority w:val="99"/>
+    <w:rsid w:val="005A27F0"/>
+  </w:style>
+  <w:style w:type="paragraph" w:styleId="Stopka">
+    <w:name w:val="footer"/>
+    <w:basedOn w:val="Normalny"/>
+    <w:link w:val="StopkaZnak"/>
+    <w:uiPriority w:val="99"/>
+    <w:unhideWhenUsed/>
+    <w:rsid w:val="005A27F0"/>
+    <w:pPr>
+      <w:tabs>
+        <w:tab w:val="center" w:pos="4536"/>
+        <w:tab w:val="right" w:pos="9072"/>
+      </w:tabs>
+      <w:spacing w:after="0" w:line="240" w:lineRule="auto"/>
+    </w:pPr>
+  </w:style>
+  <w:style w:type="character" w:customStyle="1" w:styleId="StopkaZnak">
+    <w:name w:val="Stopka Znak"/>
+    <w:basedOn w:val="Domylnaczcionkaakapitu"/>
+    <w:link w:val="Stopka"/>
+    <w:uiPriority w:val="99"/>
+    <w:rsid w:val="005A27F0"/>
   </w:style>
 </w:styles>
 </file>

--- a/Testy/TestDokumentacje/Dokumentacja/Dokumentacja.docx
+++ b/Testy/TestDokumentacje/Dokumentacja/Dokumentacja.docx
@@ -7,15 +7,549 @@
         <w:ind w:left="-284" w:right="-284"/>
         <w:jc w:val="center"/>
         <w:rPr>
+          <w:b/>
           <w:sz w:val="46"/>
           <w:szCs w:val="46"/>
         </w:rPr>
       </w:pPr>
-      <w:r>
-        <w:rPr>
+    </w:p>
+    <w:p>
+      <w:pPr>
+        <w:ind w:left="-284" w:right="-284"/>
+        <w:jc w:val="center"/>
+        <w:rPr>
+          <w:b/>
           <w:sz w:val="46"/>
           <w:szCs w:val="46"/>
         </w:rPr>
+      </w:pPr>
+    </w:p>
+    <w:p>
+      <w:pPr>
+        <w:ind w:left="-284" w:right="-284"/>
+        <w:jc w:val="center"/>
+        <w:rPr>
+          <w:b/>
+          <w:sz w:val="46"/>
+          <w:szCs w:val="46"/>
+        </w:rPr>
+      </w:pPr>
+      <w:r>
+        <w:rPr>
+          <w:b/>
+          <w:sz w:val="46"/>
+          <w:szCs w:val="46"/>
+        </w:rPr>
+        <w:t>Specjalizowany czujnik temperaturowy - mik</w:t>
+      </w:r>
+      <w:r>
+        <w:rPr>
+          <w:b/>
+          <w:sz w:val="46"/>
+          <w:szCs w:val="46"/>
+        </w:rPr>
+        <w:t>roprocesorowy analizator cieplny</w:t>
+      </w:r>
+    </w:p>
+    <w:p>
+      <w:pPr>
+        <w:rPr>
+          <w:sz w:val="46"/>
+          <w:szCs w:val="46"/>
+        </w:rPr>
+      </w:pPr>
+    </w:p>
+    <w:p>
+      <w:pPr>
+        <w:rPr>
+          <w:sz w:val="46"/>
+          <w:szCs w:val="46"/>
+        </w:rPr>
+      </w:pPr>
+    </w:p>
+    <w:p>
+      <w:pPr>
+        <w:rPr>
+          <w:sz w:val="46"/>
+          <w:szCs w:val="46"/>
+        </w:rPr>
+      </w:pPr>
+    </w:p>
+    <w:p>
+      <w:pPr>
+        <w:rPr>
+          <w:sz w:val="46"/>
+          <w:szCs w:val="46"/>
+        </w:rPr>
+      </w:pPr>
+    </w:p>
+    <w:p>
+      <w:pPr>
+        <w:rPr>
+          <w:sz w:val="46"/>
+          <w:szCs w:val="46"/>
+        </w:rPr>
+      </w:pPr>
+    </w:p>
+    <w:p>
+      <w:pPr>
+        <w:rPr>
+          <w:sz w:val="46"/>
+          <w:szCs w:val="46"/>
+        </w:rPr>
+      </w:pPr>
+    </w:p>
+    <w:p>
+      <w:pPr>
+        <w:rPr>
+          <w:sz w:val="46"/>
+          <w:szCs w:val="46"/>
+        </w:rPr>
+      </w:pPr>
+    </w:p>
+    <w:p>
+      <w:pPr>
+        <w:rPr>
+          <w:sz w:val="46"/>
+          <w:szCs w:val="46"/>
+        </w:rPr>
+      </w:pPr>
+    </w:p>
+    <w:p>
+      <w:pPr>
+        <w:rPr>
+          <w:sz w:val="46"/>
+          <w:szCs w:val="46"/>
+        </w:rPr>
+      </w:pPr>
+    </w:p>
+    <w:p>
+      <w:pPr>
+        <w:rPr>
+          <w:sz w:val="46"/>
+          <w:szCs w:val="46"/>
+        </w:rPr>
+      </w:pPr>
+    </w:p>
+    <w:p>
+      <w:pPr>
+        <w:rPr>
+          <w:sz w:val="26"/>
+          <w:szCs w:val="26"/>
+        </w:rPr>
+      </w:pPr>
+      <w:r>
+        <w:rPr>
+          <w:sz w:val="26"/>
+          <w:szCs w:val="26"/>
+        </w:rPr>
+        <w:t xml:space="preserve">Marek </w:t>
+      </w:r>
+      <w:proofErr w:type="spellStart"/>
+      <w:r>
+        <w:rPr>
+          <w:sz w:val="26"/>
+          <w:szCs w:val="26"/>
+        </w:rPr>
+        <w:t>Ledworowski</w:t>
+      </w:r>
+      <w:proofErr w:type="spellEnd"/>
+    </w:p>
+    <w:p>
+      <w:pPr>
+        <w:rPr>
+          <w:sz w:val="26"/>
+          <w:szCs w:val="26"/>
+        </w:rPr>
+      </w:pPr>
+      <w:r>
+        <w:rPr>
+          <w:sz w:val="26"/>
+          <w:szCs w:val="26"/>
+        </w:rPr>
+        <w:t>ZS36 im. Mar</w:t>
+      </w:r>
+      <w:r>
+        <w:rPr>
+          <w:sz w:val="26"/>
+          <w:szCs w:val="26"/>
+        </w:rPr>
+        <w:t>cina Kasprzaka</w:t>
+      </w:r>
+    </w:p>
+    <w:p>
+      <w:pPr>
+        <w:rPr>
+          <w:sz w:val="26"/>
+          <w:szCs w:val="26"/>
+        </w:rPr>
+      </w:pPr>
+      <w:r>
+        <w:rPr>
+          <w:sz w:val="26"/>
+          <w:szCs w:val="26"/>
+        </w:rPr>
+        <w:t>Klasa 2A</w:t>
+      </w:r>
+    </w:p>
+    <w:p>
+      <w:pPr>
+        <w:rPr>
+          <w:sz w:val="26"/>
+          <w:szCs w:val="26"/>
+        </w:rPr>
+      </w:pPr>
+      <w:r>
+        <w:rPr>
+          <w:sz w:val="26"/>
+          <w:szCs w:val="26"/>
+        </w:rPr>
+        <w:t>Opiekun: Piotr Wróblewski</w:t>
+      </w:r>
+      <w:r>
+        <w:rPr>
+          <w:sz w:val="26"/>
+          <w:szCs w:val="26"/>
+        </w:rPr>
+        <w:br w:type="page"/>
+      </w:r>
+    </w:p>
+    <w:p>
+      <w:pPr>
+        <w:jc w:val="center"/>
+        <w:rPr>
+          <w:sz w:val="26"/>
+          <w:szCs w:val="26"/>
+        </w:rPr>
+      </w:pPr>
+    </w:p>
+    <w:p>
+      <w:pPr>
+        <w:jc w:val="center"/>
+        <w:rPr>
+          <w:sz w:val="26"/>
+          <w:szCs w:val="26"/>
+        </w:rPr>
+      </w:pPr>
+    </w:p>
+    <w:p>
+      <w:pPr>
+        <w:jc w:val="center"/>
+        <w:rPr>
+          <w:sz w:val="26"/>
+          <w:szCs w:val="26"/>
+        </w:rPr>
+      </w:pPr>
+    </w:p>
+    <w:p>
+      <w:pPr>
+        <w:jc w:val="center"/>
+        <w:rPr>
+          <w:b/>
+          <w:sz w:val="46"/>
+          <w:szCs w:val="46"/>
+        </w:rPr>
+      </w:pPr>
+      <w:bookmarkStart w:id="0" w:name="_GoBack"/>
+      <w:r>
+        <w:rPr>
+          <w:b/>
+          <w:sz w:val="46"/>
+          <w:szCs w:val="46"/>
+        </w:rPr>
+        <w:t>Spis treści</w:t>
+      </w:r>
+      <w:r>
+        <w:rPr>
+          <w:b/>
+          <w:sz w:val="46"/>
+          <w:szCs w:val="46"/>
+        </w:rPr>
+        <w:t>:</w:t>
+      </w:r>
+    </w:p>
+    <w:bookmarkEnd w:id="0"/>
+    <w:p>
+      <w:pPr>
+        <w:pStyle w:val="Akapitzlist"/>
+        <w:numPr>
+          <w:ilvl w:val="0"/>
+          <w:numId w:val="14"/>
+        </w:numPr>
+        <w:rPr>
+          <w:b/>
+          <w:sz w:val="40"/>
+          <w:szCs w:val="40"/>
+        </w:rPr>
+      </w:pPr>
+      <w:r>
+        <w:rPr>
+          <w:b/>
+          <w:sz w:val="40"/>
+          <w:szCs w:val="40"/>
+        </w:rPr>
+        <w:t>Zasada działania</w:t>
+      </w:r>
+    </w:p>
+    <w:p>
+      <w:pPr>
+        <w:pStyle w:val="Akapitzlist"/>
+        <w:numPr>
+          <w:ilvl w:val="0"/>
+          <w:numId w:val="14"/>
+        </w:numPr>
+        <w:rPr>
+          <w:b/>
+          <w:sz w:val="40"/>
+          <w:szCs w:val="40"/>
+        </w:rPr>
+      </w:pPr>
+      <w:r>
+        <w:rPr>
+          <w:b/>
+          <w:sz w:val="40"/>
+          <w:szCs w:val="40"/>
+        </w:rPr>
+        <w:t>Schemat budowy</w:t>
+      </w:r>
+    </w:p>
+    <w:p>
+      <w:pPr>
+        <w:pStyle w:val="Akapitzlist"/>
+        <w:numPr>
+          <w:ilvl w:val="0"/>
+          <w:numId w:val="14"/>
+        </w:numPr>
+        <w:rPr>
+          <w:b/>
+          <w:sz w:val="40"/>
+          <w:szCs w:val="40"/>
+        </w:rPr>
+      </w:pPr>
+      <w:r>
+        <w:rPr>
+          <w:b/>
+          <w:sz w:val="40"/>
+          <w:szCs w:val="40"/>
+        </w:rPr>
+        <w:t>Krótko o kodzie źródłowym dla mikrokontrolera</w:t>
+      </w:r>
+    </w:p>
+    <w:p>
+      <w:pPr>
+        <w:pStyle w:val="Akapitzlist"/>
+        <w:numPr>
+          <w:ilvl w:val="0"/>
+          <w:numId w:val="14"/>
+        </w:numPr>
+        <w:rPr>
+          <w:b/>
+          <w:sz w:val="40"/>
+          <w:szCs w:val="40"/>
+        </w:rPr>
+      </w:pPr>
+      <w:r>
+        <w:rPr>
+          <w:b/>
+          <w:sz w:val="40"/>
+          <w:szCs w:val="40"/>
+        </w:rPr>
+        <w:t xml:space="preserve">Krótki spis funkcji programu </w:t>
+      </w:r>
+      <w:proofErr w:type="spellStart"/>
+      <w:r>
+        <w:rPr>
+          <w:b/>
+          <w:sz w:val="40"/>
+          <w:szCs w:val="40"/>
+        </w:rPr>
+        <w:t>Kubkuino</w:t>
+      </w:r>
+      <w:proofErr w:type="spellEnd"/>
+    </w:p>
+    <w:p>
+      <w:pPr>
+        <w:pStyle w:val="Akapitzlist"/>
+        <w:numPr>
+          <w:ilvl w:val="0"/>
+          <w:numId w:val="14"/>
+        </w:numPr>
+        <w:rPr>
+          <w:b/>
+          <w:sz w:val="40"/>
+          <w:szCs w:val="40"/>
+        </w:rPr>
+      </w:pPr>
+      <w:r>
+        <w:rPr>
+          <w:b/>
+          <w:sz w:val="40"/>
+          <w:szCs w:val="40"/>
+        </w:rPr>
+        <w:t>Lista komend do komunikacji</w:t>
+      </w:r>
+    </w:p>
+    <w:p>
+      <w:pPr>
+        <w:pStyle w:val="Akapitzlist"/>
+        <w:numPr>
+          <w:ilvl w:val="0"/>
+          <w:numId w:val="14"/>
+        </w:numPr>
+        <w:rPr>
+          <w:b/>
+          <w:sz w:val="40"/>
+          <w:szCs w:val="40"/>
+        </w:rPr>
+      </w:pPr>
+      <w:r>
+        <w:rPr>
+          <w:b/>
+          <w:sz w:val="40"/>
+          <w:szCs w:val="40"/>
+        </w:rPr>
+        <w:t>Problemy napotkane w trakcie rozwoju projektu</w:t>
+      </w:r>
+    </w:p>
+    <w:p>
+      <w:pPr>
+        <w:pStyle w:val="Akapitzlist"/>
+        <w:numPr>
+          <w:ilvl w:val="0"/>
+          <w:numId w:val="14"/>
+        </w:numPr>
+        <w:rPr>
+          <w:b/>
+          <w:sz w:val="40"/>
+          <w:szCs w:val="40"/>
+        </w:rPr>
+      </w:pPr>
+      <w:r>
+        <w:rPr>
+          <w:b/>
+          <w:sz w:val="40"/>
+          <w:szCs w:val="40"/>
+        </w:rPr>
+        <w:t>Dalsze usprawnienia</w:t>
+      </w:r>
+    </w:p>
+    <w:p>
+      <w:pPr>
+        <w:pStyle w:val="Akapitzlist"/>
+        <w:numPr>
+          <w:ilvl w:val="0"/>
+          <w:numId w:val="14"/>
+        </w:numPr>
+        <w:rPr>
+          <w:b/>
+          <w:sz w:val="40"/>
+          <w:szCs w:val="40"/>
+        </w:rPr>
+      </w:pPr>
+      <w:r>
+        <w:rPr>
+          <w:b/>
+          <w:sz w:val="40"/>
+          <w:szCs w:val="40"/>
+        </w:rPr>
+        <w:t>Informacje dodatkowe</w:t>
+      </w:r>
+    </w:p>
+    <w:p>
+      <w:pPr>
+        <w:rPr>
+          <w:sz w:val="26"/>
+          <w:szCs w:val="26"/>
+        </w:rPr>
+      </w:pPr>
+    </w:p>
+    <w:p>
+      <w:pPr>
+        <w:rPr>
+          <w:sz w:val="26"/>
+          <w:szCs w:val="26"/>
+        </w:rPr>
+      </w:pPr>
+    </w:p>
+    <w:p>
+      <w:pPr>
+        <w:rPr>
+          <w:sz w:val="26"/>
+          <w:szCs w:val="26"/>
+        </w:rPr>
+      </w:pPr>
+    </w:p>
+    <w:p>
+      <w:pPr>
+        <w:rPr>
+          <w:sz w:val="26"/>
+          <w:szCs w:val="26"/>
+        </w:rPr>
+      </w:pPr>
+    </w:p>
+    <w:p>
+      <w:pPr>
+        <w:rPr>
+          <w:sz w:val="26"/>
+          <w:szCs w:val="26"/>
+        </w:rPr>
+      </w:pPr>
+    </w:p>
+    <w:p>
+      <w:pPr>
+        <w:rPr>
+          <w:sz w:val="26"/>
+          <w:szCs w:val="26"/>
+        </w:rPr>
+      </w:pPr>
+    </w:p>
+    <w:p>
+      <w:pPr>
+        <w:rPr>
+          <w:sz w:val="26"/>
+          <w:szCs w:val="26"/>
+        </w:rPr>
+      </w:pPr>
+    </w:p>
+    <w:p>
+      <w:pPr>
+        <w:rPr>
+          <w:sz w:val="26"/>
+          <w:szCs w:val="26"/>
+        </w:rPr>
+      </w:pPr>
+    </w:p>
+    <w:p>
+      <w:pPr>
+        <w:rPr>
+          <w:sz w:val="28"/>
+          <w:szCs w:val="28"/>
+        </w:rPr>
+      </w:pPr>
+    </w:p>
+    <w:p>
+      <w:pPr>
+        <w:rPr>
+          <w:sz w:val="26"/>
+          <w:szCs w:val="26"/>
+        </w:rPr>
+      </w:pPr>
+    </w:p>
+    <w:p>
+      <w:pPr>
+        <w:ind w:left="-284" w:right="-284"/>
+        <w:jc w:val="center"/>
+        <w:rPr>
+          <w:sz w:val="46"/>
+          <w:szCs w:val="46"/>
+        </w:rPr>
+      </w:pPr>
+      <w:r>
+        <w:rPr>
+          <w:sz w:val="46"/>
+          <w:szCs w:val="46"/>
+        </w:rPr>
+        <w:lastRenderedPageBreak/>
         <w:t>Specjalizowany czujnik temperaturowy - mikroprocesorowy analizator cieplny</w:t>
       </w:r>
     </w:p>
@@ -41,7 +575,7 @@
             <v:path o:extrusionok="f" gradientshapeok="t" o:connecttype="rect"/>
             <o:lock v:ext="edit" aspectratio="t"/>
           </v:shapetype>
-          <v:shape id="_x0000_i1025" type="#_x0000_t75" style="width:380.25pt;height:428.25pt">
+          <v:shape id="_x0000_i1025" type="#_x0000_t75" style="width:380.85pt;height:428.2pt">
             <v:imagedata r:id="rId8" o:title="IMG_20170405_174343"/>
           </v:shape>
         </w:pict>
@@ -1985,8 +2519,6 @@
         </w:rPr>
         <w:t>istotny</w:t>
       </w:r>
-      <w:bookmarkStart w:id="0" w:name="_GoBack"/>
-      <w:bookmarkEnd w:id="0"/>
       <w:r>
         <w:rPr>
           <w:sz w:val="28"/>
@@ -3185,6 +3717,119 @@
     </w:lvl>
   </w:abstractNum>
   <w:abstractNum w:abstractNumId="7">
+    <w:nsid w:val="3F8E77F1"/>
+    <w:multiLevelType w:val="hybridMultilevel"/>
+    <w:tmpl w:val="4E9E9328"/>
+    <w:lvl w:ilvl="0" w:tplc="04150001">
+      <w:start w:val="1"/>
+      <w:numFmt w:val="bullet"/>
+      <w:lvlText w:val=""/>
+      <w:lvlJc w:val="left"/>
+      <w:pPr>
+        <w:ind w:left="720" w:hanging="360"/>
+      </w:pPr>
+      <w:rPr>
+        <w:rFonts w:ascii="Symbol" w:hAnsi="Symbol" w:hint="default"/>
+      </w:rPr>
+    </w:lvl>
+    <w:lvl w:ilvl="1" w:tplc="04150003" w:tentative="1">
+      <w:start w:val="1"/>
+      <w:numFmt w:val="bullet"/>
+      <w:lvlText w:val="o"/>
+      <w:lvlJc w:val="left"/>
+      <w:pPr>
+        <w:ind w:left="1440" w:hanging="360"/>
+      </w:pPr>
+      <w:rPr>
+        <w:rFonts w:ascii="Courier New" w:hAnsi="Courier New" w:cs="Courier New" w:hint="default"/>
+      </w:rPr>
+    </w:lvl>
+    <w:lvl w:ilvl="2" w:tplc="04150005" w:tentative="1">
+      <w:start w:val="1"/>
+      <w:numFmt w:val="bullet"/>
+      <w:lvlText w:val=""/>
+      <w:lvlJc w:val="left"/>
+      <w:pPr>
+        <w:ind w:left="2160" w:hanging="360"/>
+      </w:pPr>
+      <w:rPr>
+        <w:rFonts w:ascii="Wingdings" w:hAnsi="Wingdings" w:hint="default"/>
+      </w:rPr>
+    </w:lvl>
+    <w:lvl w:ilvl="3" w:tplc="04150001" w:tentative="1">
+      <w:start w:val="1"/>
+      <w:numFmt w:val="bullet"/>
+      <w:lvlText w:val=""/>
+      <w:lvlJc w:val="left"/>
+      <w:pPr>
+        <w:ind w:left="2880" w:hanging="360"/>
+      </w:pPr>
+      <w:rPr>
+        <w:rFonts w:ascii="Symbol" w:hAnsi="Symbol" w:hint="default"/>
+      </w:rPr>
+    </w:lvl>
+    <w:lvl w:ilvl="4" w:tplc="04150003" w:tentative="1">
+      <w:start w:val="1"/>
+      <w:numFmt w:val="bullet"/>
+      <w:lvlText w:val="o"/>
+      <w:lvlJc w:val="left"/>
+      <w:pPr>
+        <w:ind w:left="3600" w:hanging="360"/>
+      </w:pPr>
+      <w:rPr>
+        <w:rFonts w:ascii="Courier New" w:hAnsi="Courier New" w:cs="Courier New" w:hint="default"/>
+      </w:rPr>
+    </w:lvl>
+    <w:lvl w:ilvl="5" w:tplc="04150005" w:tentative="1">
+      <w:start w:val="1"/>
+      <w:numFmt w:val="bullet"/>
+      <w:lvlText w:val=""/>
+      <w:lvlJc w:val="left"/>
+      <w:pPr>
+        <w:ind w:left="4320" w:hanging="360"/>
+      </w:pPr>
+      <w:rPr>
+        <w:rFonts w:ascii="Wingdings" w:hAnsi="Wingdings" w:hint="default"/>
+      </w:rPr>
+    </w:lvl>
+    <w:lvl w:ilvl="6" w:tplc="04150001" w:tentative="1">
+      <w:start w:val="1"/>
+      <w:numFmt w:val="bullet"/>
+      <w:lvlText w:val=""/>
+      <w:lvlJc w:val="left"/>
+      <w:pPr>
+        <w:ind w:left="5040" w:hanging="360"/>
+      </w:pPr>
+      <w:rPr>
+        <w:rFonts w:ascii="Symbol" w:hAnsi="Symbol" w:hint="default"/>
+      </w:rPr>
+    </w:lvl>
+    <w:lvl w:ilvl="7" w:tplc="04150003" w:tentative="1">
+      <w:start w:val="1"/>
+      <w:numFmt w:val="bullet"/>
+      <w:lvlText w:val="o"/>
+      <w:lvlJc w:val="left"/>
+      <w:pPr>
+        <w:ind w:left="5760" w:hanging="360"/>
+      </w:pPr>
+      <w:rPr>
+        <w:rFonts w:ascii="Courier New" w:hAnsi="Courier New" w:cs="Courier New" w:hint="default"/>
+      </w:rPr>
+    </w:lvl>
+    <w:lvl w:ilvl="8" w:tplc="04150005" w:tentative="1">
+      <w:start w:val="1"/>
+      <w:numFmt w:val="bullet"/>
+      <w:lvlText w:val=""/>
+      <w:lvlJc w:val="left"/>
+      <w:pPr>
+        <w:ind w:left="6480" w:hanging="360"/>
+      </w:pPr>
+      <w:rPr>
+        <w:rFonts w:ascii="Wingdings" w:hAnsi="Wingdings" w:hint="default"/>
+      </w:rPr>
+    </w:lvl>
+  </w:abstractNum>
+  <w:abstractNum w:abstractNumId="8">
     <w:nsid w:val="4E776CFB"/>
     <w:multiLevelType w:val="hybridMultilevel"/>
     <w:tmpl w:val="5D146268"/>
@@ -3297,7 +3942,7 @@
       </w:rPr>
     </w:lvl>
   </w:abstractNum>
-  <w:abstractNum w:abstractNumId="8">
+  <w:abstractNum w:abstractNumId="9">
     <w:nsid w:val="528929D9"/>
     <w:multiLevelType w:val="hybridMultilevel"/>
     <w:tmpl w:val="30DE24EE"/>
@@ -3410,7 +4055,7 @@
       </w:rPr>
     </w:lvl>
   </w:abstractNum>
-  <w:abstractNum w:abstractNumId="9">
+  <w:abstractNum w:abstractNumId="10">
     <w:nsid w:val="728C3EF8"/>
     <w:multiLevelType w:val="hybridMultilevel"/>
     <w:tmpl w:val="04102518"/>
@@ -3523,7 +4168,7 @@
       </w:rPr>
     </w:lvl>
   </w:abstractNum>
-  <w:abstractNum w:abstractNumId="10">
+  <w:abstractNum w:abstractNumId="11">
     <w:nsid w:val="79E62DCE"/>
     <w:multiLevelType w:val="hybridMultilevel"/>
     <w:tmpl w:val="F3E8CF16"/>
@@ -3636,7 +4281,7 @@
       </w:rPr>
     </w:lvl>
   </w:abstractNum>
-  <w:abstractNum w:abstractNumId="11">
+  <w:abstractNum w:abstractNumId="12">
     <w:nsid w:val="7ADA434E"/>
     <w:multiLevelType w:val="multilevel"/>
     <w:tmpl w:val="AED247F0"/>
@@ -3752,7 +4397,7 @@
       </w:rPr>
     </w:lvl>
   </w:abstractNum>
-  <w:abstractNum w:abstractNumId="12">
+  <w:abstractNum w:abstractNumId="13">
     <w:nsid w:val="7F53740C"/>
     <w:multiLevelType w:val="multilevel"/>
     <w:tmpl w:val="7B40DCB4"/>
@@ -3869,19 +4514,19 @@
     </w:lvl>
   </w:abstractNum>
   <w:num w:numId="1">
+    <w:abstractNumId w:val="10"/>
+  </w:num>
+  <w:num w:numId="2">
     <w:abstractNumId w:val="9"/>
   </w:num>
-  <w:num w:numId="2">
+  <w:num w:numId="3">
     <w:abstractNumId w:val="8"/>
-  </w:num>
-  <w:num w:numId="3">
-    <w:abstractNumId w:val="7"/>
   </w:num>
   <w:num w:numId="4">
     <w:abstractNumId w:val="5"/>
   </w:num>
   <w:num w:numId="5">
-    <w:abstractNumId w:val="10"/>
+    <w:abstractNumId w:val="11"/>
   </w:num>
   <w:num w:numId="6">
     <w:abstractNumId w:val="2"/>
@@ -3896,16 +4541,19 @@
     <w:abstractNumId w:val="4"/>
   </w:num>
   <w:num w:numId="10">
-    <w:abstractNumId w:val="11"/>
+    <w:abstractNumId w:val="12"/>
   </w:num>
   <w:num w:numId="11">
     <w:abstractNumId w:val="1"/>
   </w:num>
   <w:num w:numId="12">
-    <w:abstractNumId w:val="12"/>
+    <w:abstractNumId w:val="13"/>
   </w:num>
   <w:num w:numId="13">
     <w:abstractNumId w:val="0"/>
+  </w:num>
+  <w:num w:numId="14">
+    <w:abstractNumId w:val="7"/>
   </w:num>
 </w:numbering>
 </file>
